--- a/Study/최지원Animation/게임 그래픽 응용 프로그래밍_최지원.docx
+++ b/Study/최지원Animation/게임 그래픽 응용 프로그래밍_최지원.docx
@@ -974,6 +974,19 @@
     </w:p>
     <w:p>
       <w:pPr>
+        <w:widowControl/>
+        <w:wordWrap/>
+        <w:autoSpaceDE/>
+        <w:autoSpaceDN/>
+        <w:rPr>
+          <w:rFonts w:hint="eastAsia"/>
+          <w:sz w:val="28"/>
+          <w:szCs w:val="28"/>
+        </w:rPr>
+      </w:pPr>
+    </w:p>
+    <w:p>
+      <w:pPr>
         <w:pStyle w:val="a5"/>
         <w:widowControl/>
         <w:numPr>
@@ -1499,6 +1512,7 @@
           <w:szCs w:val="28"/>
         </w:rPr>
       </w:pPr>
+      <w:proofErr w:type="gramStart"/>
       <w:r>
         <w:rPr>
           <w:rFonts w:hint="eastAsia"/>
@@ -1520,7 +1534,16 @@
           <w:sz w:val="28"/>
           <w:szCs w:val="28"/>
         </w:rPr>
-        <w:t>유연성/</w:t>
+        <w:t>유연성</w:t>
+      </w:r>
+      <w:proofErr w:type="gramEnd"/>
+      <w:r>
+        <w:rPr>
+          <w:rFonts w:hint="eastAsia"/>
+          <w:sz w:val="28"/>
+          <w:szCs w:val="28"/>
+        </w:rPr>
+        <w:t>/</w:t>
       </w:r>
       <w:r>
         <w:rPr>
@@ -1591,7 +1614,6 @@
           <w:sz w:val="28"/>
           <w:szCs w:val="28"/>
         </w:rPr>
-        <w:lastRenderedPageBreak/>
         <w:t>프로젝트의 소개 및 개요</w:t>
       </w:r>
     </w:p>
@@ -1991,6 +2013,7 @@
         </w:rPr>
         <w:t xml:space="preserve"> </w:t>
       </w:r>
+      <w:proofErr w:type="gramStart"/>
       <w:r>
         <w:rPr>
           <w:rFonts w:hint="eastAsia"/>
@@ -2012,130 +2035,131 @@
           <w:sz w:val="24"/>
           <w:szCs w:val="24"/>
         </w:rPr>
-        <w:t>는 Up</w:t>
-      </w:r>
-      <w:r>
-        <w:rPr>
+        <w:t>는</w:t>
+      </w:r>
+      <w:proofErr w:type="gramEnd"/>
+      <w:r>
+        <w:rPr>
+          <w:rFonts w:hint="eastAsia"/>
           <w:sz w:val="24"/>
           <w:szCs w:val="24"/>
         </w:rPr>
-        <w:t xml:space="preserve"> </w:t>
-      </w:r>
-      <w:r>
-        <w:rPr>
-          <w:rFonts w:hint="eastAsia"/>
+        <w:t xml:space="preserve"> Up</w:t>
+      </w:r>
+      <w:r>
+        <w:rPr>
           <w:sz w:val="24"/>
           <w:szCs w:val="24"/>
         </w:rPr>
-        <w:t>Axis가 Z축인 반면,</w:t>
-      </w:r>
-      <w:r>
-        <w:rPr>
+        <w:t xml:space="preserve"> </w:t>
+      </w:r>
+      <w:r>
+        <w:rPr>
+          <w:rFonts w:hint="eastAsia"/>
           <w:sz w:val="24"/>
           <w:szCs w:val="24"/>
         </w:rPr>
-        <w:t xml:space="preserve"> </w:t>
-      </w:r>
-      <w:r>
-        <w:rPr>
-          <w:rFonts w:hint="eastAsia"/>
+        <w:t>Axis가 Z축인 반면,</w:t>
+      </w:r>
+      <w:r>
+        <w:rPr>
           <w:sz w:val="24"/>
           <w:szCs w:val="24"/>
         </w:rPr>
-        <w:t>본 다이렉트X11은 Y축이다.</w:t>
-      </w:r>
-      <w:r>
-        <w:rPr>
+        <w:t xml:space="preserve"> </w:t>
+      </w:r>
+      <w:r>
+        <w:rPr>
+          <w:rFonts w:hint="eastAsia"/>
           <w:sz w:val="24"/>
           <w:szCs w:val="24"/>
         </w:rPr>
-        <w:t xml:space="preserve"> </w:t>
-      </w:r>
-      <w:r>
-        <w:rPr>
-          <w:rFonts w:hint="eastAsia"/>
+        <w:t>본 다이렉트X11은 Y축이다.</w:t>
+      </w:r>
+      <w:r>
+        <w:rPr>
           <w:sz w:val="24"/>
           <w:szCs w:val="24"/>
         </w:rPr>
-        <w:t>또한</w:t>
-      </w:r>
-      <w:r>
-        <w:rPr>
+        <w:t xml:space="preserve"> </w:t>
+      </w:r>
+      <w:r>
+        <w:rPr>
+          <w:rFonts w:hint="eastAsia"/>
           <w:sz w:val="24"/>
           <w:szCs w:val="24"/>
         </w:rPr>
-        <w:t xml:space="preserve"> </w:t>
-      </w:r>
-      <w:r>
-        <w:rPr>
-          <w:rFonts w:hint="eastAsia"/>
+        <w:t>또한</w:t>
+      </w:r>
+      <w:r>
+        <w:rPr>
           <w:sz w:val="24"/>
           <w:szCs w:val="24"/>
         </w:rPr>
-        <w:t>변환 행렬 계산방식도 다르다.</w:t>
-      </w:r>
-      <w:r>
-        <w:rPr>
+        <w:t xml:space="preserve"> </w:t>
+      </w:r>
+      <w:r>
+        <w:rPr>
+          <w:rFonts w:hint="eastAsia"/>
           <w:sz w:val="24"/>
           <w:szCs w:val="24"/>
         </w:rPr>
-        <w:t xml:space="preserve"> </w:t>
-      </w:r>
-      <w:r>
-        <w:rPr>
-          <w:rFonts w:hint="eastAsia"/>
+        <w:t>변환 행렬 계산방식도 다르다.</w:t>
+      </w:r>
+      <w:r>
+        <w:rPr>
           <w:sz w:val="24"/>
           <w:szCs w:val="24"/>
         </w:rPr>
-        <w:t xml:space="preserve">(DirectX는 </w:t>
-      </w:r>
-      <w:proofErr w:type="spellStart"/>
+        <w:t xml:space="preserve"> </w:t>
+      </w:r>
       <w:r>
         <w:rPr>
           <w:rFonts w:hint="eastAsia"/>
           <w:sz w:val="24"/>
           <w:szCs w:val="24"/>
         </w:rPr>
-        <w:t>행기준</w:t>
-      </w:r>
-      <w:proofErr w:type="spellEnd"/>
+        <w:t xml:space="preserve">(DirectX는 </w:t>
+      </w:r>
+      <w:proofErr w:type="spellStart"/>
       <w:r>
         <w:rPr>
           <w:rFonts w:hint="eastAsia"/>
           <w:sz w:val="24"/>
           <w:szCs w:val="24"/>
         </w:rPr>
-        <w:t>)</w:t>
-      </w:r>
-      <w:r>
-        <w:rPr>
+        <w:t>행기준</w:t>
+      </w:r>
+      <w:proofErr w:type="spellEnd"/>
+      <w:r>
+        <w:rPr>
+          <w:rFonts w:hint="eastAsia"/>
           <w:sz w:val="24"/>
           <w:szCs w:val="24"/>
         </w:rPr>
-        <w:t xml:space="preserve"> </w:t>
-      </w:r>
-      <w:r>
-        <w:rPr>
-          <w:rFonts w:hint="eastAsia"/>
+        <w:t>)</w:t>
+      </w:r>
+      <w:r>
+        <w:rPr>
           <w:sz w:val="24"/>
           <w:szCs w:val="24"/>
         </w:rPr>
-        <w:t>행렬의 저장 방식에 따라 계산 방식이 달라지기 때문에</w:t>
-      </w:r>
-      <w:r>
-        <w:rPr>
+        <w:t xml:space="preserve"> </w:t>
+      </w:r>
+      <w:r>
+        <w:rPr>
+          <w:rFonts w:hint="eastAsia"/>
           <w:sz w:val="24"/>
           <w:szCs w:val="24"/>
         </w:rPr>
-        <w:t xml:space="preserve"> </w:t>
-      </w:r>
-      <w:r>
-        <w:rPr>
-          <w:rFonts w:hint="eastAsia"/>
+        <w:t>행렬의 저장 방식에 따라 계산 방식이 달라지기 때문에</w:t>
+      </w:r>
+      <w:r>
+        <w:rPr>
           <w:sz w:val="24"/>
           <w:szCs w:val="24"/>
         </w:rPr>
-        <w:t>본 프로젝트에서는</w:t>
+        <w:t xml:space="preserve"> </w:t>
       </w:r>
       <w:r>
         <w:rPr>
@@ -2143,71 +2167,79 @@
           <w:sz w:val="24"/>
           <w:szCs w:val="24"/>
         </w:rPr>
-        <w:t xml:space="preserve"> </w:t>
-      </w:r>
-      <w:proofErr w:type="spellStart"/>
-      <w:r>
-        <w:rPr>
+        <w:t>본 프로젝트에서는</w:t>
+      </w:r>
+      <w:r>
+        <w:rPr>
+          <w:rFonts w:hint="eastAsia"/>
           <w:sz w:val="24"/>
           <w:szCs w:val="24"/>
         </w:rPr>
-        <w:t>FbxAxisSystem</w:t>
-      </w:r>
-      <w:proofErr w:type="spellEnd"/>
-      <w:r>
-        <w:rPr>
-          <w:rFonts w:hint="eastAsia"/>
+        <w:t xml:space="preserve"> </w:t>
+      </w:r>
+      <w:proofErr w:type="spellStart"/>
+      <w:r>
+        <w:rPr>
           <w:sz w:val="24"/>
           <w:szCs w:val="24"/>
         </w:rPr>
-        <w:t xml:space="preserve">을 </w:t>
-      </w:r>
-      <w:proofErr w:type="spellStart"/>
+        <w:t>FbxAxisSystem</w:t>
+      </w:r>
+      <w:proofErr w:type="spellEnd"/>
       <w:r>
         <w:rPr>
           <w:rFonts w:hint="eastAsia"/>
           <w:sz w:val="24"/>
           <w:szCs w:val="24"/>
         </w:rPr>
-        <w:t>MayaZup</w:t>
-      </w:r>
-      <w:proofErr w:type="spellEnd"/>
+        <w:t xml:space="preserve">을 </w:t>
+      </w:r>
+      <w:proofErr w:type="spellStart"/>
       <w:r>
         <w:rPr>
           <w:rFonts w:hint="eastAsia"/>
           <w:sz w:val="24"/>
           <w:szCs w:val="24"/>
         </w:rPr>
-        <w:t>를</w:t>
-      </w:r>
-      <w:r>
-        <w:rPr>
+        <w:t>MayaZup</w:t>
+      </w:r>
+      <w:proofErr w:type="spellEnd"/>
+      <w:r>
+        <w:rPr>
+          <w:rFonts w:hint="eastAsia"/>
           <w:sz w:val="24"/>
           <w:szCs w:val="24"/>
         </w:rPr>
-        <w:t xml:space="preserve"> </w:t>
-      </w:r>
-      <w:r>
-        <w:rPr>
-          <w:rFonts w:hint="eastAsia"/>
+        <w:t>를</w:t>
+      </w:r>
+      <w:r>
+        <w:rPr>
           <w:sz w:val="24"/>
           <w:szCs w:val="24"/>
         </w:rPr>
-        <w:t>사용해 Up</w:t>
-      </w:r>
-      <w:r>
-        <w:rPr>
+        <w:t xml:space="preserve"> </w:t>
+      </w:r>
+      <w:r>
+        <w:rPr>
+          <w:rFonts w:hint="eastAsia"/>
           <w:sz w:val="24"/>
           <w:szCs w:val="24"/>
         </w:rPr>
-        <w:t xml:space="preserve"> </w:t>
-      </w:r>
-      <w:r>
-        <w:rPr>
-          <w:rFonts w:hint="eastAsia"/>
+        <w:t>사용해 Up</w:t>
+      </w:r>
+      <w:r>
+        <w:rPr>
           <w:sz w:val="24"/>
           <w:szCs w:val="24"/>
         </w:rPr>
+        <w:t xml:space="preserve"> </w:t>
+      </w:r>
+      <w:r>
+        <w:rPr>
+          <w:rFonts w:hint="eastAsia"/>
+          <w:sz w:val="24"/>
+          <w:szCs w:val="24"/>
+        </w:rPr>
         <w:t>Axis가 다르던 간에 똑같이 출력되는 효과를 얻을 수 있다.</w:t>
       </w:r>
     </w:p>
@@ -2215,7 +2247,6 @@
       <w:pPr>
         <w:jc w:val="left"/>
         <w:rPr>
-          <w:rFonts w:hint="eastAsia"/>
           <w:b/>
           <w:bCs/>
           <w:sz w:val="24"/>
@@ -2387,40 +2418,48 @@
           <w:sz w:val="24"/>
           <w:szCs w:val="24"/>
         </w:rPr>
-        <w:t xml:space="preserve">여러 행렬들을 가중치를 따로 주어서 곱해서 합산한 것으로 최종 애니메이션 </w:t>
-      </w:r>
-      <w:proofErr w:type="spellStart"/>
+        <w:t>여러 행렬들을 가중</w:t>
+      </w:r>
       <w:r>
         <w:rPr>
           <w:rFonts w:hint="eastAsia"/>
           <w:sz w:val="24"/>
           <w:szCs w:val="24"/>
         </w:rPr>
-        <w:t>버텍스</w:t>
-      </w:r>
-      <w:proofErr w:type="spellEnd"/>
+        <w:lastRenderedPageBreak/>
+        <w:t xml:space="preserve">치를 따로 주어서 곱해서 합산한 것으로 최종 애니메이션 </w:t>
+      </w:r>
+      <w:proofErr w:type="spellStart"/>
       <w:r>
         <w:rPr>
           <w:rFonts w:hint="eastAsia"/>
           <w:sz w:val="24"/>
           <w:szCs w:val="24"/>
         </w:rPr>
-        <w:t xml:space="preserve"> 좌표로 쓴다.</w:t>
-      </w:r>
-      <w:r>
-        <w:rPr>
+        <w:t>버텍스</w:t>
+      </w:r>
+      <w:proofErr w:type="spellEnd"/>
+      <w:r>
+        <w:rPr>
+          <w:rFonts w:hint="eastAsia"/>
           <w:sz w:val="24"/>
           <w:szCs w:val="24"/>
         </w:rPr>
-        <w:t xml:space="preserve"> </w:t>
-      </w:r>
-      <w:r>
-        <w:rPr>
-          <w:rFonts w:hint="eastAsia"/>
+        <w:t xml:space="preserve"> 좌표로 쓴다.</w:t>
+      </w:r>
+      <w:r>
+        <w:rPr>
           <w:sz w:val="24"/>
           <w:szCs w:val="24"/>
         </w:rPr>
-        <w:lastRenderedPageBreak/>
+        <w:t xml:space="preserve"> </w:t>
+      </w:r>
+      <w:r>
+        <w:rPr>
+          <w:rFonts w:hint="eastAsia"/>
+          <w:sz w:val="24"/>
+          <w:szCs w:val="24"/>
+        </w:rPr>
         <w:t>즉,</w:t>
       </w:r>
       <w:r>
@@ -2737,7 +2776,6 @@
         <w:ind w:firstLine="400"/>
         <w:jc w:val="left"/>
         <w:rPr>
-          <w:rFonts w:hint="eastAsia"/>
           <w:sz w:val="24"/>
           <w:szCs w:val="24"/>
         </w:rPr>
@@ -2789,10 +2827,10 @@
                               <w:ind w:right="200"/>
                               <w:jc w:val="right"/>
                               <w:rPr>
-                                <w:rFonts w:hint="eastAsia"/>
                                 <w:noProof/>
                               </w:rPr>
                             </w:pPr>
+                            <w:proofErr w:type="gramStart"/>
                             <w:r>
                               <w:t>source</w:t>
                             </w:r>
@@ -2803,7 +2841,11 @@
                               <w:t xml:space="preserve"> </w:t>
                             </w:r>
                             <w:r>
-                              <w:t xml:space="preserve">: </w:t>
+                              <w:t>:</w:t>
+                            </w:r>
+                            <w:proofErr w:type="gramEnd"/>
+                            <w:r>
+                              <w:t xml:space="preserve"> </w:t>
                             </w:r>
                             <w:proofErr w:type="spellStart"/>
                             <w:r>
@@ -2846,10 +2888,10 @@
                         <w:ind w:right="200"/>
                         <w:jc w:val="right"/>
                         <w:rPr>
-                          <w:rFonts w:hint="eastAsia"/>
                           <w:noProof/>
                         </w:rPr>
                       </w:pPr>
+                      <w:proofErr w:type="gramStart"/>
                       <w:r>
                         <w:t>source</w:t>
                       </w:r>
@@ -2860,7 +2902,11 @@
                         <w:t xml:space="preserve"> </w:t>
                       </w:r>
                       <w:r>
-                        <w:t xml:space="preserve">: </w:t>
+                        <w:t>:</w:t>
+                      </w:r>
+                      <w:proofErr w:type="gramEnd"/>
+                      <w:r>
+                        <w:t xml:space="preserve"> </w:t>
                       </w:r>
                       <w:proofErr w:type="spellStart"/>
                       <w:r>
@@ -2881,14 +2927,6 @@
             </w:pict>
           </mc:Fallback>
         </mc:AlternateContent>
-      </w:r>
-      <w:r>
-        <w:rPr>
-          <w:rFonts w:hint="eastAsia"/>
-          <w:sz w:val="24"/>
-          <w:szCs w:val="24"/>
-        </w:rPr>
-        <w:t>또한</w:t>
       </w:r>
       <w:r>
         <w:rPr>
@@ -2963,14 +3001,15 @@
           <w:sz w:val="24"/>
           <w:szCs w:val="24"/>
         </w:rPr>
-        <w:t>,</w:t>
-      </w:r>
-      <w:r>
-        <w:rPr>
+        <w:t>모델링에서</w:t>
+      </w:r>
+      <w:r>
+        <w:rPr>
+          <w:rFonts w:hint="eastAsia"/>
           <w:sz w:val="24"/>
           <w:szCs w:val="24"/>
         </w:rPr>
-        <w:t xml:space="preserve"> </w:t>
+        <w:t>는</w:t>
       </w:r>
       <w:r>
         <w:rPr>
@@ -2978,7 +3017,7 @@
           <w:sz w:val="24"/>
           <w:szCs w:val="24"/>
         </w:rPr>
-        <w:t xml:space="preserve">모델링에서 본과 연결하는 가중치를 입력하여 본의 움직임에 따라가도록 </w:t>
+        <w:t xml:space="preserve"> 본과 연결하는 가중치를 입력하여 본의 움직임에 따라가도록 </w:t>
       </w:r>
       <w:proofErr w:type="spellStart"/>
       <w:r>
@@ -3080,10 +3119,10 @@
                               <w:ind w:right="200"/>
                               <w:jc w:val="right"/>
                               <w:rPr>
-                                <w:rFonts w:hint="eastAsia"/>
                                 <w:noProof/>
                               </w:rPr>
                             </w:pPr>
+                            <w:proofErr w:type="gramStart"/>
                             <w:r>
                               <w:t>source</w:t>
                             </w:r>
@@ -3094,7 +3133,11 @@
                               <w:t xml:space="preserve"> </w:t>
                             </w:r>
                             <w:r>
-                              <w:t xml:space="preserve">: </w:t>
+                              <w:t>:</w:t>
+                            </w:r>
+                            <w:proofErr w:type="gramEnd"/>
+                            <w:r>
+                              <w:t xml:space="preserve"> </w:t>
                             </w:r>
                             <w:r>
                               <w:rPr>
@@ -3131,10 +3174,10 @@
                         <w:ind w:right="200"/>
                         <w:jc w:val="right"/>
                         <w:rPr>
-                          <w:rFonts w:hint="eastAsia"/>
                           <w:noProof/>
                         </w:rPr>
                       </w:pPr>
+                      <w:proofErr w:type="gramStart"/>
                       <w:r>
                         <w:t>source</w:t>
                       </w:r>
@@ -3145,7 +3188,11 @@
                         <w:t xml:space="preserve"> </w:t>
                       </w:r>
                       <w:r>
-                        <w:t xml:space="preserve">: </w:t>
+                        <w:t>:</w:t>
+                      </w:r>
+                      <w:proofErr w:type="gramEnd"/>
+                      <w:r>
+                        <w:t xml:space="preserve"> </w:t>
                       </w:r>
                       <w:r>
                         <w:rPr>
@@ -3344,46 +3391,47 @@
           <w:sz w:val="24"/>
           <w:szCs w:val="24"/>
         </w:rPr>
-        <w:t xml:space="preserve">는 </w:t>
-      </w:r>
-      <w:r>
-        <w:rPr>
-          <w:rFonts w:hint="eastAsia"/>
+        <w:t>는 T-Pose로 돌아가는 행렬이다.</w:t>
+      </w:r>
+      <w:r>
+        <w:rPr>
           <w:sz w:val="24"/>
           <w:szCs w:val="24"/>
         </w:rPr>
-        <w:t>T-Pose로 돌아가는 행렬이다.</w:t>
-      </w:r>
-      <w:r>
-        <w:rPr>
+        <w:t xml:space="preserve"> </w:t>
+      </w:r>
+      <w:r>
+        <w:rPr>
+          <w:rFonts w:hint="eastAsia"/>
           <w:sz w:val="24"/>
           <w:szCs w:val="24"/>
         </w:rPr>
-        <w:t xml:space="preserve"> </w:t>
-      </w:r>
+        <w:t xml:space="preserve">본 또한 각각 자신의 로컬 좌표계 기준을 갖고 있기 때문에 본 좌표계로 </w:t>
+      </w:r>
+      <w:proofErr w:type="spellStart"/>
       <w:r>
         <w:rPr>
           <w:rFonts w:hint="eastAsia"/>
           <w:sz w:val="24"/>
           <w:szCs w:val="24"/>
         </w:rPr>
-        <w:t xml:space="preserve">이를 </w:t>
-      </w:r>
+        <w:t>바꿔줘야한다</w:t>
+      </w:r>
+      <w:proofErr w:type="spellEnd"/>
       <w:r>
         <w:rPr>
           <w:rFonts w:hint="eastAsia"/>
           <w:sz w:val="24"/>
           <w:szCs w:val="24"/>
         </w:rPr>
-        <w:t>역행렬해서 애니메이션 행렬을 곱</w:t>
-      </w:r>
-      <w:r>
-        <w:rPr>
-          <w:rFonts w:hint="eastAsia"/>
+        <w:t>.</w:t>
+      </w:r>
+      <w:r>
+        <w:rPr>
           <w:sz w:val="24"/>
           <w:szCs w:val="24"/>
         </w:rPr>
-        <w:t>하</w:t>
+        <w:t xml:space="preserve"> </w:t>
       </w:r>
       <w:r>
         <w:rPr>
@@ -3391,7 +3439,7 @@
           <w:sz w:val="24"/>
           <w:szCs w:val="24"/>
         </w:rPr>
-        <w:t>면</w:t>
+        <w:t>그렇게 바꿔준 뼈의 위치 역행렬과 애니메이션 행렬을 곱</w:t>
       </w:r>
       <w:r>
         <w:rPr>
@@ -3399,37 +3447,30 @@
           <w:sz w:val="24"/>
           <w:szCs w:val="24"/>
         </w:rPr>
-        <w:t xml:space="preserve"> 초기 애니메이션 포즈,</w:t>
-      </w:r>
-      <w:r>
-        <w:rPr>
+        <w:t>하면</w:t>
+      </w:r>
+      <w:r>
+        <w:rPr>
+          <w:rFonts w:hint="eastAsia"/>
           <w:sz w:val="24"/>
           <w:szCs w:val="24"/>
         </w:rPr>
-        <w:t xml:space="preserve"> </w:t>
-      </w:r>
-      <w:r>
-        <w:rPr>
-          <w:rFonts w:hint="eastAsia"/>
+        <w:t xml:space="preserve"> 초기 애니메이션,</w:t>
+      </w:r>
+      <w:r>
+        <w:rPr>
           <w:sz w:val="24"/>
           <w:szCs w:val="24"/>
         </w:rPr>
-        <w:t>Start</w:t>
-      </w:r>
-      <w:r>
-        <w:rPr>
+        <w:t xml:space="preserve"> Start Pose</w:t>
+      </w:r>
+      <w:r>
+        <w:rPr>
+          <w:rFonts w:hint="eastAsia"/>
           <w:sz w:val="24"/>
           <w:szCs w:val="24"/>
         </w:rPr>
-        <w:t xml:space="preserve"> </w:t>
-      </w:r>
-      <w:r>
-        <w:rPr>
-          <w:rFonts w:hint="eastAsia"/>
-          <w:sz w:val="24"/>
-          <w:szCs w:val="24"/>
-        </w:rPr>
-        <w:t>Pose를 만들 수 있다.</w:t>
+        <w:t>를 만들 수 있다</w:t>
       </w:r>
       <w:r>
         <w:rPr>
@@ -3622,6 +3663,215 @@
       </w:pPr>
       <w:r>
         <w:rPr>
+          <w:noProof/>
+        </w:rPr>
+        <mc:AlternateContent>
+          <mc:Choice Requires="wps">
+            <w:drawing>
+              <wp:anchor distT="0" distB="0" distL="114300" distR="114300" simplePos="0" relativeHeight="251697152" behindDoc="0" locked="0" layoutInCell="1" allowOverlap="1" wp14:anchorId="0D25075C" wp14:editId="0FC5DF43">
+                <wp:simplePos x="0" y="0"/>
+                <wp:positionH relativeFrom="column">
+                  <wp:posOffset>1459865</wp:posOffset>
+                </wp:positionH>
+                <wp:positionV relativeFrom="paragraph">
+                  <wp:posOffset>5097145</wp:posOffset>
+                </wp:positionV>
+                <wp:extent cx="3171190" cy="635"/>
+                <wp:effectExtent l="0" t="0" r="0" b="0"/>
+                <wp:wrapSquare wrapText="bothSides"/>
+                <wp:docPr id="15" name="Text Box 15"/>
+                <wp:cNvGraphicFramePr/>
+                <a:graphic xmlns:a="http://schemas.openxmlformats.org/drawingml/2006/main">
+                  <a:graphicData uri="http://schemas.microsoft.com/office/word/2010/wordprocessingShape">
+                    <wps:wsp>
+                      <wps:cNvSpPr txBox="1"/>
+                      <wps:spPr>
+                        <a:xfrm>
+                          <a:off x="0" y="0"/>
+                          <a:ext cx="3171190" cy="635"/>
+                        </a:xfrm>
+                        <a:prstGeom prst="rect">
+                          <a:avLst/>
+                        </a:prstGeom>
+                        <a:solidFill>
+                          <a:prstClr val="white"/>
+                        </a:solidFill>
+                        <a:ln>
+                          <a:noFill/>
+                        </a:ln>
+                      </wps:spPr>
+                      <wps:txbx>
+                        <w:txbxContent>
+                          <w:p>
+                            <w:pPr>
+                              <w:pStyle w:val="a7"/>
+                              <w:rPr>
+                                <w:rFonts w:hint="eastAsia"/>
+                                <w:sz w:val="28"/>
+                                <w:szCs w:val="28"/>
+                              </w:rPr>
+                            </w:pPr>
+                            <w:r>
+                              <w:t>그림 2</w:t>
+                            </w:r>
+                            <w:r>
+                              <w:t xml:space="preserve"> </w:t>
+                            </w:r>
+                            <w:r>
+                              <w:rPr>
+                                <w:rFonts w:hint="eastAsia"/>
+                              </w:rPr>
+                              <w:t>클래스</w:t>
+                            </w:r>
+                            <w:r>
+                              <w:t xml:space="preserve"> </w:t>
+                            </w:r>
+                            <w:r>
+                              <w:rPr>
+                                <w:rFonts w:hint="eastAsia"/>
+                              </w:rPr>
+                              <w:t>다이어그램</w:t>
+                            </w:r>
+                            <w:r>
+                              <w:rPr>
+                                <w:rFonts w:hint="eastAsia"/>
+                              </w:rPr>
+                              <w:t xml:space="preserve"> </w:t>
+                            </w:r>
+                            <w:r>
+                              <w:t>(Sample.cpp)</w:t>
+                            </w:r>
+                          </w:p>
+                        </w:txbxContent>
+                      </wps:txbx>
+                      <wps:bodyPr rot="0" spcFirstLastPara="0" vertOverflow="overflow" horzOverflow="overflow" vert="horz" wrap="square" lIns="0" tIns="0" rIns="0" bIns="0" numCol="1" spcCol="0" rtlCol="0" fromWordArt="0" anchor="t" anchorCtr="0" forceAA="0" compatLnSpc="1">
+                        <a:prstTxWarp prst="textNoShape">
+                          <a:avLst/>
+                        </a:prstTxWarp>
+                        <a:spAutoFit/>
+                      </wps:bodyPr>
+                    </wps:wsp>
+                  </a:graphicData>
+                </a:graphic>
+              </wp:anchor>
+            </w:drawing>
+          </mc:Choice>
+          <mc:Fallback>
+            <w:pict>
+              <v:shape w14:anchorId="0D25075C" id="Text Box 15" o:spid="_x0000_s1028" type="#_x0000_t202" style="position:absolute;left:0;text-align:left;margin-left:114.95pt;margin-top:401.35pt;width:249.7pt;height:.05pt;z-index:251697152;visibility:visible;mso-wrap-style:square;mso-wrap-distance-left:9pt;mso-wrap-distance-top:0;mso-wrap-distance-right:9pt;mso-wrap-distance-bottom:0;mso-position-horizontal:absolute;mso-position-horizontal-relative:text;mso-position-vertical:absolute;mso-position-vertical-relative:text;v-text-anchor:top" o:gfxdata="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" stroked="f">
+                <v:textbox style="mso-fit-shape-to-text:t" inset="0,0,0,0">
+                  <w:txbxContent>
+                    <w:p>
+                      <w:pPr>
+                        <w:pStyle w:val="a7"/>
+                        <w:rPr>
+                          <w:rFonts w:hint="eastAsia"/>
+                          <w:sz w:val="28"/>
+                          <w:szCs w:val="28"/>
+                        </w:rPr>
+                      </w:pPr>
+                      <w:r>
+                        <w:t>그림 2</w:t>
+                      </w:r>
+                      <w:r>
+                        <w:t xml:space="preserve"> </w:t>
+                      </w:r>
+                      <w:r>
+                        <w:rPr>
+                          <w:rFonts w:hint="eastAsia"/>
+                        </w:rPr>
+                        <w:t>클래스</w:t>
+                      </w:r>
+                      <w:r>
+                        <w:t xml:space="preserve"> </w:t>
+                      </w:r>
+                      <w:r>
+                        <w:rPr>
+                          <w:rFonts w:hint="eastAsia"/>
+                        </w:rPr>
+                        <w:t>다이어그램</w:t>
+                      </w:r>
+                      <w:r>
+                        <w:rPr>
+                          <w:rFonts w:hint="eastAsia"/>
+                        </w:rPr>
+                        <w:t xml:space="preserve"> </w:t>
+                      </w:r>
+                      <w:r>
+                        <w:t>(Sample.cpp)</w:t>
+                      </w:r>
+                    </w:p>
+                  </w:txbxContent>
+                </v:textbox>
+                <w10:wrap type="square"/>
+              </v:shape>
+            </w:pict>
+          </mc:Fallback>
+        </mc:AlternateContent>
+      </w:r>
+      <w:r>
+        <w:rPr>
+          <w:sz w:val="28"/>
+          <w:szCs w:val="28"/>
+        </w:rPr>
+        <w:drawing>
+          <wp:anchor distT="0" distB="0" distL="114300" distR="114300" simplePos="0" relativeHeight="251695104" behindDoc="0" locked="0" layoutInCell="1" allowOverlap="1" wp14:anchorId="78E856F6" wp14:editId="67D14EED">
+            <wp:simplePos x="0" y="0"/>
+            <wp:positionH relativeFrom="column">
+              <wp:posOffset>1460310</wp:posOffset>
+            </wp:positionH>
+            <wp:positionV relativeFrom="paragraph">
+              <wp:posOffset>400059</wp:posOffset>
+            </wp:positionV>
+            <wp:extent cx="3171600" cy="4640400"/>
+            <wp:effectExtent l="0" t="0" r="0" b="8255"/>
+            <wp:wrapSquare wrapText="bothSides"/>
+            <wp:docPr id="14" name="그림 14" descr="텍스트이(가) 표시된 사진&#10;&#10;자동 생성된 설명"/>
+            <wp:cNvGraphicFramePr>
+              <a:graphicFrameLocks xmlns:a="http://schemas.openxmlformats.org/drawingml/2006/main" noChangeAspect="1"/>
+            </wp:cNvGraphicFramePr>
+            <a:graphic xmlns:a="http://schemas.openxmlformats.org/drawingml/2006/main">
+              <a:graphicData uri="http://schemas.openxmlformats.org/drawingml/2006/picture">
+                <pic:pic xmlns:pic="http://schemas.openxmlformats.org/drawingml/2006/picture">
+                  <pic:nvPicPr>
+                    <pic:cNvPr id="14" name="그림 14" descr="텍스트이(가) 표시된 사진&#10;&#10;자동 생성된 설명"/>
+                    <pic:cNvPicPr/>
+                  </pic:nvPicPr>
+                  <pic:blipFill>
+                    <a:blip r:embed="rId10">
+                      <a:extLst>
+                        <a:ext uri="{28A0092B-C50C-407E-A947-70E740481C1C}">
+                          <a14:useLocalDpi xmlns:a14="http://schemas.microsoft.com/office/drawing/2010/main" val="0"/>
+                        </a:ext>
+                      </a:extLst>
+                    </a:blip>
+                    <a:stretch>
+                      <a:fillRect/>
+                    </a:stretch>
+                  </pic:blipFill>
+                  <pic:spPr>
+                    <a:xfrm>
+                      <a:off x="0" y="0"/>
+                      <a:ext cx="3171600" cy="4640400"/>
+                    </a:xfrm>
+                    <a:prstGeom prst="rect">
+                      <a:avLst/>
+                    </a:prstGeom>
+                  </pic:spPr>
+                </pic:pic>
+              </a:graphicData>
+            </a:graphic>
+            <wp14:sizeRelH relativeFrom="margin">
+              <wp14:pctWidth>0</wp14:pctWidth>
+            </wp14:sizeRelH>
+            <wp14:sizeRelV relativeFrom="margin">
+              <wp14:pctHeight>0</wp14:pctHeight>
+            </wp14:sizeRelV>
+          </wp:anchor>
+        </w:drawing>
+      </w:r>
+      <w:r>
+        <w:rPr>
           <w:rFonts w:hint="eastAsia"/>
           <w:sz w:val="28"/>
           <w:szCs w:val="28"/>
@@ -3634,6 +3884,1459 @@
           <w:szCs w:val="28"/>
         </w:rPr>
         <w:t>)</w:t>
+      </w:r>
+    </w:p>
+    <w:p>
+      <w:pPr>
+        <w:widowControl/>
+        <w:wordWrap/>
+        <w:autoSpaceDE/>
+        <w:autoSpaceDN/>
+        <w:rPr>
+          <w:sz w:val="28"/>
+          <w:szCs w:val="28"/>
+        </w:rPr>
+      </w:pPr>
+      <w:r>
+        <w:rPr>
+          <w:sz w:val="28"/>
+          <w:szCs w:val="28"/>
+        </w:rPr>
+        <w:br/>
+      </w:r>
+      <w:r>
+        <w:rPr>
+          <w:sz w:val="28"/>
+          <w:szCs w:val="28"/>
+        </w:rPr>
+        <w:br/>
+      </w:r>
+      <w:r>
+        <w:rPr>
+          <w:sz w:val="28"/>
+          <w:szCs w:val="28"/>
+        </w:rPr>
+        <w:br/>
+      </w:r>
+      <w:r>
+        <w:rPr>
+          <w:sz w:val="28"/>
+          <w:szCs w:val="28"/>
+        </w:rPr>
+        <w:br/>
+      </w:r>
+      <w:r>
+        <w:rPr>
+          <w:sz w:val="28"/>
+          <w:szCs w:val="28"/>
+        </w:rPr>
+        <w:br/>
+      </w:r>
+      <w:r>
+        <w:rPr>
+          <w:sz w:val="28"/>
+          <w:szCs w:val="28"/>
+        </w:rPr>
+        <w:br/>
+      </w:r>
+      <w:r>
+        <w:rPr>
+          <w:sz w:val="28"/>
+          <w:szCs w:val="28"/>
+        </w:rPr>
+        <w:br/>
+      </w:r>
+      <w:r>
+        <w:rPr>
+          <w:sz w:val="28"/>
+          <w:szCs w:val="28"/>
+        </w:rPr>
+        <w:br/>
+      </w:r>
+      <w:r>
+        <w:rPr>
+          <w:sz w:val="28"/>
+          <w:szCs w:val="28"/>
+        </w:rPr>
+        <w:br/>
+      </w:r>
+      <w:r>
+        <w:rPr>
+          <w:sz w:val="28"/>
+          <w:szCs w:val="28"/>
+        </w:rPr>
+        <w:br/>
+      </w:r>
+      <w:r>
+        <w:rPr>
+          <w:sz w:val="28"/>
+          <w:szCs w:val="28"/>
+        </w:rPr>
+        <w:br/>
+      </w:r>
+      <w:r>
+        <w:rPr>
+          <w:sz w:val="28"/>
+          <w:szCs w:val="28"/>
+        </w:rPr>
+        <w:br/>
+      </w:r>
+      <w:r>
+        <w:rPr>
+          <w:sz w:val="28"/>
+          <w:szCs w:val="28"/>
+        </w:rPr>
+        <w:br/>
+      </w:r>
+      <w:r>
+        <w:rPr>
+          <w:sz w:val="28"/>
+          <w:szCs w:val="28"/>
+        </w:rPr>
+        <w:br/>
+      </w:r>
+      <w:r>
+        <w:rPr>
+          <w:sz w:val="28"/>
+          <w:szCs w:val="28"/>
+        </w:rPr>
+        <w:br/>
+      </w:r>
+      <w:r>
+        <w:rPr>
+          <w:sz w:val="28"/>
+          <w:szCs w:val="28"/>
+        </w:rPr>
+        <w:br/>
+      </w:r>
+      <w:r>
+        <w:rPr>
+          <w:sz w:val="28"/>
+          <w:szCs w:val="28"/>
+        </w:rPr>
+        <w:br/>
+      </w:r>
+      <w:r>
+        <w:rPr>
+          <w:sz w:val="28"/>
+          <w:szCs w:val="28"/>
+        </w:rPr>
+        <w:br/>
+      </w:r>
+      <w:r>
+        <w:rPr>
+          <w:sz w:val="28"/>
+          <w:szCs w:val="28"/>
+        </w:rPr>
+        <w:br/>
+      </w:r>
+      <w:r>
+        <w:rPr>
+          <w:sz w:val="28"/>
+          <w:szCs w:val="28"/>
+        </w:rPr>
+        <w:br/>
+      </w:r>
+      <w:r>
+        <w:rPr>
+          <w:sz w:val="28"/>
+          <w:szCs w:val="28"/>
+        </w:rPr>
+        <w:br/>
+      </w:r>
+      <w:r>
+        <w:rPr>
+          <w:sz w:val="28"/>
+          <w:szCs w:val="28"/>
+        </w:rPr>
+        <w:br/>
+      </w:r>
+      <w:r>
+        <w:rPr>
+          <w:sz w:val="28"/>
+          <w:szCs w:val="28"/>
+        </w:rPr>
+        <w:br/>
+      </w:r>
+      <w:r>
+        <w:rPr>
+          <w:sz w:val="28"/>
+          <w:szCs w:val="28"/>
+        </w:rPr>
+        <w:br/>
+      </w:r>
+      <w:r>
+        <w:rPr>
+          <w:sz w:val="28"/>
+          <w:szCs w:val="28"/>
+        </w:rPr>
+        <w:br/>
+      </w:r>
+      <w:r>
+        <w:rPr>
+          <w:sz w:val="28"/>
+          <w:szCs w:val="28"/>
+        </w:rPr>
+        <w:br/>
+      </w:r>
+      <w:r>
+        <w:rPr>
+          <w:sz w:val="28"/>
+          <w:szCs w:val="28"/>
+        </w:rPr>
+        <w:br/>
+      </w:r>
+    </w:p>
+    <w:tbl>
+      <w:tblPr>
+        <w:tblStyle w:val="a6"/>
+        <w:tblW w:w="0" w:type="auto"/>
+        <w:tblLook w:val="04A0" w:firstRow="1" w:lastRow="0" w:firstColumn="1" w:lastColumn="0" w:noHBand="0" w:noVBand="1"/>
+      </w:tblPr>
+      <w:tblGrid>
+        <w:gridCol w:w="2408"/>
+        <w:gridCol w:w="6608"/>
+      </w:tblGrid>
+      <w:tr>
+        <w:tc>
+          <w:tcPr>
+            <w:tcW w:w="9016" w:type="dxa"/>
+            <w:gridSpan w:val="2"/>
+            <w:shd w:val="clear" w:color="auto" w:fill="BFBFBF" w:themeFill="background1" w:themeFillShade="BF"/>
+          </w:tcPr>
+          <w:p>
+            <w:pPr>
+              <w:widowControl/>
+              <w:wordWrap/>
+              <w:autoSpaceDE/>
+              <w:autoSpaceDN/>
+              <w:jc w:val="center"/>
+              <w:rPr>
+                <w:sz w:val="28"/>
+                <w:szCs w:val="28"/>
+              </w:rPr>
+            </w:pPr>
+            <w:r>
+              <w:rPr>
+                <w:rFonts w:hint="eastAsia"/>
+                <w:sz w:val="28"/>
+                <w:szCs w:val="28"/>
+              </w:rPr>
+              <w:t>자체 엔진</w:t>
+            </w:r>
+            <w:proofErr w:type="spellStart"/>
+            <w:r>
+              <w:rPr>
+                <w:sz w:val="28"/>
+                <w:szCs w:val="28"/>
+              </w:rPr>
+              <w:t>EngineCoreD</w:t>
+            </w:r>
+            <w:proofErr w:type="spellEnd"/>
+            <w:r>
+              <w:rPr>
+                <w:rFonts w:hint="eastAsia"/>
+                <w:sz w:val="28"/>
+                <w:szCs w:val="28"/>
+              </w:rPr>
+              <w:t>라이브러리를 사용하는</w:t>
+            </w:r>
+            <w:r>
+              <w:rPr>
+                <w:sz w:val="28"/>
+                <w:szCs w:val="28"/>
+              </w:rPr>
+              <w:t xml:space="preserve"> </w:t>
+            </w:r>
+            <w:r>
+              <w:rPr>
+                <w:rFonts w:hint="eastAsia"/>
+                <w:sz w:val="28"/>
+                <w:szCs w:val="28"/>
+              </w:rPr>
+              <w:t>클래스</w:t>
+            </w:r>
+          </w:p>
+        </w:tc>
+      </w:tr>
+      <w:tr>
+        <w:tc>
+          <w:tcPr>
+            <w:tcW w:w="2263" w:type="dxa"/>
+          </w:tcPr>
+          <w:p>
+            <w:pPr>
+              <w:widowControl/>
+              <w:wordWrap/>
+              <w:autoSpaceDE/>
+              <w:autoSpaceDN/>
+              <w:rPr>
+                <w:sz w:val="28"/>
+                <w:szCs w:val="28"/>
+              </w:rPr>
+            </w:pPr>
+            <w:r>
+              <w:rPr>
+                <w:rFonts w:hint="eastAsia"/>
+                <w:sz w:val="28"/>
+                <w:szCs w:val="28"/>
+              </w:rPr>
+              <w:t>S</w:t>
+            </w:r>
+            <w:r>
+              <w:rPr>
+                <w:sz w:val="28"/>
+                <w:szCs w:val="28"/>
+              </w:rPr>
+              <w:t xml:space="preserve">ample </w:t>
+            </w:r>
+            <w:r>
+              <w:rPr>
+                <w:rFonts w:hint="eastAsia"/>
+                <w:sz w:val="28"/>
+                <w:szCs w:val="28"/>
+              </w:rPr>
+              <w:t>클래스</w:t>
+            </w:r>
+          </w:p>
+        </w:tc>
+        <w:tc>
+          <w:tcPr>
+            <w:tcW w:w="6753" w:type="dxa"/>
+          </w:tcPr>
+          <w:p>
+            <w:pPr>
+              <w:widowControl/>
+              <w:wordWrap/>
+              <w:autoSpaceDE/>
+              <w:autoSpaceDN/>
+              <w:rPr>
+                <w:rFonts w:hint="eastAsia"/>
+                <w:sz w:val="28"/>
+                <w:szCs w:val="28"/>
+              </w:rPr>
+            </w:pPr>
+            <w:proofErr w:type="spellStart"/>
+            <w:r>
+              <w:rPr>
+                <w:rFonts w:hint="eastAsia"/>
+                <w:sz w:val="28"/>
+                <w:szCs w:val="28"/>
+              </w:rPr>
+              <w:t>E</w:t>
+            </w:r>
+            <w:r>
+              <w:rPr>
+                <w:sz w:val="28"/>
+                <w:szCs w:val="28"/>
+              </w:rPr>
+              <w:t>ngineCoreD</w:t>
+            </w:r>
+            <w:proofErr w:type="spellEnd"/>
+            <w:r>
+              <w:rPr>
+                <w:sz w:val="28"/>
+                <w:szCs w:val="28"/>
+              </w:rPr>
+              <w:t xml:space="preserve"> </w:t>
+            </w:r>
+            <w:r>
+              <w:rPr>
+                <w:rFonts w:hint="eastAsia"/>
+                <w:sz w:val="28"/>
+                <w:szCs w:val="28"/>
+              </w:rPr>
+              <w:t xml:space="preserve">라이브러리를 사용해서 </w:t>
+            </w:r>
+            <w:proofErr w:type="spellStart"/>
+            <w:r>
+              <w:rPr>
+                <w:sz w:val="28"/>
+                <w:szCs w:val="28"/>
+              </w:rPr>
+              <w:t>wWinMain</w:t>
+            </w:r>
+            <w:proofErr w:type="spellEnd"/>
+            <w:r>
+              <w:rPr>
+                <w:sz w:val="28"/>
+                <w:szCs w:val="28"/>
+              </w:rPr>
+              <w:t xml:space="preserve"> </w:t>
+            </w:r>
+            <w:r>
+              <w:rPr>
+                <w:rFonts w:hint="eastAsia"/>
+                <w:sz w:val="28"/>
+                <w:szCs w:val="28"/>
+              </w:rPr>
+              <w:t>함수로 윈도우 창을 생성</w:t>
+            </w:r>
+            <w:r>
+              <w:rPr>
+                <w:rFonts w:hint="eastAsia"/>
+                <w:sz w:val="28"/>
+                <w:szCs w:val="28"/>
+              </w:rPr>
+              <w:t>,</w:t>
+            </w:r>
+            <w:r>
+              <w:rPr>
+                <w:rFonts w:hint="eastAsia"/>
+                <w:sz w:val="28"/>
+                <w:szCs w:val="28"/>
+              </w:rPr>
+              <w:t xml:space="preserve"> 다이렉트X 환경을 구성하</w:t>
+            </w:r>
+            <w:r>
+              <w:rPr>
+                <w:rFonts w:hint="eastAsia"/>
+                <w:sz w:val="28"/>
+                <w:szCs w:val="28"/>
+              </w:rPr>
+              <w:t>여</w:t>
+            </w:r>
+            <w:r>
+              <w:rPr>
+                <w:rFonts w:hint="eastAsia"/>
+                <w:sz w:val="28"/>
+                <w:szCs w:val="28"/>
+              </w:rPr>
+              <w:t xml:space="preserve"> F</w:t>
+            </w:r>
+            <w:r>
+              <w:rPr>
+                <w:sz w:val="28"/>
+                <w:szCs w:val="28"/>
+              </w:rPr>
+              <w:t xml:space="preserve">BX </w:t>
+            </w:r>
+            <w:r>
+              <w:rPr>
+                <w:rFonts w:hint="eastAsia"/>
+                <w:sz w:val="28"/>
+                <w:szCs w:val="28"/>
+              </w:rPr>
+              <w:t>로드,</w:t>
+            </w:r>
+            <w:r>
+              <w:rPr>
+                <w:sz w:val="28"/>
+                <w:szCs w:val="28"/>
+              </w:rPr>
+              <w:t xml:space="preserve"> </w:t>
+            </w:r>
+            <w:r>
+              <w:rPr>
+                <w:rFonts w:hint="eastAsia"/>
+                <w:sz w:val="28"/>
+                <w:szCs w:val="28"/>
+              </w:rPr>
+              <w:t>캐릭터의 애니메이션,</w:t>
+            </w:r>
+            <w:r>
+              <w:rPr>
+                <w:sz w:val="28"/>
+                <w:szCs w:val="28"/>
+              </w:rPr>
+              <w:t xml:space="preserve"> </w:t>
+            </w:r>
+            <w:r>
+              <w:rPr>
+                <w:rFonts w:hint="eastAsia"/>
+                <w:sz w:val="28"/>
+                <w:szCs w:val="28"/>
+              </w:rPr>
+              <w:t xml:space="preserve">이동 등 </w:t>
+            </w:r>
+            <w:r>
+              <w:rPr>
+                <w:rFonts w:hint="eastAsia"/>
+                <w:sz w:val="28"/>
+                <w:szCs w:val="28"/>
+              </w:rPr>
+              <w:t xml:space="preserve">각종 </w:t>
+            </w:r>
+            <w:r>
+              <w:rPr>
+                <w:rFonts w:hint="eastAsia"/>
+                <w:sz w:val="28"/>
+                <w:szCs w:val="28"/>
+              </w:rPr>
+              <w:t>객체를 관리하는 클래스</w:t>
+            </w:r>
+          </w:p>
+        </w:tc>
+      </w:tr>
+      <w:tr>
+        <w:tc>
+          <w:tcPr>
+            <w:tcW w:w="2263" w:type="dxa"/>
+          </w:tcPr>
+          <w:p>
+            <w:pPr>
+              <w:widowControl/>
+              <w:wordWrap/>
+              <w:autoSpaceDE/>
+              <w:autoSpaceDN/>
+              <w:rPr>
+                <w:rFonts w:hint="eastAsia"/>
+                <w:sz w:val="28"/>
+                <w:szCs w:val="28"/>
+              </w:rPr>
+            </w:pPr>
+            <w:proofErr w:type="spellStart"/>
+            <w:r>
+              <w:rPr>
+                <w:rFonts w:hint="eastAsia"/>
+                <w:sz w:val="28"/>
+                <w:szCs w:val="28"/>
+              </w:rPr>
+              <w:t>K</w:t>
+            </w:r>
+            <w:r>
+              <w:rPr>
+                <w:sz w:val="28"/>
+                <w:szCs w:val="28"/>
+              </w:rPr>
+              <w:t>Light</w:t>
+            </w:r>
+            <w:proofErr w:type="spellEnd"/>
+            <w:r>
+              <w:rPr>
+                <w:sz w:val="28"/>
+                <w:szCs w:val="28"/>
+              </w:rPr>
+              <w:t xml:space="preserve"> </w:t>
+            </w:r>
+            <w:r>
+              <w:rPr>
+                <w:rFonts w:hint="eastAsia"/>
+                <w:sz w:val="28"/>
+                <w:szCs w:val="28"/>
+              </w:rPr>
+              <w:t>클래스</w:t>
+            </w:r>
+          </w:p>
+        </w:tc>
+        <w:tc>
+          <w:tcPr>
+            <w:tcW w:w="6753" w:type="dxa"/>
+          </w:tcPr>
+          <w:p>
+            <w:pPr>
+              <w:widowControl/>
+              <w:wordWrap/>
+              <w:autoSpaceDE/>
+              <w:autoSpaceDN/>
+              <w:rPr>
+                <w:sz w:val="28"/>
+                <w:szCs w:val="28"/>
+              </w:rPr>
+            </w:pPr>
+            <w:r>
+              <w:rPr>
+                <w:rFonts w:hint="eastAsia"/>
+                <w:sz w:val="28"/>
+                <w:szCs w:val="28"/>
+              </w:rPr>
+              <w:t>라이트 관련 클래스</w:t>
+            </w:r>
+          </w:p>
+        </w:tc>
+      </w:tr>
+      <w:tr>
+        <w:tc>
+          <w:tcPr>
+            <w:tcW w:w="2263" w:type="dxa"/>
+          </w:tcPr>
+          <w:p>
+            <w:pPr>
+              <w:widowControl/>
+              <w:wordWrap/>
+              <w:autoSpaceDE/>
+              <w:autoSpaceDN/>
+              <w:rPr>
+                <w:rFonts w:hint="eastAsia"/>
+                <w:sz w:val="28"/>
+                <w:szCs w:val="28"/>
+              </w:rPr>
+            </w:pPr>
+            <w:proofErr w:type="spellStart"/>
+            <w:r>
+              <w:rPr>
+                <w:rFonts w:hint="eastAsia"/>
+                <w:sz w:val="28"/>
+                <w:szCs w:val="28"/>
+              </w:rPr>
+              <w:t>K</w:t>
+            </w:r>
+            <w:r>
+              <w:rPr>
+                <w:sz w:val="28"/>
+                <w:szCs w:val="28"/>
+              </w:rPr>
+              <w:t>Minimap</w:t>
+            </w:r>
+            <w:proofErr w:type="spellEnd"/>
+            <w:r>
+              <w:rPr>
+                <w:rFonts w:hint="eastAsia"/>
+                <w:sz w:val="28"/>
+                <w:szCs w:val="28"/>
+              </w:rPr>
+              <w:t>클래스</w:t>
+            </w:r>
+          </w:p>
+        </w:tc>
+        <w:tc>
+          <w:tcPr>
+            <w:tcW w:w="6753" w:type="dxa"/>
+          </w:tcPr>
+          <w:p>
+            <w:pPr>
+              <w:widowControl/>
+              <w:wordWrap/>
+              <w:autoSpaceDE/>
+              <w:autoSpaceDN/>
+              <w:rPr>
+                <w:rFonts w:hint="eastAsia"/>
+                <w:sz w:val="28"/>
+                <w:szCs w:val="28"/>
+              </w:rPr>
+            </w:pPr>
+            <w:r>
+              <w:rPr>
+                <w:rFonts w:hint="eastAsia"/>
+                <w:sz w:val="28"/>
+                <w:szCs w:val="28"/>
+              </w:rPr>
+              <w:t xml:space="preserve">라이트 디버깅 </w:t>
+            </w:r>
+            <w:proofErr w:type="spellStart"/>
+            <w:r>
+              <w:rPr>
+                <w:rFonts w:hint="eastAsia"/>
+                <w:sz w:val="28"/>
+                <w:szCs w:val="28"/>
+              </w:rPr>
+              <w:t>미니맵</w:t>
+            </w:r>
+            <w:proofErr w:type="spellEnd"/>
+            <w:r>
+              <w:rPr>
+                <w:rFonts w:hint="eastAsia"/>
+                <w:sz w:val="28"/>
+                <w:szCs w:val="28"/>
+              </w:rPr>
+              <w:t xml:space="preserve"> 클래스</w:t>
+            </w:r>
+          </w:p>
+        </w:tc>
+      </w:tr>
+    </w:tbl>
+    <w:p>
+      <w:pPr>
+        <w:widowControl/>
+        <w:wordWrap/>
+        <w:autoSpaceDE/>
+        <w:autoSpaceDN/>
+        <w:rPr>
+          <w:sz w:val="28"/>
+          <w:szCs w:val="28"/>
+        </w:rPr>
+      </w:pPr>
+      <w:r>
+        <w:rPr>
+          <w:noProof/>
+        </w:rPr>
+        <w:lastRenderedPageBreak/>
+        <mc:AlternateContent>
+          <mc:Choice Requires="wps">
+            <w:drawing>
+              <wp:anchor distT="0" distB="0" distL="114300" distR="114300" simplePos="0" relativeHeight="251700224" behindDoc="0" locked="0" layoutInCell="1" allowOverlap="1" wp14:anchorId="18ED9A2D" wp14:editId="298328D3">
+                <wp:simplePos x="0" y="0"/>
+                <wp:positionH relativeFrom="column">
+                  <wp:posOffset>408305</wp:posOffset>
+                </wp:positionH>
+                <wp:positionV relativeFrom="paragraph">
+                  <wp:posOffset>5918200</wp:posOffset>
+                </wp:positionV>
+                <wp:extent cx="4905375" cy="635"/>
+                <wp:effectExtent l="0" t="0" r="0" b="0"/>
+                <wp:wrapSquare wrapText="bothSides"/>
+                <wp:docPr id="17" name="Text Box 17"/>
+                <wp:cNvGraphicFramePr/>
+                <a:graphic xmlns:a="http://schemas.openxmlformats.org/drawingml/2006/main">
+                  <a:graphicData uri="http://schemas.microsoft.com/office/word/2010/wordprocessingShape">
+                    <wps:wsp>
+                      <wps:cNvSpPr txBox="1"/>
+                      <wps:spPr>
+                        <a:xfrm>
+                          <a:off x="0" y="0"/>
+                          <a:ext cx="4905375" cy="635"/>
+                        </a:xfrm>
+                        <a:prstGeom prst="rect">
+                          <a:avLst/>
+                        </a:prstGeom>
+                        <a:solidFill>
+                          <a:prstClr val="white"/>
+                        </a:solidFill>
+                        <a:ln>
+                          <a:noFill/>
+                        </a:ln>
+                      </wps:spPr>
+                      <wps:txbx>
+                        <w:txbxContent>
+                          <w:p>
+                            <w:pPr>
+                              <w:pStyle w:val="a7"/>
+                              <w:rPr>
+                                <w:rFonts w:hint="eastAsia"/>
+                                <w:sz w:val="28"/>
+                                <w:szCs w:val="28"/>
+                              </w:rPr>
+                            </w:pPr>
+                            <w:r>
+                              <w:t>그림 3</w:t>
+                            </w:r>
+                            <w:r>
+                              <w:t xml:space="preserve"> </w:t>
+                            </w:r>
+                            <w:r>
+                              <w:rPr>
+                                <w:rFonts w:hint="eastAsia"/>
+                              </w:rPr>
+                              <w:t>클래스 다이어그램</w:t>
+                            </w:r>
+                            <w:r>
+                              <w:rPr>
+                                <w:rFonts w:hint="eastAsia"/>
+                              </w:rPr>
+                              <w:t xml:space="preserve"> </w:t>
+                            </w:r>
+                            <w:r>
+                              <w:t>(</w:t>
+                            </w:r>
+                            <w:proofErr w:type="spellStart"/>
+                            <w:r>
+                              <w:rPr>
+                                <w:rFonts w:hint="eastAsia"/>
+                              </w:rPr>
+                              <w:t>E</w:t>
+                            </w:r>
+                            <w:r>
+                              <w:t>ngineCoreD.Lib</w:t>
+                            </w:r>
+                            <w:proofErr w:type="spellEnd"/>
+                            <w:r>
+                              <w:t>)</w:t>
+                            </w:r>
+                          </w:p>
+                        </w:txbxContent>
+                      </wps:txbx>
+                      <wps:bodyPr rot="0" spcFirstLastPara="0" vertOverflow="overflow" horzOverflow="overflow" vert="horz" wrap="square" lIns="0" tIns="0" rIns="0" bIns="0" numCol="1" spcCol="0" rtlCol="0" fromWordArt="0" anchor="t" anchorCtr="0" forceAA="0" compatLnSpc="1">
+                        <a:prstTxWarp prst="textNoShape">
+                          <a:avLst/>
+                        </a:prstTxWarp>
+                        <a:spAutoFit/>
+                      </wps:bodyPr>
+                    </wps:wsp>
+                  </a:graphicData>
+                </a:graphic>
+              </wp:anchor>
+            </w:drawing>
+          </mc:Choice>
+          <mc:Fallback>
+            <w:pict>
+              <v:shape w14:anchorId="18ED9A2D" id="Text Box 17" o:spid="_x0000_s1029" type="#_x0000_t202" style="position:absolute;left:0;text-align:left;margin-left:32.15pt;margin-top:466pt;width:386.25pt;height:.05pt;z-index:251700224;visibility:visible;mso-wrap-style:square;mso-wrap-distance-left:9pt;mso-wrap-distance-top:0;mso-wrap-distance-right:9pt;mso-wrap-distance-bottom:0;mso-position-horizontal:absolute;mso-position-horizontal-relative:text;mso-position-vertical:absolute;mso-position-vertical-relative:text;v-text-anchor:top" o:gfxdata="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" stroked="f">
+                <v:textbox style="mso-fit-shape-to-text:t" inset="0,0,0,0">
+                  <w:txbxContent>
+                    <w:p>
+                      <w:pPr>
+                        <w:pStyle w:val="a7"/>
+                        <w:rPr>
+                          <w:rFonts w:hint="eastAsia"/>
+                          <w:sz w:val="28"/>
+                          <w:szCs w:val="28"/>
+                        </w:rPr>
+                      </w:pPr>
+                      <w:r>
+                        <w:t>그림 3</w:t>
+                      </w:r>
+                      <w:r>
+                        <w:t xml:space="preserve"> </w:t>
+                      </w:r>
+                      <w:r>
+                        <w:rPr>
+                          <w:rFonts w:hint="eastAsia"/>
+                        </w:rPr>
+                        <w:t>클래스 다이어그램</w:t>
+                      </w:r>
+                      <w:r>
+                        <w:rPr>
+                          <w:rFonts w:hint="eastAsia"/>
+                        </w:rPr>
+                        <w:t xml:space="preserve"> </w:t>
+                      </w:r>
+                      <w:r>
+                        <w:t>(</w:t>
+                      </w:r>
+                      <w:proofErr w:type="spellStart"/>
+                      <w:r>
+                        <w:rPr>
+                          <w:rFonts w:hint="eastAsia"/>
+                        </w:rPr>
+                        <w:t>E</w:t>
+                      </w:r>
+                      <w:r>
+                        <w:t>ngineCoreD.Lib</w:t>
+                      </w:r>
+                      <w:proofErr w:type="spellEnd"/>
+                      <w:r>
+                        <w:t>)</w:t>
+                      </w:r>
+                    </w:p>
+                  </w:txbxContent>
+                </v:textbox>
+                <w10:wrap type="square"/>
+              </v:shape>
+            </w:pict>
+          </mc:Fallback>
+        </mc:AlternateContent>
+      </w:r>
+      <w:r>
+        <w:rPr>
+          <w:sz w:val="28"/>
+          <w:szCs w:val="28"/>
+        </w:rPr>
+        <w:drawing>
+          <wp:anchor distT="0" distB="0" distL="114300" distR="114300" simplePos="0" relativeHeight="251698176" behindDoc="0" locked="0" layoutInCell="1" allowOverlap="1" wp14:anchorId="0F786840" wp14:editId="19E32447">
+            <wp:simplePos x="0" y="0"/>
+            <wp:positionH relativeFrom="margin">
+              <wp:align>center</wp:align>
+            </wp:positionH>
+            <wp:positionV relativeFrom="paragraph">
+              <wp:posOffset>0</wp:posOffset>
+            </wp:positionV>
+            <wp:extent cx="4905375" cy="5861050"/>
+            <wp:effectExtent l="0" t="0" r="9525" b="6350"/>
+            <wp:wrapSquare wrapText="bothSides"/>
+            <wp:docPr id="16" name="그림 16" descr="텍스트이(가) 표시된 사진&#10;&#10;자동 생성된 설명"/>
+            <wp:cNvGraphicFramePr>
+              <a:graphicFrameLocks xmlns:a="http://schemas.openxmlformats.org/drawingml/2006/main" noChangeAspect="1"/>
+            </wp:cNvGraphicFramePr>
+            <a:graphic xmlns:a="http://schemas.openxmlformats.org/drawingml/2006/main">
+              <a:graphicData uri="http://schemas.openxmlformats.org/drawingml/2006/picture">
+                <pic:pic xmlns:pic="http://schemas.openxmlformats.org/drawingml/2006/picture">
+                  <pic:nvPicPr>
+                    <pic:cNvPr id="16" name="그림 16" descr="텍스트이(가) 표시된 사진&#10;&#10;자동 생성된 설명"/>
+                    <pic:cNvPicPr/>
+                  </pic:nvPicPr>
+                  <pic:blipFill>
+                    <a:blip r:embed="rId11">
+                      <a:extLst>
+                        <a:ext uri="{28A0092B-C50C-407E-A947-70E740481C1C}">
+                          <a14:useLocalDpi xmlns:a14="http://schemas.microsoft.com/office/drawing/2010/main" val="0"/>
+                        </a:ext>
+                      </a:extLst>
+                    </a:blip>
+                    <a:stretch>
+                      <a:fillRect/>
+                    </a:stretch>
+                  </pic:blipFill>
+                  <pic:spPr>
+                    <a:xfrm>
+                      <a:off x="0" y="0"/>
+                      <a:ext cx="4905375" cy="5861050"/>
+                    </a:xfrm>
+                    <a:prstGeom prst="rect">
+                      <a:avLst/>
+                    </a:prstGeom>
+                  </pic:spPr>
+                </pic:pic>
+              </a:graphicData>
+            </a:graphic>
+            <wp14:sizeRelH relativeFrom="margin">
+              <wp14:pctWidth>0</wp14:pctWidth>
+            </wp14:sizeRelH>
+            <wp14:sizeRelV relativeFrom="margin">
+              <wp14:pctHeight>0</wp14:pctHeight>
+            </wp14:sizeRelV>
+          </wp:anchor>
+        </w:drawing>
+      </w:r>
+      <w:r>
+        <w:rPr>
+          <w:sz w:val="28"/>
+          <w:szCs w:val="28"/>
+        </w:rPr>
+        <w:br/>
+      </w:r>
+      <w:r>
+        <w:rPr>
+          <w:sz w:val="28"/>
+          <w:szCs w:val="28"/>
+        </w:rPr>
+        <w:br/>
+      </w:r>
+      <w:r>
+        <w:rPr>
+          <w:sz w:val="28"/>
+          <w:szCs w:val="28"/>
+        </w:rPr>
+        <w:br/>
+      </w:r>
+      <w:r>
+        <w:rPr>
+          <w:sz w:val="28"/>
+          <w:szCs w:val="28"/>
+        </w:rPr>
+        <w:br/>
+      </w:r>
+      <w:r>
+        <w:rPr>
+          <w:sz w:val="28"/>
+          <w:szCs w:val="28"/>
+        </w:rPr>
+        <w:br/>
+      </w:r>
+      <w:r>
+        <w:rPr>
+          <w:sz w:val="28"/>
+          <w:szCs w:val="28"/>
+        </w:rPr>
+        <w:br/>
+      </w:r>
+      <w:r>
+        <w:rPr>
+          <w:sz w:val="28"/>
+          <w:szCs w:val="28"/>
+        </w:rPr>
+        <w:br/>
+      </w:r>
+      <w:r>
+        <w:rPr>
+          <w:sz w:val="28"/>
+          <w:szCs w:val="28"/>
+        </w:rPr>
+        <w:br/>
+      </w:r>
+      <w:r>
+        <w:rPr>
+          <w:sz w:val="28"/>
+          <w:szCs w:val="28"/>
+        </w:rPr>
+        <w:br/>
+      </w:r>
+      <w:r>
+        <w:rPr>
+          <w:sz w:val="28"/>
+          <w:szCs w:val="28"/>
+        </w:rPr>
+        <w:br/>
+      </w:r>
+      <w:r>
+        <w:rPr>
+          <w:sz w:val="28"/>
+          <w:szCs w:val="28"/>
+        </w:rPr>
+        <w:br/>
+      </w:r>
+      <w:r>
+        <w:rPr>
+          <w:sz w:val="28"/>
+          <w:szCs w:val="28"/>
+        </w:rPr>
+        <w:br/>
+      </w:r>
+      <w:r>
+        <w:rPr>
+          <w:sz w:val="28"/>
+          <w:szCs w:val="28"/>
+        </w:rPr>
+        <w:br/>
+      </w:r>
+      <w:r>
+        <w:rPr>
+          <w:sz w:val="28"/>
+          <w:szCs w:val="28"/>
+        </w:rPr>
+        <w:br/>
+      </w:r>
+      <w:r>
+        <w:rPr>
+          <w:sz w:val="28"/>
+          <w:szCs w:val="28"/>
+        </w:rPr>
+        <w:br/>
+      </w:r>
+      <w:r>
+        <w:rPr>
+          <w:sz w:val="28"/>
+          <w:szCs w:val="28"/>
+        </w:rPr>
+        <w:br/>
+      </w:r>
+      <w:r>
+        <w:rPr>
+          <w:sz w:val="28"/>
+          <w:szCs w:val="28"/>
+        </w:rPr>
+        <w:br/>
+      </w:r>
+      <w:r>
+        <w:rPr>
+          <w:sz w:val="28"/>
+          <w:szCs w:val="28"/>
+        </w:rPr>
+        <w:br/>
+      </w:r>
+      <w:r>
+        <w:rPr>
+          <w:sz w:val="28"/>
+          <w:szCs w:val="28"/>
+        </w:rPr>
+        <w:br/>
+      </w:r>
+      <w:r>
+        <w:rPr>
+          <w:sz w:val="28"/>
+          <w:szCs w:val="28"/>
+        </w:rPr>
+        <w:br/>
+      </w:r>
+      <w:r>
+        <w:rPr>
+          <w:sz w:val="28"/>
+          <w:szCs w:val="28"/>
+        </w:rPr>
+        <w:br/>
+      </w:r>
+      <w:r>
+        <w:rPr>
+          <w:sz w:val="28"/>
+          <w:szCs w:val="28"/>
+        </w:rPr>
+        <w:br/>
+      </w:r>
+      <w:r>
+        <w:rPr>
+          <w:sz w:val="28"/>
+          <w:szCs w:val="28"/>
+        </w:rPr>
+        <w:br/>
+      </w:r>
+      <w:r>
+        <w:rPr>
+          <w:sz w:val="28"/>
+          <w:szCs w:val="28"/>
+        </w:rPr>
+        <w:br/>
+      </w:r>
+      <w:r>
+        <w:rPr>
+          <w:sz w:val="28"/>
+          <w:szCs w:val="28"/>
+        </w:rPr>
+        <w:br/>
+      </w:r>
+      <w:r>
+        <w:rPr>
+          <w:sz w:val="28"/>
+          <w:szCs w:val="28"/>
+        </w:rPr>
+        <w:br/>
+      </w:r>
+      <w:r>
+        <w:rPr>
+          <w:sz w:val="28"/>
+          <w:szCs w:val="28"/>
+        </w:rPr>
+        <w:br/>
+      </w:r>
+      <w:r>
+        <w:rPr>
+          <w:sz w:val="28"/>
+          <w:szCs w:val="28"/>
+        </w:rPr>
+        <w:br/>
+      </w:r>
+      <w:r>
+        <w:rPr>
+          <w:sz w:val="28"/>
+          <w:szCs w:val="28"/>
+        </w:rPr>
+        <w:br/>
+      </w:r>
+      <w:r>
+        <w:rPr>
+          <w:sz w:val="28"/>
+          <w:szCs w:val="28"/>
+        </w:rPr>
+        <w:br/>
+      </w:r>
+      <w:r>
+        <w:rPr>
+          <w:sz w:val="28"/>
+          <w:szCs w:val="28"/>
+        </w:rPr>
+        <w:br/>
+      </w:r>
+      <w:r>
+        <w:rPr>
+          <w:sz w:val="28"/>
+          <w:szCs w:val="28"/>
+        </w:rPr>
+        <w:br/>
+      </w:r>
+      <w:r>
+        <w:rPr>
+          <w:sz w:val="28"/>
+          <w:szCs w:val="28"/>
+        </w:rPr>
+        <w:br/>
+      </w:r>
+      <w:r>
+        <w:rPr>
+          <w:sz w:val="28"/>
+          <w:szCs w:val="28"/>
+        </w:rPr>
+        <w:br/>
+      </w:r>
+      <w:r>
+        <w:rPr>
+          <w:sz w:val="28"/>
+          <w:szCs w:val="28"/>
+        </w:rPr>
+        <w:br/>
+      </w:r>
+    </w:p>
+    <w:tbl>
+      <w:tblPr>
+        <w:tblStyle w:val="a6"/>
+        <w:tblW w:w="0" w:type="auto"/>
+        <w:tblLook w:val="04A0" w:firstRow="1" w:lastRow="0" w:firstColumn="1" w:lastColumn="0" w:noHBand="0" w:noVBand="1"/>
+      </w:tblPr>
+      <w:tblGrid>
+        <w:gridCol w:w="2408"/>
+        <w:gridCol w:w="6608"/>
+      </w:tblGrid>
+      <w:tr>
+        <w:tc>
+          <w:tcPr>
+            <w:tcW w:w="9016" w:type="dxa"/>
+            <w:gridSpan w:val="2"/>
+            <w:shd w:val="clear" w:color="auto" w:fill="BFBFBF" w:themeFill="background1" w:themeFillShade="BF"/>
+          </w:tcPr>
+          <w:p>
+            <w:pPr>
+              <w:widowControl/>
+              <w:wordWrap/>
+              <w:autoSpaceDE/>
+              <w:autoSpaceDN/>
+              <w:jc w:val="center"/>
+              <w:rPr>
+                <w:rFonts w:hint="eastAsia"/>
+                <w:sz w:val="28"/>
+                <w:szCs w:val="28"/>
+              </w:rPr>
+            </w:pPr>
+            <w:proofErr w:type="spellStart"/>
+            <w:r>
+              <w:rPr>
+                <w:sz w:val="28"/>
+                <w:szCs w:val="28"/>
+              </w:rPr>
+              <w:t>EngineCoreD</w:t>
+            </w:r>
+            <w:proofErr w:type="spellEnd"/>
+            <w:r>
+              <w:rPr>
+                <w:sz w:val="28"/>
+                <w:szCs w:val="28"/>
+              </w:rPr>
+              <w:t xml:space="preserve"> </w:t>
+            </w:r>
+            <w:r>
+              <w:rPr>
+                <w:rFonts w:hint="eastAsia"/>
+                <w:sz w:val="28"/>
+                <w:szCs w:val="28"/>
+              </w:rPr>
+              <w:t>라이브러리</w:t>
+            </w:r>
+          </w:p>
+        </w:tc>
+      </w:tr>
+      <w:tr>
+        <w:tc>
+          <w:tcPr>
+            <w:tcW w:w="2263" w:type="dxa"/>
+          </w:tcPr>
+          <w:p>
+            <w:pPr>
+              <w:widowControl/>
+              <w:wordWrap/>
+              <w:autoSpaceDE/>
+              <w:autoSpaceDN/>
+              <w:rPr>
+                <w:rFonts w:hint="eastAsia"/>
+                <w:sz w:val="28"/>
+                <w:szCs w:val="28"/>
+              </w:rPr>
+            </w:pPr>
+            <w:proofErr w:type="spellStart"/>
+            <w:r>
+              <w:rPr>
+                <w:rFonts w:hint="eastAsia"/>
+                <w:sz w:val="28"/>
+                <w:szCs w:val="28"/>
+              </w:rPr>
+              <w:t>K</w:t>
+            </w:r>
+            <w:r>
+              <w:rPr>
+                <w:sz w:val="28"/>
+                <w:szCs w:val="28"/>
+              </w:rPr>
+              <w:t>FbxObj</w:t>
+            </w:r>
+            <w:proofErr w:type="spellEnd"/>
+            <w:r>
+              <w:rPr>
+                <w:sz w:val="28"/>
+                <w:szCs w:val="28"/>
+              </w:rPr>
+              <w:t xml:space="preserve"> </w:t>
+            </w:r>
+            <w:r>
+              <w:rPr>
+                <w:rFonts w:hint="eastAsia"/>
+                <w:sz w:val="28"/>
+                <w:szCs w:val="28"/>
+              </w:rPr>
+              <w:t>클래스</w:t>
+            </w:r>
+          </w:p>
+        </w:tc>
+        <w:tc>
+          <w:tcPr>
+            <w:tcW w:w="6753" w:type="dxa"/>
+          </w:tcPr>
+          <w:p>
+            <w:pPr>
+              <w:widowControl/>
+              <w:wordWrap/>
+              <w:autoSpaceDE/>
+              <w:autoSpaceDN/>
+              <w:rPr>
+                <w:rFonts w:hint="eastAsia"/>
+                <w:sz w:val="28"/>
+                <w:szCs w:val="28"/>
+              </w:rPr>
+            </w:pPr>
+          </w:p>
+        </w:tc>
+      </w:tr>
+      <w:tr>
+        <w:tc>
+          <w:tcPr>
+            <w:tcW w:w="2263" w:type="dxa"/>
+          </w:tcPr>
+          <w:p>
+            <w:pPr>
+              <w:widowControl/>
+              <w:wordWrap/>
+              <w:autoSpaceDE/>
+              <w:autoSpaceDN/>
+              <w:rPr>
+                <w:rFonts w:hint="eastAsia"/>
+                <w:sz w:val="28"/>
+                <w:szCs w:val="28"/>
+              </w:rPr>
+            </w:pPr>
+            <w:proofErr w:type="spellStart"/>
+            <w:r>
+              <w:rPr>
+                <w:rFonts w:hint="eastAsia"/>
+                <w:sz w:val="28"/>
+                <w:szCs w:val="28"/>
+              </w:rPr>
+              <w:t>K</w:t>
+            </w:r>
+            <w:r>
+              <w:rPr>
+                <w:sz w:val="28"/>
+                <w:szCs w:val="28"/>
+              </w:rPr>
+              <w:t>Light</w:t>
+            </w:r>
+            <w:proofErr w:type="spellEnd"/>
+            <w:r>
+              <w:rPr>
+                <w:sz w:val="28"/>
+                <w:szCs w:val="28"/>
+              </w:rPr>
+              <w:t xml:space="preserve"> </w:t>
+            </w:r>
+            <w:r>
+              <w:rPr>
+                <w:rFonts w:hint="eastAsia"/>
+                <w:sz w:val="28"/>
+                <w:szCs w:val="28"/>
+              </w:rPr>
+              <w:t>클래스</w:t>
+            </w:r>
+          </w:p>
+        </w:tc>
+        <w:tc>
+          <w:tcPr>
+            <w:tcW w:w="6753" w:type="dxa"/>
+          </w:tcPr>
+          <w:p>
+            <w:pPr>
+              <w:widowControl/>
+              <w:wordWrap/>
+              <w:autoSpaceDE/>
+              <w:autoSpaceDN/>
+              <w:rPr>
+                <w:sz w:val="28"/>
+                <w:szCs w:val="28"/>
+              </w:rPr>
+            </w:pPr>
+            <w:r>
+              <w:rPr>
+                <w:rFonts w:hint="eastAsia"/>
+                <w:sz w:val="28"/>
+                <w:szCs w:val="28"/>
+              </w:rPr>
+              <w:t>라이트 관련 클래스</w:t>
+            </w:r>
+          </w:p>
+        </w:tc>
+      </w:tr>
+      <w:tr>
+        <w:tc>
+          <w:tcPr>
+            <w:tcW w:w="2263" w:type="dxa"/>
+          </w:tcPr>
+          <w:p>
+            <w:pPr>
+              <w:widowControl/>
+              <w:wordWrap/>
+              <w:autoSpaceDE/>
+              <w:autoSpaceDN/>
+              <w:rPr>
+                <w:rFonts w:hint="eastAsia"/>
+                <w:sz w:val="28"/>
+                <w:szCs w:val="28"/>
+              </w:rPr>
+            </w:pPr>
+            <w:proofErr w:type="spellStart"/>
+            <w:r>
+              <w:rPr>
+                <w:rFonts w:hint="eastAsia"/>
+                <w:sz w:val="28"/>
+                <w:szCs w:val="28"/>
+              </w:rPr>
+              <w:t>K</w:t>
+            </w:r>
+            <w:r>
+              <w:rPr>
+                <w:sz w:val="28"/>
+                <w:szCs w:val="28"/>
+              </w:rPr>
+              <w:t>Minimap</w:t>
+            </w:r>
+            <w:proofErr w:type="spellEnd"/>
+            <w:r>
+              <w:rPr>
+                <w:rFonts w:hint="eastAsia"/>
+                <w:sz w:val="28"/>
+                <w:szCs w:val="28"/>
+              </w:rPr>
+              <w:t>클래스</w:t>
+            </w:r>
+          </w:p>
+        </w:tc>
+        <w:tc>
+          <w:tcPr>
+            <w:tcW w:w="6753" w:type="dxa"/>
+          </w:tcPr>
+          <w:p>
+            <w:pPr>
+              <w:widowControl/>
+              <w:wordWrap/>
+              <w:autoSpaceDE/>
+              <w:autoSpaceDN/>
+              <w:rPr>
+                <w:rFonts w:hint="eastAsia"/>
+                <w:sz w:val="28"/>
+                <w:szCs w:val="28"/>
+              </w:rPr>
+            </w:pPr>
+            <w:r>
+              <w:rPr>
+                <w:rFonts w:hint="eastAsia"/>
+                <w:sz w:val="28"/>
+                <w:szCs w:val="28"/>
+              </w:rPr>
+              <w:t xml:space="preserve">라이트 디버깅 </w:t>
+            </w:r>
+            <w:proofErr w:type="spellStart"/>
+            <w:r>
+              <w:rPr>
+                <w:rFonts w:hint="eastAsia"/>
+                <w:sz w:val="28"/>
+                <w:szCs w:val="28"/>
+              </w:rPr>
+              <w:t>미니맵</w:t>
+            </w:r>
+            <w:proofErr w:type="spellEnd"/>
+            <w:r>
+              <w:rPr>
+                <w:rFonts w:hint="eastAsia"/>
+                <w:sz w:val="28"/>
+                <w:szCs w:val="28"/>
+              </w:rPr>
+              <w:t xml:space="preserve"> 클래스</w:t>
+            </w:r>
+          </w:p>
+        </w:tc>
+      </w:tr>
+    </w:tbl>
+    <w:p>
+      <w:pPr>
+        <w:widowControl/>
+        <w:wordWrap/>
+        <w:autoSpaceDE/>
+        <w:autoSpaceDN/>
+        <w:rPr>
+          <w:rFonts w:hint="eastAsia"/>
+          <w:sz w:val="28"/>
+          <w:szCs w:val="28"/>
+        </w:rPr>
+      </w:pPr>
+    </w:p>
+    <w:p>
+      <w:pPr>
+        <w:widowControl/>
+        <w:wordWrap/>
+        <w:autoSpaceDE/>
+        <w:autoSpaceDN/>
+        <w:rPr>
+          <w:rFonts w:hint="eastAsia"/>
+          <w:sz w:val="28"/>
+          <w:szCs w:val="28"/>
+        </w:rPr>
+      </w:pPr>
+      <w:r>
+        <w:rPr>
+          <w:sz w:val="28"/>
+          <w:szCs w:val="28"/>
+        </w:rPr>
+        <w:br/>
       </w:r>
     </w:p>
     <w:p>
@@ -3659,6 +5362,7 @@
           <w:sz w:val="28"/>
           <w:szCs w:val="28"/>
         </w:rPr>
+        <w:lastRenderedPageBreak/>
         <w:t xml:space="preserve">시퀀스 다이어그램 </w:t>
       </w:r>
       <w:r>
@@ -3691,7 +5395,6 @@
         <w:autoSpaceDE/>
         <w:autoSpaceDN/>
         <w:rPr>
-          <w:rFonts w:hint="eastAsia"/>
           <w:sz w:val="28"/>
           <w:szCs w:val="28"/>
         </w:rPr>
@@ -3897,7 +5600,7 @@
           </mc:Choice>
           <mc:Fallback>
             <w:pict>
-              <v:shape w14:anchorId="4BEAC4A5" id="Text Box 5" o:spid="_x0000_s1028" type="#_x0000_t202" style="position:absolute;left:0;text-align:left;margin-left:-14pt;margin-top:542.25pt;width:465.3pt;height:.05pt;z-index:251665408;visibility:visible;mso-wrap-style:square;mso-wrap-distance-left:9pt;mso-wrap-distance-top:0;mso-wrap-distance-right:9pt;mso-wrap-distance-bottom:0;mso-position-horizontal:absolute;mso-position-horizontal-relative:text;mso-position-vertical:absolute;mso-position-vertical-relative:text;v-text-anchor:top" o:gfxdata="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" stroked="f">
+              <v:shape w14:anchorId="4BEAC4A5" id="Text Box 5" o:spid="_x0000_s1030" type="#_x0000_t202" style="position:absolute;left:0;text-align:left;margin-left:-14pt;margin-top:542.25pt;width:465.3pt;height:.05pt;z-index:251665408;visibility:visible;mso-wrap-style:square;mso-wrap-distance-left:9pt;mso-wrap-distance-top:0;mso-wrap-distance-right:9pt;mso-wrap-distance-bottom:0;mso-position-horizontal:absolute;mso-position-horizontal-relative:text;mso-position-vertical:absolute;mso-position-vertical-relative:text;v-text-anchor:top" o:gfxdata="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" stroked="f">
                 <v:textbox style="mso-fit-shape-to-text:t" inset="0,0,0,0">
                   <w:txbxContent>
                     <w:p>
@@ -3954,7 +5657,7 @@
                     <pic:cNvPicPr/>
                   </pic:nvPicPr>
                   <pic:blipFill>
-                    <a:blip r:embed="rId10">
+                    <a:blip r:embed="rId12">
                       <a:extLst>
                         <a:ext uri="{28A0092B-C50C-407E-A947-70E740481C1C}">
                           <a14:useLocalDpi xmlns:a14="http://schemas.microsoft.com/office/drawing/2010/main" val="0"/>
@@ -4973,15 +6676,86 @@
       </w:pPr>
       <w:r>
         <w:rPr>
+          <w:b/>
+          <w:bCs/>
           <w:noProof/>
           <w:sz w:val="28"/>
           <w:szCs w:val="28"/>
         </w:rPr>
         <w:lastRenderedPageBreak/>
+        <w:drawing>
+          <wp:anchor distT="0" distB="0" distL="114300" distR="114300" simplePos="0" relativeHeight="251662336" behindDoc="0" locked="0" layoutInCell="1" allowOverlap="1" wp14:anchorId="3D968574" wp14:editId="15722D22">
+            <wp:simplePos x="0" y="0"/>
+            <wp:positionH relativeFrom="margin">
+              <wp:posOffset>-862643</wp:posOffset>
+            </wp:positionH>
+            <wp:positionV relativeFrom="paragraph">
+              <wp:posOffset>522169</wp:posOffset>
+            </wp:positionV>
+            <wp:extent cx="7322185" cy="6065520"/>
+            <wp:effectExtent l="0" t="0" r="0" b="0"/>
+            <wp:wrapSquare wrapText="bothSides"/>
+            <wp:docPr id="4" name="그림 4"/>
+            <wp:cNvGraphicFramePr>
+              <a:graphicFrameLocks xmlns:a="http://schemas.openxmlformats.org/drawingml/2006/main" noChangeAspect="1"/>
+            </wp:cNvGraphicFramePr>
+            <a:graphic xmlns:a="http://schemas.openxmlformats.org/drawingml/2006/main">
+              <a:graphicData uri="http://schemas.openxmlformats.org/drawingml/2006/picture">
+                <pic:pic xmlns:pic="http://schemas.openxmlformats.org/drawingml/2006/picture">
+                  <pic:nvPicPr>
+                    <pic:cNvPr id="0" name="Picture 1"/>
+                    <pic:cNvPicPr>
+                      <a:picLocks noChangeAspect="1" noChangeArrowheads="1"/>
+                    </pic:cNvPicPr>
+                  </pic:nvPicPr>
+                  <pic:blipFill>
+                    <a:blip r:embed="rId13" cstate="print">
+                      <a:extLst>
+                        <a:ext uri="{28A0092B-C50C-407E-A947-70E740481C1C}">
+                          <a14:useLocalDpi xmlns:a14="http://schemas.microsoft.com/office/drawing/2010/main" val="0"/>
+                        </a:ext>
+                      </a:extLst>
+                    </a:blip>
+                    <a:srcRect/>
+                    <a:stretch>
+                      <a:fillRect/>
+                    </a:stretch>
+                  </pic:blipFill>
+                  <pic:spPr bwMode="auto">
+                    <a:xfrm>
+                      <a:off x="0" y="0"/>
+                      <a:ext cx="7322185" cy="6065520"/>
+                    </a:xfrm>
+                    <a:prstGeom prst="rect">
+                      <a:avLst/>
+                    </a:prstGeom>
+                    <a:noFill/>
+                    <a:ln>
+                      <a:noFill/>
+                    </a:ln>
+                  </pic:spPr>
+                </pic:pic>
+              </a:graphicData>
+            </a:graphic>
+            <wp14:sizeRelH relativeFrom="margin">
+              <wp14:pctWidth>0</wp14:pctWidth>
+            </wp14:sizeRelH>
+            <wp14:sizeRelV relativeFrom="margin">
+              <wp14:pctHeight>0</wp14:pctHeight>
+            </wp14:sizeRelV>
+          </wp:anchor>
+        </w:drawing>
+      </w:r>
+      <w:r>
+        <w:rPr>
+          <w:noProof/>
+          <w:sz w:val="28"/>
+          <w:szCs w:val="28"/>
+        </w:rPr>
         <mc:AlternateContent>
           <mc:Choice Requires="wps">
             <w:drawing>
-              <wp:anchor distT="0" distB="0" distL="114300" distR="114300" simplePos="0" relativeHeight="251667456" behindDoc="0" locked="0" layoutInCell="1" allowOverlap="1" wp14:anchorId="427A499A" wp14:editId="711FED89">
+              <wp:anchor distT="0" distB="0" distL="114300" distR="114300" simplePos="0" relativeHeight="251667456" behindDoc="0" locked="0" layoutInCell="1" allowOverlap="1" wp14:anchorId="427A499A" wp14:editId="02595191">
                 <wp:simplePos x="0" y="0"/>
                 <wp:positionH relativeFrom="page">
                   <wp:posOffset>2730796</wp:posOffset>
@@ -5049,7 +6823,7 @@
           </mc:Choice>
           <mc:Fallback>
             <w:pict>
-              <v:shape w14:anchorId="427A499A" id="Text Box 7" o:spid="_x0000_s1029" type="#_x0000_t202" style="position:absolute;left:0;text-align:left;margin-left:215pt;margin-top:481.5pt;width:361.5pt;height:24.75pt;z-index:251667456;visibility:visible;mso-wrap-style:square;mso-width-percent:0;mso-height-percent:0;mso-wrap-distance-left:9pt;mso-wrap-distance-top:0;mso-wrap-distance-right:9pt;mso-wrap-distance-bottom:0;mso-position-horizontal:absolute;mso-position-horizontal-relative:page;mso-position-vertical:absolute;mso-position-vertical-relative:text;mso-width-percent:0;mso-height-percent:0;mso-width-relative:margin;mso-height-relative:margin;v-text-anchor:top" o:gfxdata="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" filled="f" stroked="f">
+              <v:shape w14:anchorId="427A499A" id="Text Box 7" o:spid="_x0000_s1031" type="#_x0000_t202" style="position:absolute;left:0;text-align:left;margin-left:215pt;margin-top:481.5pt;width:361.5pt;height:24.75pt;z-index:251667456;visibility:visible;mso-wrap-style:square;mso-width-percent:0;mso-height-percent:0;mso-wrap-distance-left:9pt;mso-wrap-distance-top:0;mso-wrap-distance-right:9pt;mso-wrap-distance-bottom:0;mso-position-horizontal:absolute;mso-position-horizontal-relative:page;mso-position-vertical:absolute;mso-position-vertical-relative:text;mso-width-percent:0;mso-height-percent:0;mso-width-relative:margin;mso-height-relative:margin;v-text-anchor:top" o:gfxdata="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" filled="f" stroked="f">
                 <v:textbox inset="0,0,0,0">
                   <w:txbxContent>
                     <w:p>
@@ -5073,77 +6847,6 @@
             </w:pict>
           </mc:Fallback>
         </mc:AlternateContent>
-      </w:r>
-      <w:r>
-        <w:rPr>
-          <w:b/>
-          <w:bCs/>
-          <w:noProof/>
-          <w:sz w:val="28"/>
-          <w:szCs w:val="28"/>
-        </w:rPr>
-        <w:drawing>
-          <wp:anchor distT="0" distB="0" distL="114300" distR="114300" simplePos="0" relativeHeight="251662336" behindDoc="0" locked="0" layoutInCell="1" allowOverlap="1" wp14:anchorId="3D968574" wp14:editId="2A31244C">
-            <wp:simplePos x="0" y="0"/>
-            <wp:positionH relativeFrom="page">
-              <wp:align>center</wp:align>
-            </wp:positionH>
-            <wp:positionV relativeFrom="paragraph">
-              <wp:posOffset>346331</wp:posOffset>
-            </wp:positionV>
-            <wp:extent cx="7322400" cy="6066000"/>
-            <wp:effectExtent l="0" t="0" r="0" b="0"/>
-            <wp:wrapSquare wrapText="bothSides"/>
-            <wp:docPr id="4" name="그림 4"/>
-            <wp:cNvGraphicFramePr>
-              <a:graphicFrameLocks xmlns:a="http://schemas.openxmlformats.org/drawingml/2006/main" noChangeAspect="1"/>
-            </wp:cNvGraphicFramePr>
-            <a:graphic xmlns:a="http://schemas.openxmlformats.org/drawingml/2006/main">
-              <a:graphicData uri="http://schemas.openxmlformats.org/drawingml/2006/picture">
-                <pic:pic xmlns:pic="http://schemas.openxmlformats.org/drawingml/2006/picture">
-                  <pic:nvPicPr>
-                    <pic:cNvPr id="0" name="Picture 1"/>
-                    <pic:cNvPicPr>
-                      <a:picLocks noChangeAspect="1" noChangeArrowheads="1"/>
-                    </pic:cNvPicPr>
-                  </pic:nvPicPr>
-                  <pic:blipFill>
-                    <a:blip r:embed="rId11" cstate="print">
-                      <a:extLst>
-                        <a:ext uri="{28A0092B-C50C-407E-A947-70E740481C1C}">
-                          <a14:useLocalDpi xmlns:a14="http://schemas.microsoft.com/office/drawing/2010/main" val="0"/>
-                        </a:ext>
-                      </a:extLst>
-                    </a:blip>
-                    <a:srcRect/>
-                    <a:stretch>
-                      <a:fillRect/>
-                    </a:stretch>
-                  </pic:blipFill>
-                  <pic:spPr bwMode="auto">
-                    <a:xfrm>
-                      <a:off x="0" y="0"/>
-                      <a:ext cx="7322400" cy="6066000"/>
-                    </a:xfrm>
-                    <a:prstGeom prst="rect">
-                      <a:avLst/>
-                    </a:prstGeom>
-                    <a:noFill/>
-                    <a:ln>
-                      <a:noFill/>
-                    </a:ln>
-                  </pic:spPr>
-                </pic:pic>
-              </a:graphicData>
-            </a:graphic>
-            <wp14:sizeRelH relativeFrom="margin">
-              <wp14:pctWidth>0</wp14:pctWidth>
-            </wp14:sizeRelH>
-            <wp14:sizeRelV relativeFrom="margin">
-              <wp14:pctHeight>0</wp14:pctHeight>
-            </wp14:sizeRelV>
-          </wp:anchor>
-        </w:drawing>
       </w:r>
       <w:r>
         <w:rPr>
@@ -6014,7 +7717,7 @@
           </mc:Choice>
           <mc:Fallback>
             <w:pict>
-              <v:shape w14:anchorId="46CA5E3B" id="Text Box 151" o:spid="_x0000_s1030" type="#_x0000_t202" style="position:absolute;left:0;text-align:left;margin-left:16.5pt;margin-top:441pt;width:423.15pt;height:.05pt;z-index:251673600;visibility:visible;mso-wrap-style:square;mso-wrap-distance-left:9pt;mso-wrap-distance-top:0;mso-wrap-distance-right:9pt;mso-wrap-distance-bottom:0;mso-position-horizontal:absolute;mso-position-horizontal-relative:text;mso-position-vertical:absolute;mso-position-vertical-relative:text;v-text-anchor:top" o:gfxdata="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" stroked="f">
+              <v:shape w14:anchorId="46CA5E3B" id="Text Box 151" o:spid="_x0000_s1032" type="#_x0000_t202" style="position:absolute;left:0;text-align:left;margin-left:16.5pt;margin-top:441pt;width:423.15pt;height:.05pt;z-index:251673600;visibility:visible;mso-wrap-style:square;mso-wrap-distance-left:9pt;mso-wrap-distance-top:0;mso-wrap-distance-right:9pt;mso-wrap-distance-bottom:0;mso-position-horizontal:absolute;mso-position-horizontal-relative:text;mso-position-vertical:absolute;mso-position-vertical-relative:text;v-text-anchor:top" o:gfxdata="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" stroked="f">
                 <v:textbox style="mso-fit-shape-to-text:t" inset="0,0,0,0">
                   <w:txbxContent>
                     <w:p>
@@ -6073,7 +7776,7 @@
                     <pic:cNvPicPr/>
                   </pic:nvPicPr>
                   <pic:blipFill>
-                    <a:blip r:embed="rId12">
+                    <a:blip r:embed="rId14">
                       <a:extLst>
                         <a:ext uri="{28A0092B-C50C-407E-A947-70E740481C1C}">
                           <a14:useLocalDpi xmlns:a14="http://schemas.microsoft.com/office/drawing/2010/main" val="0"/>
@@ -6721,7 +8424,7 @@
             <wp:effectExtent l="0" t="0" r="0" b="635"/>
             <wp:wrapSquare wrapText="bothSides"/>
             <wp:docPr id="148" name="그림 148">
-              <a:hlinkClick xmlns:a="http://schemas.openxmlformats.org/drawingml/2006/main" r:id="rId13"/>
+              <a:hlinkClick xmlns:a="http://schemas.openxmlformats.org/drawingml/2006/main" r:id="rId15"/>
             </wp:docPr>
             <wp:cNvGraphicFramePr>
               <a:graphicFrameLocks xmlns:a="http://schemas.openxmlformats.org/drawingml/2006/main" noChangeAspect="1"/>
@@ -6731,14 +8434,14 @@
                 <pic:pic xmlns:pic="http://schemas.openxmlformats.org/drawingml/2006/picture">
                   <pic:nvPicPr>
                     <pic:cNvPr id="148" name="그림 148">
-                      <a:hlinkClick r:id="rId13"/>
+                      <a:hlinkClick r:id="rId15"/>
                     </pic:cNvPr>
                     <pic:cNvPicPr>
                       <a:picLocks noChangeAspect="1" noChangeArrowheads="1"/>
                     </pic:cNvPicPr>
                   </pic:nvPicPr>
                   <pic:blipFill>
-                    <a:blip r:embed="rId14" cstate="print">
+                    <a:blip r:embed="rId16" cstate="print">
                       <a:extLst>
                         <a:ext uri="{28A0092B-C50C-407E-A947-70E740481C1C}">
                           <a14:useLocalDpi xmlns:a14="http://schemas.microsoft.com/office/drawing/2010/main" val="0"/>
@@ -6852,7 +8555,7 @@
           </mc:Choice>
           <mc:Fallback>
             <w:pict>
-              <v:shape w14:anchorId="48B21E22" id="Text Box 150" o:spid="_x0000_s1031" type="#_x0000_t202" style="position:absolute;left:0;text-align:left;margin-left:-16.6pt;margin-top:320.4pt;width:484.55pt;height:.05pt;z-index:251671552;visibility:visible;mso-wrap-style:square;mso-wrap-distance-left:9pt;mso-wrap-distance-top:0;mso-wrap-distance-right:9pt;mso-wrap-distance-bottom:0;mso-position-horizontal:absolute;mso-position-horizontal-relative:text;mso-position-vertical:absolute;mso-position-vertical-relative:text;v-text-anchor:top" o:gfxdata="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" stroked="f">
+              <v:shape w14:anchorId="48B21E22" id="Text Box 150" o:spid="_x0000_s1033" type="#_x0000_t202" style="position:absolute;left:0;text-align:left;margin-left:-16.6pt;margin-top:320.4pt;width:484.55pt;height:.05pt;z-index:251671552;visibility:visible;mso-wrap-style:square;mso-wrap-distance-left:9pt;mso-wrap-distance-top:0;mso-wrap-distance-right:9pt;mso-wrap-distance-bottom:0;mso-position-horizontal:absolute;mso-position-horizontal-relative:text;mso-position-vertical:absolute;mso-position-vertical-relative:text;v-text-anchor:top" o:gfxdata="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" stroked="f">
                 <v:textbox style="mso-fit-shape-to-text:t" inset="0,0,0,0">
                   <w:txbxContent>
                     <w:p>
@@ -7922,7 +9625,7 @@
                     <pic:cNvPicPr/>
                   </pic:nvPicPr>
                   <pic:blipFill>
-                    <a:blip r:embed="rId15" cstate="print">
+                    <a:blip r:embed="rId17" cstate="print">
                       <a:extLst>
                         <a:ext uri="{28A0092B-C50C-407E-A947-70E740481C1C}">
                           <a14:useLocalDpi xmlns:a14="http://schemas.microsoft.com/office/drawing/2010/main" val="0"/>
@@ -8313,7 +10016,7 @@
           </mc:Choice>
           <mc:Fallback>
             <w:pict>
-              <v:shape w14:anchorId="42A2B29E" id="Text Box 153" o:spid="_x0000_s1032" type="#_x0000_t202" style="position:absolute;left:0;text-align:left;margin-left:0;margin-top:31.6pt;width:181.95pt;height:19.2pt;z-index:251676672;visibility:visible;mso-wrap-style:square;mso-height-percent:0;mso-wrap-distance-left:9pt;mso-wrap-distance-top:0;mso-wrap-distance-right:9pt;mso-wrap-distance-bottom:0;mso-position-horizontal:left;mso-position-horizontal-relative:margin;mso-position-vertical:absolute;mso-position-vertical-relative:text;mso-height-percent:0;mso-height-relative:margin;v-text-anchor:top" o:gfxdata="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" stroked="f">
+              <v:shape w14:anchorId="42A2B29E" id="Text Box 153" o:spid="_x0000_s1034" type="#_x0000_t202" style="position:absolute;left:0;text-align:left;margin-left:0;margin-top:31.6pt;width:181.95pt;height:19.2pt;z-index:251676672;visibility:visible;mso-wrap-style:square;mso-height-percent:0;mso-wrap-distance-left:9pt;mso-wrap-distance-top:0;mso-wrap-distance-right:9pt;mso-wrap-distance-bottom:0;mso-position-horizontal:left;mso-position-horizontal-relative:margin;mso-position-vertical:absolute;mso-position-vertical-relative:text;mso-height-percent:0;mso-height-relative:margin;v-text-anchor:top" o:gfxdata="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" stroked="f">
                 <v:textbox inset="0,0,0,0">
                   <w:txbxContent>
                     <w:p>
@@ -8593,6 +10296,7 @@
         <w:t xml:space="preserve">void </w:t>
       </w:r>
       <w:proofErr w:type="spellStart"/>
+      <w:proofErr w:type="gramStart"/>
       <w:r>
         <w:rPr>
           <w:sz w:val="28"/>
@@ -8606,7 +10310,15 @@
           <w:sz w:val="28"/>
           <w:szCs w:val="28"/>
         </w:rPr>
-        <w:t>::Build(</w:t>
+        <w:t>::</w:t>
+      </w:r>
+      <w:proofErr w:type="gramEnd"/>
+      <w:r>
+        <w:rPr>
+          <w:sz w:val="28"/>
+          <w:szCs w:val="28"/>
+        </w:rPr>
+        <w:t>Build(</w:t>
       </w:r>
       <w:proofErr w:type="spellStart"/>
       <w:r>
@@ -8694,7 +10406,23 @@
           <w:sz w:val="28"/>
           <w:szCs w:val="28"/>
         </w:rPr>
-        <w:t xml:space="preserve">- 셀 계수, 패치 계수를 구하는 공식 : </w:t>
+        <w:t xml:space="preserve">- 셀 계수, 패치 계수를 구하는 </w:t>
+      </w:r>
+      <w:proofErr w:type="gramStart"/>
+      <w:r>
+        <w:rPr>
+          <w:sz w:val="28"/>
+          <w:szCs w:val="28"/>
+        </w:rPr>
+        <w:t>공식 :</w:t>
+      </w:r>
+      <w:proofErr w:type="gramEnd"/>
+      <w:r>
+        <w:rPr>
+          <w:sz w:val="28"/>
+          <w:szCs w:val="28"/>
+        </w:rPr>
+        <w:t xml:space="preserve"> </w:t>
       </w:r>
       <w:proofErr w:type="spellStart"/>
       <w:r>
@@ -8843,6 +10571,7 @@
         <w:t xml:space="preserve">bool </w:t>
       </w:r>
       <w:proofErr w:type="spellStart"/>
+      <w:proofErr w:type="gramStart"/>
       <w:r>
         <w:rPr>
           <w:sz w:val="28"/>
@@ -8859,6 +10588,7 @@
         <w:t>::</w:t>
       </w:r>
       <w:proofErr w:type="spellStart"/>
+      <w:proofErr w:type="gramEnd"/>
       <w:r>
         <w:rPr>
           <w:sz w:val="28"/>
@@ -8942,6 +10672,7 @@
         <w:t xml:space="preserve">void </w:t>
       </w:r>
       <w:proofErr w:type="spellStart"/>
+      <w:proofErr w:type="gramStart"/>
       <w:r>
         <w:rPr>
           <w:sz w:val="28"/>
@@ -8955,7 +10686,15 @@
           <w:sz w:val="28"/>
           <w:szCs w:val="28"/>
         </w:rPr>
-        <w:t>::Tokenize(const std::</w:t>
+        <w:t>::</w:t>
+      </w:r>
+      <w:proofErr w:type="gramEnd"/>
+      <w:r>
+        <w:rPr>
+          <w:sz w:val="28"/>
+          <w:szCs w:val="28"/>
+        </w:rPr>
+        <w:t>Tokenize(const std::</w:t>
       </w:r>
       <w:proofErr w:type="spellStart"/>
       <w:r>
@@ -9129,6 +10868,7 @@
         <w:t xml:space="preserve">void </w:t>
       </w:r>
       <w:proofErr w:type="spellStart"/>
+      <w:proofErr w:type="gramStart"/>
       <w:r>
         <w:rPr>
           <w:sz w:val="28"/>
@@ -9145,6 +10885,7 @@
         <w:t>::</w:t>
       </w:r>
       <w:proofErr w:type="spellStart"/>
+      <w:proofErr w:type="gramEnd"/>
       <w:r>
         <w:rPr>
           <w:sz w:val="28"/>
@@ -9293,6 +11034,7 @@
         <w:t xml:space="preserve">void </w:t>
       </w:r>
       <w:proofErr w:type="spellStart"/>
+      <w:proofErr w:type="gramStart"/>
       <w:r>
         <w:rPr>
           <w:sz w:val="28"/>
@@ -9309,6 +11051,7 @@
         <w:t>::</w:t>
       </w:r>
       <w:proofErr w:type="spellStart"/>
+      <w:proofErr w:type="gramEnd"/>
       <w:r>
         <w:rPr>
           <w:sz w:val="28"/>
@@ -9426,6 +11169,7 @@
         <w:t xml:space="preserve">bool </w:t>
       </w:r>
       <w:proofErr w:type="spellStart"/>
+      <w:proofErr w:type="gramStart"/>
       <w:r>
         <w:rPr>
           <w:sz w:val="28"/>
@@ -9442,6 +11186,7 @@
         <w:t>::</w:t>
       </w:r>
       <w:proofErr w:type="spellStart"/>
+      <w:proofErr w:type="gramEnd"/>
       <w:r>
         <w:rPr>
           <w:sz w:val="28"/>
@@ -9582,6 +11327,7 @@
         <w:t xml:space="preserve">bool </w:t>
       </w:r>
       <w:proofErr w:type="spellStart"/>
+      <w:proofErr w:type="gramStart"/>
       <w:r>
         <w:rPr>
           <w:sz w:val="28"/>
@@ -9598,6 +11344,7 @@
         <w:t>::</w:t>
       </w:r>
       <w:proofErr w:type="spellStart"/>
+      <w:proofErr w:type="gramEnd"/>
       <w:r>
         <w:rPr>
           <w:sz w:val="28"/>
@@ -9868,6 +11615,7 @@
         <w:t xml:space="preserve">bool </w:t>
       </w:r>
       <w:proofErr w:type="spellStart"/>
+      <w:proofErr w:type="gramStart"/>
       <w:r>
         <w:rPr>
           <w:sz w:val="28"/>
@@ -9881,7 +11629,15 @@
           <w:sz w:val="28"/>
           <w:szCs w:val="28"/>
         </w:rPr>
-        <w:t xml:space="preserve">::Render(ID3D11DeviceContext* </w:t>
+        <w:t>::</w:t>
+      </w:r>
+      <w:proofErr w:type="gramEnd"/>
+      <w:r>
+        <w:rPr>
+          <w:sz w:val="28"/>
+          <w:szCs w:val="28"/>
+        </w:rPr>
+        <w:t xml:space="preserve">Render(ID3D11DeviceContext* </w:t>
       </w:r>
       <w:proofErr w:type="spellStart"/>
       <w:r>
@@ -10211,6 +11967,7 @@
         <w:t xml:space="preserve">bool </w:t>
       </w:r>
       <w:proofErr w:type="spellStart"/>
+      <w:proofErr w:type="gramStart"/>
       <w:r>
         <w:rPr>
           <w:sz w:val="28"/>
@@ -10224,7 +11981,15 @@
           <w:sz w:val="28"/>
           <w:szCs w:val="28"/>
         </w:rPr>
-        <w:t>::Render(ID3D11DeviceContext* context)</w:t>
+        <w:t>::</w:t>
+      </w:r>
+      <w:proofErr w:type="gramEnd"/>
+      <w:r>
+        <w:rPr>
+          <w:sz w:val="28"/>
+          <w:szCs w:val="28"/>
+        </w:rPr>
+        <w:t>Render(ID3D11DeviceContext* context)</w:t>
       </w:r>
     </w:p>
     <w:p>
@@ -10340,6 +12105,7 @@
         <w:t xml:space="preserve"> </w:t>
       </w:r>
       <w:proofErr w:type="spellStart"/>
+      <w:proofErr w:type="gramStart"/>
       <w:r>
         <w:rPr>
           <w:sz w:val="28"/>
@@ -10353,7 +12119,15 @@
           <w:sz w:val="28"/>
           <w:szCs w:val="28"/>
         </w:rPr>
-        <w:t xml:space="preserve">::Update(KVector4 </w:t>
+        <w:t>::</w:t>
+      </w:r>
+      <w:proofErr w:type="gramEnd"/>
+      <w:r>
+        <w:rPr>
+          <w:sz w:val="28"/>
+          <w:szCs w:val="28"/>
+        </w:rPr>
+        <w:t xml:space="preserve">Update(KVector4 </w:t>
       </w:r>
       <w:proofErr w:type="spellStart"/>
       <w:r>
@@ -10483,7 +12257,25 @@
           <w:sz w:val="28"/>
           <w:szCs w:val="28"/>
         </w:rPr>
-        <w:t>카메라는 오브젝트 회전과 반대이므로 역행렬로 한번 더 변환해서 적용한다.</w:t>
+        <w:t xml:space="preserve">카메라는 오브젝트 회전과 반대이므로 역행렬로 </w:t>
+      </w:r>
+      <w:proofErr w:type="gramStart"/>
+      <w:r>
+        <w:rPr>
+          <w:rFonts w:hint="eastAsia"/>
+          <w:sz w:val="28"/>
+          <w:szCs w:val="28"/>
+        </w:rPr>
+        <w:t>한번</w:t>
+      </w:r>
+      <w:proofErr w:type="gramEnd"/>
+      <w:r>
+        <w:rPr>
+          <w:rFonts w:hint="eastAsia"/>
+          <w:sz w:val="28"/>
+          <w:szCs w:val="28"/>
+        </w:rPr>
+        <w:t xml:space="preserve"> 더 변환해서 적용한다.</w:t>
       </w:r>
       <w:r>
         <w:rPr>
@@ -10748,7 +12540,16 @@
           <w:sz w:val="28"/>
           <w:szCs w:val="28"/>
         </w:rPr>
-        <w:t>메시지 큐로 메시지 받아 윈도우 프로시저로 보냄)</w:t>
+        <w:t>메시지 큐로 메시지 받아 윈도우 프로시저로 보냄</w:t>
+      </w:r>
+      <w:proofErr w:type="gramStart"/>
+      <w:r>
+        <w:rPr>
+          <w:rFonts w:hint="eastAsia"/>
+          <w:sz w:val="28"/>
+          <w:szCs w:val="28"/>
+        </w:rPr>
+        <w:t>)</w:t>
       </w:r>
       <w:r>
         <w:rPr>
@@ -10763,7 +12564,16 @@
           <w:sz w:val="28"/>
           <w:szCs w:val="28"/>
         </w:rPr>
-        <w:t>의 루틴으로 진행된다.</w:t>
+        <w:t>의</w:t>
+      </w:r>
+      <w:proofErr w:type="gramEnd"/>
+      <w:r>
+        <w:rPr>
+          <w:rFonts w:hint="eastAsia"/>
+          <w:sz w:val="28"/>
+          <w:szCs w:val="28"/>
+        </w:rPr>
+        <w:t xml:space="preserve"> 루틴으로 진행된다.</w:t>
       </w:r>
     </w:p>
     <w:p>
@@ -10931,7 +12741,7 @@
           </mc:Choice>
           <mc:Fallback>
             <w:pict>
-              <v:shape w14:anchorId="342B5EED" id="Text Box 155" o:spid="_x0000_s1033" type="#_x0000_t202" style="position:absolute;left:0;text-align:left;margin-left:-15pt;margin-top:1.15pt;width:150.5pt;height:.05pt;z-index:251687936;visibility:visible;mso-wrap-style:square;mso-wrap-distance-left:9pt;mso-wrap-distance-top:0;mso-wrap-distance-right:9pt;mso-wrap-distance-bottom:0;mso-position-horizontal:absolute;mso-position-horizontal-relative:margin;mso-position-vertical:absolute;mso-position-vertical-relative:text;v-text-anchor:top" o:gfxdata="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" stroked="f">
+              <v:shape w14:anchorId="342B5EED" id="Text Box 155" o:spid="_x0000_s1035" type="#_x0000_t202" style="position:absolute;left:0;text-align:left;margin-left:-15pt;margin-top:1.15pt;width:150.5pt;height:.05pt;z-index:251687936;visibility:visible;mso-wrap-style:square;mso-wrap-distance-left:9pt;mso-wrap-distance-top:0;mso-wrap-distance-right:9pt;mso-wrap-distance-bottom:0;mso-position-horizontal:absolute;mso-position-horizontal-relative:margin;mso-position-vertical:absolute;mso-position-vertical-relative:text;v-text-anchor:top" o:gfxdata="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" stroked="f">
                 <v:textbox style="mso-fit-shape-to-text:t" inset="0,0,0,0">
                   <w:txbxContent>
                     <w:p>
@@ -10989,7 +12799,7 @@
                     </pic:cNvPicPr>
                   </pic:nvPicPr>
                   <pic:blipFill>
-                    <a:blip r:embed="rId16">
+                    <a:blip r:embed="rId18">
                       <a:extLst>
                         <a:ext uri="{28A0092B-C50C-407E-A947-70E740481C1C}">
                           <a14:useLocalDpi xmlns:a14="http://schemas.microsoft.com/office/drawing/2010/main" val="0"/>
@@ -12096,7 +13906,16 @@
           <w:sz w:val="28"/>
           <w:szCs w:val="28"/>
         </w:rPr>
-        <w:t xml:space="preserve">이 프로젝트에서는 윈도우 </w:t>
+        <w:t xml:space="preserve">이 프로젝트에서는 </w:t>
+      </w:r>
+      <w:proofErr w:type="gramStart"/>
+      <w:r>
+        <w:rPr>
+          <w:rFonts w:hint="eastAsia"/>
+          <w:sz w:val="28"/>
+          <w:szCs w:val="28"/>
+        </w:rPr>
+        <w:t xml:space="preserve">윈도우 </w:t>
       </w:r>
       <w:proofErr w:type="spellStart"/>
       <w:r>
@@ -12108,6 +13927,7 @@
         <w:t>를</w:t>
       </w:r>
       <w:proofErr w:type="spellEnd"/>
+      <w:proofErr w:type="gramEnd"/>
       <w:r>
         <w:rPr>
           <w:rFonts w:hint="eastAsia"/>
@@ -12303,6 +14123,7 @@
         <w:t xml:space="preserve">bool   </w:t>
       </w:r>
       <w:proofErr w:type="spellStart"/>
+      <w:proofErr w:type="gramStart"/>
       <w:r>
         <w:rPr>
           <w:sz w:val="28"/>
@@ -12319,6 +14140,7 @@
         <w:t>::</w:t>
       </w:r>
       <w:proofErr w:type="spellStart"/>
+      <w:proofErr w:type="gramEnd"/>
       <w:r>
         <w:rPr>
           <w:sz w:val="28"/>
@@ -12394,6 +14216,7 @@
           <w:szCs w:val="28"/>
         </w:rPr>
       </w:pPr>
+      <w:proofErr w:type="gramStart"/>
       <w:r>
         <w:rPr>
           <w:sz w:val="28"/>
@@ -12418,6 +14241,7 @@
         <w:t>::</w:t>
       </w:r>
       <w:proofErr w:type="spellStart"/>
+      <w:proofErr w:type="gramEnd"/>
       <w:r>
         <w:rPr>
           <w:sz w:val="28"/>
@@ -12551,7 +14375,16 @@
           <w:sz w:val="28"/>
           <w:szCs w:val="28"/>
         </w:rPr>
-        <w:t xml:space="preserve">기본적인 윈도우 메시지를 처리하고 </w:t>
+        <w:t xml:space="preserve">기본적인 윈도우 메시지를 </w:t>
+      </w:r>
+      <w:proofErr w:type="gramStart"/>
+      <w:r>
+        <w:rPr>
+          <w:rFonts w:hint="eastAsia"/>
+          <w:sz w:val="28"/>
+          <w:szCs w:val="28"/>
+        </w:rPr>
+        <w:t xml:space="preserve">처리하고 </w:t>
       </w:r>
       <w:r>
         <w:rPr>
@@ -12566,7 +14399,16 @@
           <w:sz w:val="28"/>
           <w:szCs w:val="28"/>
         </w:rPr>
-        <w:t>마우스의 움직임도 해당 함수에 메시지를 받아서 활용한다.</w:t>
+        <w:t>마우스의</w:t>
+      </w:r>
+      <w:proofErr w:type="gramEnd"/>
+      <w:r>
+        <w:rPr>
+          <w:rFonts w:hint="eastAsia"/>
+          <w:sz w:val="28"/>
+          <w:szCs w:val="28"/>
+        </w:rPr>
+        <w:t xml:space="preserve"> 움직임도 해당 함수에 메시지를 받아서 활용한다.</w:t>
       </w:r>
     </w:p>
     <w:p>
@@ -12609,6 +14451,7 @@
         <w:tab/>
       </w:r>
       <w:proofErr w:type="spellStart"/>
+      <w:proofErr w:type="gramStart"/>
       <w:r>
         <w:rPr>
           <w:sz w:val="28"/>
@@ -12622,7 +14465,15 @@
           <w:sz w:val="28"/>
           <w:szCs w:val="28"/>
         </w:rPr>
-        <w:t>::Run()</w:t>
+        <w:t>::</w:t>
+      </w:r>
+      <w:proofErr w:type="gramEnd"/>
+      <w:r>
+        <w:rPr>
+          <w:sz w:val="28"/>
+          <w:szCs w:val="28"/>
+        </w:rPr>
+        <w:t>Run()</w:t>
       </w:r>
     </w:p>
     <w:p>
@@ -12723,6 +14574,7 @@
         <w:tab/>
       </w:r>
       <w:proofErr w:type="spellStart"/>
+      <w:proofErr w:type="gramStart"/>
       <w:r>
         <w:rPr>
           <w:sz w:val="28"/>
@@ -12739,6 +14591,7 @@
         <w:t>::</w:t>
       </w:r>
       <w:proofErr w:type="spellStart"/>
+      <w:proofErr w:type="gramEnd"/>
       <w:r>
         <w:rPr>
           <w:sz w:val="28"/>
@@ -12844,6 +14697,7 @@
         <w:t xml:space="preserve">로 생성을 담당하는 </w:t>
       </w:r>
       <w:proofErr w:type="spellStart"/>
+      <w:proofErr w:type="gramStart"/>
       <w:r>
         <w:rPr>
           <w:sz w:val="28"/>
@@ -12852,6 +14706,7 @@
         <w:t>Device,ImmediateContext</w:t>
       </w:r>
       <w:proofErr w:type="spellEnd"/>
+      <w:proofErr w:type="gramEnd"/>
       <w:r>
         <w:rPr>
           <w:rFonts w:hint="eastAsia"/>
@@ -13070,6 +14925,7 @@
         <w:t xml:space="preserve">LRESULT </w:t>
       </w:r>
       <w:proofErr w:type="spellStart"/>
+      <w:proofErr w:type="gramStart"/>
       <w:r>
         <w:rPr>
           <w:sz w:val="28"/>
@@ -13086,6 +14942,7 @@
         <w:t>::</w:t>
       </w:r>
       <w:proofErr w:type="spellStart"/>
+      <w:proofErr w:type="gramEnd"/>
       <w:r>
         <w:rPr>
           <w:sz w:val="28"/>
@@ -13279,6 +15136,7 @@
         <w:t xml:space="preserve">bool </w:t>
       </w:r>
       <w:proofErr w:type="spellStart"/>
+      <w:proofErr w:type="gramStart"/>
       <w:r>
         <w:rPr>
           <w:sz w:val="28"/>
@@ -13292,7 +15150,15 @@
           <w:sz w:val="28"/>
           <w:szCs w:val="28"/>
         </w:rPr>
-        <w:t>::Frame()</w:t>
+        <w:t>::</w:t>
+      </w:r>
+      <w:proofErr w:type="gramEnd"/>
+      <w:r>
+        <w:rPr>
+          <w:sz w:val="28"/>
+          <w:szCs w:val="28"/>
+        </w:rPr>
+        <w:t>Frame()</w:t>
       </w:r>
     </w:p>
     <w:p>
@@ -13514,6 +15380,7 @@
         <w:t xml:space="preserve">bool </w:t>
       </w:r>
       <w:proofErr w:type="spellStart"/>
+      <w:proofErr w:type="gramStart"/>
       <w:r>
         <w:rPr>
           <w:sz w:val="28"/>
@@ -13527,7 +15394,15 @@
           <w:sz w:val="28"/>
           <w:szCs w:val="28"/>
         </w:rPr>
-        <w:t>::Frame()</w:t>
+        <w:t>::</w:t>
+      </w:r>
+      <w:proofErr w:type="gramEnd"/>
+      <w:r>
+        <w:rPr>
+          <w:sz w:val="28"/>
+          <w:szCs w:val="28"/>
+        </w:rPr>
+        <w:t>Frame()</w:t>
       </w:r>
     </w:p>
     <w:p>
@@ -13700,6 +15575,7 @@
         <w:t xml:space="preserve">bool </w:t>
       </w:r>
       <w:proofErr w:type="spellStart"/>
+      <w:proofErr w:type="gramStart"/>
       <w:r>
         <w:rPr>
           <w:sz w:val="28"/>
@@ -13716,6 +15592,7 @@
         <w:t>::</w:t>
       </w:r>
       <w:proofErr w:type="spellStart"/>
+      <w:proofErr w:type="gramEnd"/>
       <w:r>
         <w:rPr>
           <w:sz w:val="28"/>
@@ -14180,7 +16057,7 @@
           </mc:Choice>
           <mc:Fallback>
             <w:pict>
-              <v:shape w14:anchorId="601311BB" id="Text Box 6" o:spid="_x0000_s1034" type="#_x0000_t202" style="position:absolute;left:0;text-align:left;margin-left:56.2pt;margin-top:293.95pt;width:5in;height:.05pt;z-index:251683840;visibility:visible;mso-wrap-style:square;mso-wrap-distance-left:9pt;mso-wrap-distance-top:0;mso-wrap-distance-right:9pt;mso-wrap-distance-bottom:0;mso-position-horizontal:absolute;mso-position-horizontal-relative:text;mso-position-vertical:absolute;mso-position-vertical-relative:text;v-text-anchor:top" o:gfxdata="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" stroked="f">
+              <v:shape w14:anchorId="601311BB" id="Text Box 6" o:spid="_x0000_s1036" type="#_x0000_t202" style="position:absolute;left:0;text-align:left;margin-left:56.2pt;margin-top:293.95pt;width:5in;height:.05pt;z-index:251683840;visibility:visible;mso-wrap-style:square;mso-wrap-distance-left:9pt;mso-wrap-distance-top:0;mso-wrap-distance-right:9pt;mso-wrap-distance-bottom:0;mso-position-horizontal:absolute;mso-position-horizontal-relative:text;mso-position-vertical:absolute;mso-position-vertical-relative:text;v-text-anchor:top" o:gfxdata="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" stroked="f">
                 <v:textbox style="mso-fit-shape-to-text:t" inset="0,0,0,0">
                   <w:txbxContent>
                     <w:p>
@@ -14250,7 +16127,7 @@
                     <pic:cNvPicPr/>
                   </pic:nvPicPr>
                   <pic:blipFill>
-                    <a:blip r:embed="rId17">
+                    <a:blip r:embed="rId19">
                       <a:extLst>
                         <a:ext uri="{28A0092B-C50C-407E-A947-70E740481C1C}">
                           <a14:useLocalDpi xmlns:a14="http://schemas.microsoft.com/office/drawing/2010/main" val="0"/>
@@ -14535,7 +16412,7 @@
           </mc:Choice>
           <mc:Fallback>
             <w:pict>
-              <v:shape w14:anchorId="7C8E5E47" id="Text Box 8" o:spid="_x0000_s1035" type="#_x0000_t202" style="position:absolute;left:0;text-align:left;margin-left:53.6pt;margin-top:313.9pt;width:363.4pt;height:.05pt;z-index:251685888;visibility:visible;mso-wrap-style:square;mso-wrap-distance-left:9pt;mso-wrap-distance-top:0;mso-wrap-distance-right:9pt;mso-wrap-distance-bottom:0;mso-position-horizontal:absolute;mso-position-horizontal-relative:text;mso-position-vertical:absolute;mso-position-vertical-relative:text;v-text-anchor:top" o:gfxdata="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" stroked="f">
+              <v:shape w14:anchorId="7C8E5E47" id="Text Box 8" o:spid="_x0000_s1037" type="#_x0000_t202" style="position:absolute;left:0;text-align:left;margin-left:53.6pt;margin-top:313.9pt;width:363.4pt;height:.05pt;z-index:251685888;visibility:visible;mso-wrap-style:square;mso-wrap-distance-left:9pt;mso-wrap-distance-top:0;mso-wrap-distance-right:9pt;mso-wrap-distance-bottom:0;mso-position-horizontal:absolute;mso-position-horizontal-relative:text;mso-position-vertical:absolute;mso-position-vertical-relative:text;v-text-anchor:top" o:gfxdata="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" stroked="f">
                 <v:textbox style="mso-fit-shape-to-text:t" inset="0,0,0,0">
                   <w:txbxContent>
                     <w:p>
@@ -14621,7 +16498,7 @@
                     <pic:cNvPicPr/>
                   </pic:nvPicPr>
                   <pic:blipFill>
-                    <a:blip r:embed="rId18">
+                    <a:blip r:embed="rId20">
                       <a:extLst>
                         <a:ext uri="{28A0092B-C50C-407E-A947-70E740481C1C}">
                           <a14:useLocalDpi xmlns:a14="http://schemas.microsoft.com/office/drawing/2010/main" val="0"/>
@@ -15042,7 +16919,23 @@
           <w:sz w:val="28"/>
           <w:szCs w:val="28"/>
         </w:rPr>
-        <w:t>하는 것이다. 따라서, 최적화를 위해서 넓은 공간(야외)이고 날 수 있는 환경에서는 Octree를 적용하고, 평면 하나밖에 없는 환경에서는 Quadtree를 사용하도록, 각 환경에 적합한 알고리즘은 골라 적용하게 병행하는 알고리즘을 추가 할 수 있다.</w:t>
+        <w:t xml:space="preserve">하는 것이다. 따라서, 최적화를 위해서 넓은 공간(야외)이고 날 수 있는 환경에서는 Octree를 적용하고, 평면 하나밖에 없는 환경에서는 Quadtree를 사용하도록, 각 환경에 적합한 알고리즘은 골라 적용하게 병행하는 알고리즘을 </w:t>
+      </w:r>
+      <w:proofErr w:type="gramStart"/>
+      <w:r>
+        <w:rPr>
+          <w:sz w:val="28"/>
+          <w:szCs w:val="28"/>
+        </w:rPr>
+        <w:t>추가 할</w:t>
+      </w:r>
+      <w:proofErr w:type="gramEnd"/>
+      <w:r>
+        <w:rPr>
+          <w:sz w:val="28"/>
+          <w:szCs w:val="28"/>
+        </w:rPr>
+        <w:t xml:space="preserve"> 수 있다.</w:t>
       </w:r>
     </w:p>
     <w:p>
@@ -15268,7 +17161,7 @@
         </w:rPr>
         <w:t>: </w:t>
       </w:r>
-      <w:hyperlink r:id="rId19" w:tgtFrame="_blank" w:history="1">
+      <w:hyperlink r:id="rId21" w:tgtFrame="_blank" w:history="1">
         <w:r>
           <w:rPr>
             <w:rStyle w:val="a8"/>

--- a/Study/최지원Animation/게임 그래픽 응용 프로그래밍_최지원.docx
+++ b/Study/최지원Animation/게임 그래픽 응용 프로그래밍_최지원.docx
@@ -12,6 +12,7 @@
           <w:szCs w:val="48"/>
         </w:rPr>
       </w:pPr>
+      <w:proofErr w:type="spellStart"/>
       <w:r>
         <w:rPr>
           <w:rFonts w:hint="eastAsia"/>
@@ -22,6 +23,7 @@
         </w:rPr>
         <w:t>게임알고리즘심화과정</w:t>
       </w:r>
+      <w:proofErr w:type="spellEnd"/>
     </w:p>
     <w:p>
       <w:pPr>
@@ -1472,6 +1474,7 @@
           <w:szCs w:val="28"/>
         </w:rPr>
       </w:pPr>
+      <w:proofErr w:type="gramStart"/>
       <w:r>
         <w:rPr>
           <w:rFonts w:hint="eastAsia"/>
@@ -1493,7 +1496,16 @@
           <w:sz w:val="28"/>
           <w:szCs w:val="28"/>
         </w:rPr>
-        <w:t>유연성/</w:t>
+        <w:t>유연성</w:t>
+      </w:r>
+      <w:proofErr w:type="gramEnd"/>
+      <w:r>
+        <w:rPr>
+          <w:rFonts w:hint="eastAsia"/>
+          <w:sz w:val="28"/>
+          <w:szCs w:val="28"/>
+        </w:rPr>
+        <w:t>/</w:t>
       </w:r>
       <w:r>
         <w:rPr>
@@ -1955,6 +1967,7 @@
         </w:rPr>
         <w:t xml:space="preserve"> </w:t>
       </w:r>
+      <w:proofErr w:type="gramStart"/>
       <w:r>
         <w:rPr>
           <w:rFonts w:hint="eastAsia"/>
@@ -1976,112 +1989,116 @@
           <w:sz w:val="24"/>
           <w:szCs w:val="24"/>
         </w:rPr>
-        <w:t>는 Up</w:t>
-      </w:r>
-      <w:r>
-        <w:rPr>
+        <w:t>는</w:t>
+      </w:r>
+      <w:proofErr w:type="gramEnd"/>
+      <w:r>
+        <w:rPr>
+          <w:rFonts w:hint="eastAsia"/>
           <w:sz w:val="24"/>
           <w:szCs w:val="24"/>
         </w:rPr>
-        <w:t xml:space="preserve"> </w:t>
-      </w:r>
-      <w:r>
-        <w:rPr>
-          <w:rFonts w:hint="eastAsia"/>
+        <w:t xml:space="preserve"> Up</w:t>
+      </w:r>
+      <w:r>
+        <w:rPr>
           <w:sz w:val="24"/>
           <w:szCs w:val="24"/>
         </w:rPr>
-        <w:t>Axis가 Z축인 반면,</w:t>
-      </w:r>
-      <w:r>
-        <w:rPr>
+        <w:t xml:space="preserve"> </w:t>
+      </w:r>
+      <w:r>
+        <w:rPr>
+          <w:rFonts w:hint="eastAsia"/>
           <w:sz w:val="24"/>
           <w:szCs w:val="24"/>
         </w:rPr>
-        <w:t xml:space="preserve"> </w:t>
-      </w:r>
-      <w:r>
-        <w:rPr>
-          <w:rFonts w:hint="eastAsia"/>
+        <w:t>Axis가 Z축인 반면,</w:t>
+      </w:r>
+      <w:r>
+        <w:rPr>
           <w:sz w:val="24"/>
           <w:szCs w:val="24"/>
         </w:rPr>
-        <w:t>본 다이렉트X11은 Y축이다.</w:t>
-      </w:r>
-      <w:r>
-        <w:rPr>
+        <w:t xml:space="preserve"> </w:t>
+      </w:r>
+      <w:r>
+        <w:rPr>
+          <w:rFonts w:hint="eastAsia"/>
           <w:sz w:val="24"/>
           <w:szCs w:val="24"/>
         </w:rPr>
-        <w:t xml:space="preserve"> </w:t>
-      </w:r>
-      <w:r>
-        <w:rPr>
-          <w:rFonts w:hint="eastAsia"/>
+        <w:t>본 다이렉트X11은 Y축이다.</w:t>
+      </w:r>
+      <w:r>
+        <w:rPr>
           <w:sz w:val="24"/>
           <w:szCs w:val="24"/>
         </w:rPr>
-        <w:t>또한</w:t>
-      </w:r>
-      <w:r>
-        <w:rPr>
+        <w:t xml:space="preserve"> </w:t>
+      </w:r>
+      <w:r>
+        <w:rPr>
+          <w:rFonts w:hint="eastAsia"/>
           <w:sz w:val="24"/>
           <w:szCs w:val="24"/>
         </w:rPr>
-        <w:t xml:space="preserve"> </w:t>
-      </w:r>
-      <w:r>
-        <w:rPr>
-          <w:rFonts w:hint="eastAsia"/>
+        <w:t>또한</w:t>
+      </w:r>
+      <w:r>
+        <w:rPr>
           <w:sz w:val="24"/>
           <w:szCs w:val="24"/>
         </w:rPr>
-        <w:t>변환 행렬 계산방식도 다르다.</w:t>
-      </w:r>
-      <w:r>
-        <w:rPr>
+        <w:t xml:space="preserve"> </w:t>
+      </w:r>
+      <w:r>
+        <w:rPr>
+          <w:rFonts w:hint="eastAsia"/>
           <w:sz w:val="24"/>
           <w:szCs w:val="24"/>
         </w:rPr>
-        <w:t xml:space="preserve"> </w:t>
-      </w:r>
-      <w:r>
-        <w:rPr>
-          <w:rFonts w:hint="eastAsia"/>
+        <w:t>변환 행렬 계산방식도 다르다.</w:t>
+      </w:r>
+      <w:r>
+        <w:rPr>
           <w:sz w:val="24"/>
           <w:szCs w:val="24"/>
         </w:rPr>
-        <w:t>(DirectX는 행기준)</w:t>
-      </w:r>
-      <w:r>
-        <w:rPr>
+        <w:t xml:space="preserve"> </w:t>
+      </w:r>
+      <w:r>
+        <w:rPr>
+          <w:rFonts w:hint="eastAsia"/>
           <w:sz w:val="24"/>
           <w:szCs w:val="24"/>
         </w:rPr>
-        <w:t xml:space="preserve"> </w:t>
-      </w:r>
+        <w:t xml:space="preserve">(DirectX는 </w:t>
+      </w:r>
+      <w:proofErr w:type="spellStart"/>
       <w:r>
         <w:rPr>
           <w:rFonts w:hint="eastAsia"/>
           <w:sz w:val="24"/>
           <w:szCs w:val="24"/>
         </w:rPr>
-        <w:t>행렬의 저장 방식에 따라 계산 방식이 달라지기 때문에</w:t>
-      </w:r>
-      <w:r>
-        <w:rPr>
+        <w:t>행기준</w:t>
+      </w:r>
+      <w:proofErr w:type="spellEnd"/>
+      <w:r>
+        <w:rPr>
+          <w:rFonts w:hint="eastAsia"/>
           <w:sz w:val="24"/>
           <w:szCs w:val="24"/>
         </w:rPr>
-        <w:t xml:space="preserve"> </w:t>
-      </w:r>
-      <w:r>
-        <w:rPr>
-          <w:rFonts w:hint="eastAsia"/>
+        <w:t>)</w:t>
+      </w:r>
+      <w:r>
+        <w:rPr>
           <w:sz w:val="24"/>
           <w:szCs w:val="24"/>
         </w:rPr>
-        <w:t>본 프로젝트에서는</w:t>
+        <w:t xml:space="preserve"> </w:t>
       </w:r>
       <w:r>
         <w:rPr>
@@ -2089,14 +2106,14 @@
           <w:sz w:val="24"/>
           <w:szCs w:val="24"/>
         </w:rPr>
-        <w:t xml:space="preserve"> </w:t>
+        <w:t>행렬의 저장 방식에 따라 계산 방식이 달라지기 때문에</w:t>
       </w:r>
       <w:r>
         <w:rPr>
           <w:sz w:val="24"/>
           <w:szCs w:val="24"/>
         </w:rPr>
-        <w:t>FbxAxisSystem</w:t>
+        <w:t xml:space="preserve"> </w:t>
       </w:r>
       <w:r>
         <w:rPr>
@@ -2104,7 +2121,50 @@
           <w:sz w:val="24"/>
           <w:szCs w:val="24"/>
         </w:rPr>
-        <w:t>을 MayaZup를</w:t>
+        <w:t>본 프로젝트에서는</w:t>
+      </w:r>
+      <w:r>
+        <w:rPr>
+          <w:rFonts w:hint="eastAsia"/>
+          <w:sz w:val="24"/>
+          <w:szCs w:val="24"/>
+        </w:rPr>
+        <w:t xml:space="preserve"> </w:t>
+      </w:r>
+      <w:proofErr w:type="spellStart"/>
+      <w:r>
+        <w:rPr>
+          <w:sz w:val="24"/>
+          <w:szCs w:val="24"/>
+        </w:rPr>
+        <w:t>FbxAxisSystem</w:t>
+      </w:r>
+      <w:proofErr w:type="spellEnd"/>
+      <w:r>
+        <w:rPr>
+          <w:rFonts w:hint="eastAsia"/>
+          <w:sz w:val="24"/>
+          <w:szCs w:val="24"/>
+        </w:rPr>
+        <w:t xml:space="preserve">을 </w:t>
+      </w:r>
+      <w:proofErr w:type="spellStart"/>
+      <w:r>
+        <w:rPr>
+          <w:rFonts w:hint="eastAsia"/>
+          <w:sz w:val="24"/>
+          <w:szCs w:val="24"/>
+        </w:rPr>
+        <w:t>MayaZup</w:t>
+      </w:r>
+      <w:proofErr w:type="spellEnd"/>
+      <w:r>
+        <w:rPr>
+          <w:rFonts w:hint="eastAsia"/>
+          <w:sz w:val="24"/>
+          <w:szCs w:val="24"/>
+        </w:rPr>
+        <w:t>를</w:t>
       </w:r>
       <w:r>
         <w:rPr>
@@ -2213,36 +2273,72 @@
           <w:sz w:val="24"/>
           <w:szCs w:val="24"/>
         </w:rPr>
-        <w:t>오브젝트 애니메이션은 단일 메쉬에 포함된 정점 (버텍스 버퍼)에 동일한 행렬이 적용된다. 캐릭터 애니메이션을 이와 똑같이 적용하면</w:t>
-      </w:r>
-      <w:r>
-        <w:rPr>
+        <w:t xml:space="preserve">오브젝트 애니메이션은 단일 </w:t>
+      </w:r>
+      <w:proofErr w:type="spellStart"/>
+      <w:r>
+        <w:rPr>
+          <w:rFonts w:hint="eastAsia"/>
           <w:sz w:val="24"/>
           <w:szCs w:val="24"/>
         </w:rPr>
-        <w:t xml:space="preserve"> </w:t>
-      </w:r>
+        <w:t>메쉬에</w:t>
+      </w:r>
+      <w:proofErr w:type="spellEnd"/>
       <w:r>
         <w:rPr>
           <w:rFonts w:hint="eastAsia"/>
           <w:sz w:val="24"/>
           <w:szCs w:val="24"/>
         </w:rPr>
-        <w:t>근육이 떨림이나,</w:t>
-      </w:r>
-      <w:r>
-        <w:rPr>
+        <w:t xml:space="preserve"> 포함된 정점 (</w:t>
+      </w:r>
+      <w:proofErr w:type="spellStart"/>
+      <w:r>
+        <w:rPr>
+          <w:rFonts w:hint="eastAsia"/>
           <w:sz w:val="24"/>
           <w:szCs w:val="24"/>
         </w:rPr>
-        <w:t xml:space="preserve"> </w:t>
-      </w:r>
+        <w:t>버텍스</w:t>
+      </w:r>
+      <w:proofErr w:type="spellEnd"/>
       <w:r>
         <w:rPr>
           <w:rFonts w:hint="eastAsia"/>
           <w:sz w:val="24"/>
           <w:szCs w:val="24"/>
         </w:rPr>
+        <w:t xml:space="preserve"> 버퍼)에 동일한 행렬이 적용된다. 캐릭터 애니메이션을 이와 똑같이 적용하면</w:t>
+      </w:r>
+      <w:r>
+        <w:rPr>
+          <w:sz w:val="24"/>
+          <w:szCs w:val="24"/>
+        </w:rPr>
+        <w:t xml:space="preserve"> </w:t>
+      </w:r>
+      <w:r>
+        <w:rPr>
+          <w:rFonts w:hint="eastAsia"/>
+          <w:sz w:val="24"/>
+          <w:szCs w:val="24"/>
+        </w:rPr>
+        <w:t>근육이 떨림이나,</w:t>
+      </w:r>
+      <w:r>
+        <w:rPr>
+          <w:sz w:val="24"/>
+          <w:szCs w:val="24"/>
+        </w:rPr>
+        <w:t xml:space="preserve"> </w:t>
+      </w:r>
+      <w:r>
+        <w:rPr>
+          <w:rFonts w:hint="eastAsia"/>
+          <w:sz w:val="24"/>
+          <w:szCs w:val="24"/>
+        </w:rPr>
         <w:t>관절의 움직임에 디테일한 애니메이션을 구현하지 못한다.</w:t>
       </w:r>
     </w:p>
@@ -2285,22 +2381,25 @@
           <w:szCs w:val="24"/>
         </w:rPr>
         <w:lastRenderedPageBreak/>
-        <w:t>치를 따로 주어서 곱해서 합산한 것으로 최종 애니메이션 버텍스 좌표로 쓴다.</w:t>
-      </w:r>
-      <w:r>
-        <w:rPr>
+        <w:t xml:space="preserve">치를 따로 주어서 곱해서 합산한 것으로 최종 애니메이션 </w:t>
+      </w:r>
+      <w:proofErr w:type="spellStart"/>
+      <w:r>
+        <w:rPr>
+          <w:rFonts w:hint="eastAsia"/>
           <w:sz w:val="24"/>
           <w:szCs w:val="24"/>
         </w:rPr>
-        <w:t xml:space="preserve"> </w:t>
-      </w:r>
+        <w:t>버텍스</w:t>
+      </w:r>
+      <w:proofErr w:type="spellEnd"/>
       <w:r>
         <w:rPr>
           <w:rFonts w:hint="eastAsia"/>
           <w:sz w:val="24"/>
           <w:szCs w:val="24"/>
         </w:rPr>
-        <w:t>즉,</w:t>
+        <w:t xml:space="preserve"> 좌표로 쓴다.</w:t>
       </w:r>
       <w:r>
         <w:rPr>
@@ -2315,7 +2414,40 @@
           <w:sz w:val="24"/>
           <w:szCs w:val="24"/>
         </w:rPr>
-        <w:t>가중치는 정점당 어떤 행렬의 영향을 얼만큼 받느냐를 따져준다</w:t>
+        <w:t>즉,</w:t>
+      </w:r>
+      <w:r>
+        <w:rPr>
+          <w:sz w:val="24"/>
+          <w:szCs w:val="24"/>
+        </w:rPr>
+        <w:t xml:space="preserve"> </w:t>
+      </w:r>
+      <w:r>
+        <w:rPr>
+          <w:rFonts w:hint="eastAsia"/>
+          <w:sz w:val="24"/>
+          <w:szCs w:val="24"/>
+        </w:rPr>
+        <w:t xml:space="preserve">가중치는 정점당 어떤 행렬의 영향을 얼만큼 </w:t>
+      </w:r>
+      <w:proofErr w:type="spellStart"/>
+      <w:r>
+        <w:rPr>
+          <w:rFonts w:hint="eastAsia"/>
+          <w:sz w:val="24"/>
+          <w:szCs w:val="24"/>
+        </w:rPr>
+        <w:t>받느냐를</w:t>
+      </w:r>
+      <w:proofErr w:type="spellEnd"/>
+      <w:r>
+        <w:rPr>
+          <w:rFonts w:hint="eastAsia"/>
+          <w:sz w:val="24"/>
+          <w:szCs w:val="24"/>
+        </w:rPr>
+        <w:t xml:space="preserve"> 따져준다</w:t>
       </w:r>
       <w:r>
         <w:rPr>
@@ -2393,58 +2525,66 @@
         </w:rPr>
         <w:t xml:space="preserve"> </w:t>
       </w:r>
+      <w:proofErr w:type="spellStart"/>
       <w:r>
         <w:rPr>
           <w:rFonts w:hint="eastAsia"/>
           <w:sz w:val="24"/>
           <w:szCs w:val="24"/>
         </w:rPr>
-        <w:t>스키닝에는 블랜딩,</w:t>
-      </w:r>
-      <w:r>
-        <w:rPr>
+        <w:t>스키닝에는</w:t>
+      </w:r>
+      <w:proofErr w:type="spellEnd"/>
+      <w:r>
+        <w:rPr>
+          <w:rFonts w:hint="eastAsia"/>
           <w:sz w:val="24"/>
           <w:szCs w:val="24"/>
         </w:rPr>
         <w:t xml:space="preserve"> </w:t>
       </w:r>
+      <w:proofErr w:type="spellStart"/>
       <w:r>
         <w:rPr>
           <w:rFonts w:hint="eastAsia"/>
           <w:sz w:val="24"/>
           <w:szCs w:val="24"/>
         </w:rPr>
-        <w:t>논블랜딩 방식으로 나뉜다.</w:t>
-      </w:r>
-      <w:r>
-        <w:rPr>
+        <w:t>블랜딩</w:t>
+      </w:r>
+      <w:proofErr w:type="spellEnd"/>
+      <w:r>
+        <w:rPr>
+          <w:rFonts w:hint="eastAsia"/>
           <w:sz w:val="24"/>
           <w:szCs w:val="24"/>
         </w:rPr>
-        <w:t xml:space="preserve"> </w:t>
-      </w:r>
-      <w:r>
-        <w:rPr>
-          <w:rFonts w:hint="eastAsia"/>
+        <w:t>,</w:t>
+      </w:r>
+      <w:r>
+        <w:rPr>
           <w:sz w:val="24"/>
           <w:szCs w:val="24"/>
         </w:rPr>
-        <w:t>논블랜딩은 말그대로 혼합하지 않는다는 뜻으로,</w:t>
-      </w:r>
-      <w:r>
-        <w:rPr>
+        <w:t xml:space="preserve"> </w:t>
+      </w:r>
+      <w:proofErr w:type="spellStart"/>
+      <w:r>
+        <w:rPr>
+          <w:rFonts w:hint="eastAsia"/>
           <w:sz w:val="24"/>
           <w:szCs w:val="24"/>
         </w:rPr>
-        <w:t xml:space="preserve"> </w:t>
-      </w:r>
+        <w:t>논블랜딩</w:t>
+      </w:r>
+      <w:proofErr w:type="spellEnd"/>
       <w:r>
         <w:rPr>
           <w:rFonts w:hint="eastAsia"/>
           <w:sz w:val="24"/>
           <w:szCs w:val="24"/>
         </w:rPr>
-        <w:t>하나의 뼈 안에서 대부분의 스킨 정점들은 논블랜딩이다.</w:t>
+        <w:t xml:space="preserve"> 방식으로 나뉜다.</w:t>
       </w:r>
       <w:r>
         <w:rPr>
@@ -2453,28 +2593,114 @@
         </w:rPr>
         <w:t xml:space="preserve"> </w:t>
       </w:r>
+      <w:proofErr w:type="spellStart"/>
       <w:r>
         <w:rPr>
           <w:rFonts w:hint="eastAsia"/>
           <w:sz w:val="24"/>
           <w:szCs w:val="24"/>
         </w:rPr>
-        <w:t>가충치를 1로 둔다.</w:t>
-      </w:r>
-      <w:r>
-        <w:rPr>
+        <w:t>논블랜딩은</w:t>
+      </w:r>
+      <w:proofErr w:type="spellEnd"/>
+      <w:r>
+        <w:rPr>
+          <w:rFonts w:hint="eastAsia"/>
           <w:sz w:val="24"/>
           <w:szCs w:val="24"/>
         </w:rPr>
-        <w:t xml:space="preserve"> </w:t>
-      </w:r>
-      <w:r>
-        <w:rPr>
-          <w:rFonts w:hint="eastAsia"/>
+        <w:t xml:space="preserve"> 말그대로 혼합하지 않는다는 뜻으로,</w:t>
+      </w:r>
+      <w:r>
+        <w:rPr>
           <w:sz w:val="24"/>
           <w:szCs w:val="24"/>
         </w:rPr>
-        <w:t>반면에 블랜딩은 팔을 구부리면 어께 근육도 움직이듯이</w:t>
+        <w:t xml:space="preserve"> </w:t>
+      </w:r>
+      <w:r>
+        <w:rPr>
+          <w:rFonts w:hint="eastAsia"/>
+          <w:sz w:val="24"/>
+          <w:szCs w:val="24"/>
+        </w:rPr>
+        <w:t xml:space="preserve">하나의 뼈 안에서 대부분의 스킨 정점들은 </w:t>
+      </w:r>
+      <w:proofErr w:type="spellStart"/>
+      <w:r>
+        <w:rPr>
+          <w:rFonts w:hint="eastAsia"/>
+          <w:sz w:val="24"/>
+          <w:szCs w:val="24"/>
+        </w:rPr>
+        <w:t>논블랜딩이다</w:t>
+      </w:r>
+      <w:proofErr w:type="spellEnd"/>
+      <w:r>
+        <w:rPr>
+          <w:rFonts w:hint="eastAsia"/>
+          <w:sz w:val="24"/>
+          <w:szCs w:val="24"/>
+        </w:rPr>
+        <w:t>.</w:t>
+      </w:r>
+      <w:r>
+        <w:rPr>
+          <w:sz w:val="24"/>
+          <w:szCs w:val="24"/>
+        </w:rPr>
+        <w:t xml:space="preserve"> </w:t>
+      </w:r>
+      <w:proofErr w:type="spellStart"/>
+      <w:r>
+        <w:rPr>
+          <w:rFonts w:hint="eastAsia"/>
+          <w:sz w:val="24"/>
+          <w:szCs w:val="24"/>
+        </w:rPr>
+        <w:t>가충치를</w:t>
+      </w:r>
+      <w:proofErr w:type="spellEnd"/>
+      <w:r>
+        <w:rPr>
+          <w:rFonts w:hint="eastAsia"/>
+          <w:sz w:val="24"/>
+          <w:szCs w:val="24"/>
+        </w:rPr>
+        <w:t xml:space="preserve"> 1로 둔다.</w:t>
+      </w:r>
+      <w:r>
+        <w:rPr>
+          <w:sz w:val="24"/>
+          <w:szCs w:val="24"/>
+        </w:rPr>
+        <w:t xml:space="preserve"> </w:t>
+      </w:r>
+      <w:r>
+        <w:rPr>
+          <w:rFonts w:hint="eastAsia"/>
+          <w:sz w:val="24"/>
+          <w:szCs w:val="24"/>
+        </w:rPr>
+        <w:t xml:space="preserve">반면에 </w:t>
+      </w:r>
+      <w:proofErr w:type="spellStart"/>
+      <w:r>
+        <w:rPr>
+          <w:rFonts w:hint="eastAsia"/>
+          <w:sz w:val="24"/>
+          <w:szCs w:val="24"/>
+        </w:rPr>
+        <w:t>블랜딩은</w:t>
+      </w:r>
+      <w:proofErr w:type="spellEnd"/>
+      <w:r>
+        <w:rPr>
+          <w:rFonts w:hint="eastAsia"/>
+          <w:sz w:val="24"/>
+          <w:szCs w:val="24"/>
+        </w:rPr>
+        <w:t xml:space="preserve"> 팔을 구부리면 어께 근육도 움직이듯이</w:t>
       </w:r>
       <w:r>
         <w:rPr>
@@ -2558,6 +2784,7 @@
                                 <w:noProof/>
                               </w:rPr>
                             </w:pPr>
+                            <w:proofErr w:type="gramStart"/>
                             <w:r>
                               <w:t>source</w:t>
                             </w:r>
@@ -2568,8 +2795,13 @@
                               <w:t xml:space="preserve"> </w:t>
                             </w:r>
                             <w:r>
-                              <w:t xml:space="preserve">: </w:t>
+                              <w:t>:</w:t>
                             </w:r>
+                            <w:proofErr w:type="gramEnd"/>
+                            <w:r>
+                              <w:t xml:space="preserve"> </w:t>
+                            </w:r>
+                            <w:proofErr w:type="spellStart"/>
                             <w:r>
                               <w:rPr>
                                 <w:rFonts w:hint="eastAsia"/>
@@ -2579,6 +2811,7 @@
                             <w:r>
                               <w:t>nyPortrait</w:t>
                             </w:r>
+                            <w:proofErr w:type="spellEnd"/>
                           </w:p>
                         </w:txbxContent>
                       </wps:txbx>
@@ -2738,7 +2971,43 @@
           <w:sz w:val="24"/>
           <w:szCs w:val="24"/>
         </w:rPr>
-        <w:t xml:space="preserve"> 본과 연결하는 가중치를 입력하여 본의 움직임에 따라가도록 버텍스를 본에 연결하는 것을 리깅이라고 한다.</w:t>
+        <w:t xml:space="preserve"> 본과 연결하는 가중치를 입력하여 본의 움직임에 따라가도록 </w:t>
+      </w:r>
+      <w:proofErr w:type="spellStart"/>
+      <w:r>
+        <w:rPr>
+          <w:rFonts w:hint="eastAsia"/>
+          <w:sz w:val="24"/>
+          <w:szCs w:val="24"/>
+        </w:rPr>
+        <w:t>버텍스를</w:t>
+      </w:r>
+      <w:proofErr w:type="spellEnd"/>
+      <w:r>
+        <w:rPr>
+          <w:rFonts w:hint="eastAsia"/>
+          <w:sz w:val="24"/>
+          <w:szCs w:val="24"/>
+        </w:rPr>
+        <w:t xml:space="preserve"> 본에 연결하는 것을 </w:t>
+      </w:r>
+      <w:proofErr w:type="spellStart"/>
+      <w:r>
+        <w:rPr>
+          <w:rFonts w:hint="eastAsia"/>
+          <w:sz w:val="24"/>
+          <w:szCs w:val="24"/>
+        </w:rPr>
+        <w:t>리깅이라고</w:t>
+      </w:r>
+      <w:proofErr w:type="spellEnd"/>
+      <w:r>
+        <w:rPr>
+          <w:rFonts w:hint="eastAsia"/>
+          <w:sz w:val="24"/>
+          <w:szCs w:val="24"/>
+        </w:rPr>
+        <w:t xml:space="preserve"> 한다.</w:t>
       </w:r>
     </w:p>
     <w:p>
@@ -2807,6 +3076,7 @@
                                 <w:noProof/>
                               </w:rPr>
                             </w:pPr>
+                            <w:proofErr w:type="gramStart"/>
                             <w:r>
                               <w:t>source</w:t>
                             </w:r>
@@ -2817,7 +3087,11 @@
                               <w:t xml:space="preserve"> </w:t>
                             </w:r>
                             <w:r>
-                              <w:t xml:space="preserve">: </w:t>
+                              <w:t>:</w:t>
+                            </w:r>
+                            <w:proofErr w:type="gramEnd"/>
+                            <w:r>
+                              <w:t xml:space="preserve"> </w:t>
                             </w:r>
                             <w:r>
                               <w:rPr>
@@ -2959,6 +3233,7 @@
           </wp:anchor>
         </w:drawing>
       </w:r>
+      <w:proofErr w:type="spellStart"/>
       <w:r>
         <w:rPr>
           <w:rFonts w:hint="eastAsia"/>
@@ -2979,6 +3254,7 @@
         </w:rPr>
         <w:t>indPose</w:t>
       </w:r>
+      <w:proofErr w:type="spellEnd"/>
     </w:p>
     <w:p>
       <w:pPr>
@@ -2989,58 +3265,61 @@
           <w:szCs w:val="24"/>
         </w:rPr>
       </w:pPr>
+      <w:proofErr w:type="spellStart"/>
       <w:r>
         <w:rPr>
           <w:rFonts w:hint="eastAsia"/>
           <w:sz w:val="24"/>
           <w:szCs w:val="24"/>
         </w:rPr>
-        <w:t>BindPose는 T-Pose와 유사한 의미로 초기 뼈가 스킨을 묶을 때 있는 위치이다.</w:t>
-      </w:r>
-      <w:r>
-        <w:rPr>
+        <w:t>BindPose</w:t>
+      </w:r>
+      <w:proofErr w:type="spellEnd"/>
+      <w:r>
+        <w:rPr>
+          <w:rFonts w:hint="eastAsia"/>
           <w:sz w:val="24"/>
           <w:szCs w:val="24"/>
         </w:rPr>
-        <w:t xml:space="preserve"> </w:t>
-      </w:r>
-      <w:r>
-        <w:rPr>
-          <w:rFonts w:hint="eastAsia"/>
+        <w:t>는 T-Pose와 유사한 의미로 초기 뼈가 스킨을 묶을 때 있는 위치이다.</w:t>
+      </w:r>
+      <w:r>
+        <w:rPr>
           <w:sz w:val="24"/>
           <w:szCs w:val="24"/>
         </w:rPr>
-        <w:t>초기</w:t>
-      </w:r>
-      <w:r>
-        <w:rPr>
+        <w:t xml:space="preserve"> </w:t>
+      </w:r>
+      <w:r>
+        <w:rPr>
+          <w:rFonts w:hint="eastAsia"/>
           <w:sz w:val="24"/>
           <w:szCs w:val="24"/>
         </w:rPr>
-        <w:t xml:space="preserve"> 위치값 행렬</w:t>
-      </w:r>
-      <w:r>
-        <w:rPr>
-          <w:rFonts w:hint="eastAsia"/>
+        <w:t>초기</w:t>
+      </w:r>
+      <w:r>
+        <w:rPr>
           <w:sz w:val="24"/>
           <w:szCs w:val="24"/>
         </w:rPr>
-        <w:t>인 BindPose</w:t>
-      </w:r>
-      <w:r>
-        <w:rPr>
-          <w:rFonts w:hint="eastAsia"/>
+        <w:t xml:space="preserve"> </w:t>
+      </w:r>
+      <w:proofErr w:type="spellStart"/>
+      <w:r>
+        <w:rPr>
           <w:sz w:val="24"/>
           <w:szCs w:val="24"/>
         </w:rPr>
-        <w:t>는 T-Pose로 돌아가는 행렬이다.</w:t>
-      </w:r>
+        <w:t>위치값</w:t>
+      </w:r>
+      <w:proofErr w:type="spellEnd"/>
       <w:r>
         <w:rPr>
           <w:sz w:val="24"/>
           <w:szCs w:val="24"/>
         </w:rPr>
-        <w:t xml:space="preserve"> </w:t>
+        <w:t xml:space="preserve"> 행렬</w:t>
       </w:r>
       <w:r>
         <w:rPr>
@@ -3048,30 +3327,32 @@
           <w:sz w:val="24"/>
           <w:szCs w:val="24"/>
         </w:rPr>
-        <w:t>본 또한 각각 자신의 로컬 좌표계 기준을 갖고 있기 때문에 본 좌표계로 바꿔줘야한다.</w:t>
-      </w:r>
-      <w:r>
-        <w:rPr>
+        <w:t xml:space="preserve">인 </w:t>
+      </w:r>
+      <w:proofErr w:type="spellStart"/>
+      <w:r>
+        <w:rPr>
+          <w:rFonts w:hint="eastAsia"/>
           <w:sz w:val="24"/>
           <w:szCs w:val="24"/>
         </w:rPr>
-        <w:t xml:space="preserve"> </w:t>
-      </w:r>
+        <w:t>BindPose</w:t>
+      </w:r>
+      <w:proofErr w:type="spellEnd"/>
       <w:r>
         <w:rPr>
           <w:rFonts w:hint="eastAsia"/>
           <w:sz w:val="24"/>
           <w:szCs w:val="24"/>
         </w:rPr>
-        <w:t>그렇게 바꿔준 뼈의 위치 역행렬과 애니메이션 행렬을 곱</w:t>
-      </w:r>
-      <w:r>
-        <w:rPr>
-          <w:rFonts w:hint="eastAsia"/>
+        <w:t>는 T-Pose로 돌아가는 행렬이다.</w:t>
+      </w:r>
+      <w:r>
+        <w:rPr>
           <w:sz w:val="24"/>
           <w:szCs w:val="24"/>
         </w:rPr>
-        <w:t>하면</w:t>
+        <w:t xml:space="preserve"> </w:t>
       </w:r>
       <w:r>
         <w:rPr>
@@ -3079,36 +3360,85 @@
           <w:sz w:val="24"/>
           <w:szCs w:val="24"/>
         </w:rPr>
-        <w:t xml:space="preserve"> 초기 애니메이션,</w:t>
-      </w:r>
-      <w:r>
-        <w:rPr>
+        <w:t xml:space="preserve">본 또한 각각 자신의 로컬 좌표계 기준을 갖고 있기 때문에 본 좌표계로 </w:t>
+      </w:r>
+      <w:proofErr w:type="spellStart"/>
+      <w:r>
+        <w:rPr>
+          <w:rFonts w:hint="eastAsia"/>
           <w:sz w:val="24"/>
           <w:szCs w:val="24"/>
         </w:rPr>
-        <w:t xml:space="preserve"> Start Pose</w:t>
-      </w:r>
+        <w:t>바꿔줘야한다</w:t>
+      </w:r>
+      <w:proofErr w:type="spellEnd"/>
       <w:r>
         <w:rPr>
           <w:rFonts w:hint="eastAsia"/>
           <w:sz w:val="24"/>
           <w:szCs w:val="24"/>
         </w:rPr>
-        <w:t>를 만들 수 있다</w:t>
-      </w:r>
-      <w:r>
-        <w:rPr>
-          <w:rFonts w:hint="eastAsia"/>
+        <w:t>.</w:t>
+      </w:r>
+      <w:r>
+        <w:rPr>
           <w:sz w:val="24"/>
           <w:szCs w:val="24"/>
         </w:rPr>
-        <w:t>.</w:t>
-      </w:r>
-      <w:r>
-        <w:rPr>
+        <w:t xml:space="preserve"> </w:t>
+      </w:r>
+      <w:r>
+        <w:rPr>
+          <w:rFonts w:hint="eastAsia"/>
           <w:sz w:val="24"/>
           <w:szCs w:val="24"/>
         </w:rPr>
+        <w:t>그렇게 바꿔준 뼈의 위치 역행렬과 애니메이션 행렬을 곱</w:t>
+      </w:r>
+      <w:r>
+        <w:rPr>
+          <w:rFonts w:hint="eastAsia"/>
+          <w:sz w:val="24"/>
+          <w:szCs w:val="24"/>
+        </w:rPr>
+        <w:t>하면</w:t>
+      </w:r>
+      <w:r>
+        <w:rPr>
+          <w:rFonts w:hint="eastAsia"/>
+          <w:sz w:val="24"/>
+          <w:szCs w:val="24"/>
+        </w:rPr>
+        <w:t xml:space="preserve"> 초기 애니메이션,</w:t>
+      </w:r>
+      <w:r>
+        <w:rPr>
+          <w:sz w:val="24"/>
+          <w:szCs w:val="24"/>
+        </w:rPr>
+        <w:t xml:space="preserve"> Start Pose</w:t>
+      </w:r>
+      <w:r>
+        <w:rPr>
+          <w:rFonts w:hint="eastAsia"/>
+          <w:sz w:val="24"/>
+          <w:szCs w:val="24"/>
+        </w:rPr>
+        <w:t>를 만들 수 있다</w:t>
+      </w:r>
+      <w:r>
+        <w:rPr>
+          <w:rFonts w:hint="eastAsia"/>
+          <w:sz w:val="24"/>
+          <w:szCs w:val="24"/>
+        </w:rPr>
+        <w:t>.</w:t>
+      </w:r>
+      <w:r>
+        <w:rPr>
+          <w:sz w:val="24"/>
+          <w:szCs w:val="24"/>
+        </w:rPr>
         <w:t xml:space="preserve"> </w:t>
       </w:r>
     </w:p>
@@ -3157,8 +3487,18 @@
           <w:sz w:val="24"/>
           <w:szCs w:val="24"/>
         </w:rPr>
-        <w:t>파일을 공유하며 사용하는 경우 BindPose</w:t>
-      </w:r>
+        <w:t xml:space="preserve">파일을 공유하며 사용하는 경우 </w:t>
+      </w:r>
+      <w:proofErr w:type="spellStart"/>
+      <w:r>
+        <w:rPr>
+          <w:rFonts w:hint="eastAsia"/>
+          <w:sz w:val="24"/>
+          <w:szCs w:val="24"/>
+        </w:rPr>
+        <w:t>BindPose</w:t>
+      </w:r>
+      <w:proofErr w:type="spellEnd"/>
       <w:r>
         <w:rPr>
           <w:sz w:val="24"/>
@@ -3736,6 +4076,7 @@
               </w:rPr>
               <w:t>자체 엔진</w:t>
             </w:r>
+            <w:proofErr w:type="spellStart"/>
             <w:r>
               <w:rPr>
                 <w:sz w:val="28"/>
@@ -3743,6 +4084,7 @@
               </w:rPr>
               <w:t>EngineCoreD</w:t>
             </w:r>
+            <w:proofErr w:type="spellEnd"/>
             <w:r>
               <w:rPr>
                 <w:rFonts w:hint="eastAsia"/>
@@ -3825,6 +4167,7 @@
                 <w:szCs w:val="28"/>
               </w:rPr>
             </w:pPr>
+            <w:proofErr w:type="spellStart"/>
             <w:r>
               <w:rPr>
                 <w:rFonts w:hint="eastAsia"/>
@@ -3838,38 +4181,39 @@
                 <w:sz w:val="28"/>
                 <w:szCs w:val="28"/>
               </w:rPr>
-              <w:t xml:space="preserve">ngineCoreD </w:t>
-            </w:r>
-            <w:r>
-              <w:rPr>
-                <w:rFonts w:hint="eastAsia"/>
+              <w:t>ngineCoreD</w:t>
+            </w:r>
+            <w:proofErr w:type="spellEnd"/>
+            <w:r>
+              <w:rPr>
                 <w:sz w:val="28"/>
                 <w:szCs w:val="28"/>
               </w:rPr>
-              <w:t xml:space="preserve">라이브러리를 사용해서 </w:t>
-            </w:r>
-            <w:r>
-              <w:rPr>
+              <w:t xml:space="preserve"> </w:t>
+            </w:r>
+            <w:r>
+              <w:rPr>
+                <w:rFonts w:hint="eastAsia"/>
                 <w:sz w:val="28"/>
                 <w:szCs w:val="28"/>
               </w:rPr>
-              <w:t xml:space="preserve">wWinMain </w:t>
-            </w:r>
-            <w:r>
-              <w:rPr>
-                <w:rFonts w:hint="eastAsia"/>
+              <w:t xml:space="preserve">라이브러리를 사용해서 </w:t>
+            </w:r>
+            <w:proofErr w:type="spellStart"/>
+            <w:r>
+              <w:rPr>
                 <w:sz w:val="28"/>
                 <w:szCs w:val="28"/>
               </w:rPr>
-              <w:t>함수로 윈도우 창을 생성</w:t>
-            </w:r>
-            <w:r>
-              <w:rPr>
-                <w:rFonts w:hint="eastAsia"/>
+              <w:t>wWinMain</w:t>
+            </w:r>
+            <w:proofErr w:type="spellEnd"/>
+            <w:r>
+              <w:rPr>
                 <w:sz w:val="28"/>
                 <w:szCs w:val="28"/>
               </w:rPr>
-              <w:t>,</w:t>
+              <w:t xml:space="preserve"> </w:t>
             </w:r>
             <w:r>
               <w:rPr>
@@ -3877,7 +4221,7 @@
                 <w:sz w:val="28"/>
                 <w:szCs w:val="28"/>
               </w:rPr>
-              <w:t xml:space="preserve"> 다이렉트X 환경을 구성하</w:t>
+              <w:t>함수로 윈도우 창을 생성</w:t>
             </w:r>
             <w:r>
               <w:rPr>
@@ -3885,7 +4229,7 @@
                 <w:sz w:val="28"/>
                 <w:szCs w:val="28"/>
               </w:rPr>
-              <w:t>여</w:t>
+              <w:t>,</w:t>
             </w:r>
             <w:r>
               <w:rPr>
@@ -3893,14 +4237,15 @@
                 <w:sz w:val="28"/>
                 <w:szCs w:val="28"/>
               </w:rPr>
-              <w:t xml:space="preserve"> F</w:t>
-            </w:r>
-            <w:r>
-              <w:rPr>
+              <w:t xml:space="preserve"> 다이렉트X 환경을 구성하</w:t>
+            </w:r>
+            <w:r>
+              <w:rPr>
+                <w:rFonts w:hint="eastAsia"/>
                 <w:sz w:val="28"/>
                 <w:szCs w:val="28"/>
               </w:rPr>
-              <w:t xml:space="preserve">BX </w:t>
+              <w:t>여</w:t>
             </w:r>
             <w:r>
               <w:rPr>
@@ -3908,14 +4253,14 @@
                 <w:sz w:val="28"/>
                 <w:szCs w:val="28"/>
               </w:rPr>
-              <w:t>로드,</w:t>
+              <w:t xml:space="preserve"> F</w:t>
             </w:r>
             <w:r>
               <w:rPr>
                 <w:sz w:val="28"/>
                 <w:szCs w:val="28"/>
               </w:rPr>
-              <w:t xml:space="preserve"> </w:t>
+              <w:t xml:space="preserve">BX </w:t>
             </w:r>
             <w:r>
               <w:rPr>
@@ -3923,7 +4268,7 @@
                 <w:sz w:val="28"/>
                 <w:szCs w:val="28"/>
               </w:rPr>
-              <w:t>캐릭터의 애니메이션,</w:t>
+              <w:t>로드,</w:t>
             </w:r>
             <w:r>
               <w:rPr>
@@ -3938,15 +4283,14 @@
                 <w:sz w:val="28"/>
                 <w:szCs w:val="28"/>
               </w:rPr>
-              <w:t xml:space="preserve">이동 등 </w:t>
-            </w:r>
-            <w:r>
-              <w:rPr>
-                <w:rFonts w:hint="eastAsia"/>
+              <w:t>캐릭터의 애니메이션,</w:t>
+            </w:r>
+            <w:r>
+              <w:rPr>
                 <w:sz w:val="28"/>
                 <w:szCs w:val="28"/>
               </w:rPr>
-              <w:t xml:space="preserve">각종 </w:t>
+              <w:t xml:space="preserve"> </w:t>
             </w:r>
             <w:r>
               <w:rPr>
@@ -3954,6 +4298,22 @@
                 <w:sz w:val="28"/>
                 <w:szCs w:val="28"/>
               </w:rPr>
+              <w:t xml:space="preserve">이동 등 </w:t>
+            </w:r>
+            <w:r>
+              <w:rPr>
+                <w:rFonts w:hint="eastAsia"/>
+                <w:sz w:val="28"/>
+                <w:szCs w:val="28"/>
+              </w:rPr>
+              <w:t xml:space="preserve">각종 </w:t>
+            </w:r>
+            <w:r>
+              <w:rPr>
+                <w:rFonts w:hint="eastAsia"/>
+                <w:sz w:val="28"/>
+                <w:szCs w:val="28"/>
+              </w:rPr>
               <w:t>객체를 관리하는 클래스</w:t>
             </w:r>
           </w:p>
@@ -3975,6 +4335,7 @@
                 <w:szCs w:val="28"/>
               </w:rPr>
             </w:pPr>
+            <w:proofErr w:type="spellStart"/>
             <w:r>
               <w:rPr>
                 <w:rFonts w:hint="eastAsia"/>
@@ -3988,39 +4349,47 @@
                 <w:sz w:val="28"/>
                 <w:szCs w:val="28"/>
               </w:rPr>
-              <w:t xml:space="preserve">Light </w:t>
-            </w:r>
-            <w:r>
-              <w:rPr>
-                <w:rFonts w:hint="eastAsia"/>
+              <w:t>Light</w:t>
+            </w:r>
+            <w:proofErr w:type="spellEnd"/>
+            <w:r>
+              <w:rPr>
                 <w:sz w:val="28"/>
                 <w:szCs w:val="28"/>
               </w:rPr>
-              <w:t>클래스</w:t>
-            </w:r>
-          </w:p>
-        </w:tc>
-        <w:tc>
-          <w:tcPr>
-            <w:tcW w:w="6753" w:type="dxa"/>
-          </w:tcPr>
-          <w:p>
-            <w:pPr>
-              <w:widowControl/>
-              <w:wordWrap/>
-              <w:autoSpaceDE/>
-              <w:autoSpaceDN/>
-              <w:rPr>
+              <w:t xml:space="preserve"> </w:t>
+            </w:r>
+            <w:r>
+              <w:rPr>
+                <w:rFonts w:hint="eastAsia"/>
                 <w:sz w:val="28"/>
                 <w:szCs w:val="28"/>
               </w:rPr>
-            </w:pPr>
-            <w:r>
-              <w:rPr>
-                <w:rFonts w:hint="eastAsia"/>
+              <w:t>클래스</w:t>
+            </w:r>
+          </w:p>
+        </w:tc>
+        <w:tc>
+          <w:tcPr>
+            <w:tcW w:w="6753" w:type="dxa"/>
+          </w:tcPr>
+          <w:p>
+            <w:pPr>
+              <w:widowControl/>
+              <w:wordWrap/>
+              <w:autoSpaceDE/>
+              <w:autoSpaceDN/>
+              <w:rPr>
                 <w:sz w:val="28"/>
                 <w:szCs w:val="28"/>
               </w:rPr>
+            </w:pPr>
+            <w:r>
+              <w:rPr>
+                <w:rFonts w:hint="eastAsia"/>
+                <w:sz w:val="28"/>
+                <w:szCs w:val="28"/>
+              </w:rPr>
               <w:t>라이트 관련 클래스</w:t>
             </w:r>
           </w:p>
@@ -4042,6 +4411,7 @@
                 <w:szCs w:val="28"/>
               </w:rPr>
             </w:pPr>
+            <w:proofErr w:type="spellStart"/>
             <w:r>
               <w:rPr>
                 <w:rFonts w:hint="eastAsia"/>
@@ -4057,6 +4427,7 @@
               </w:rPr>
               <w:t>Minimap</w:t>
             </w:r>
+            <w:proofErr w:type="spellEnd"/>
             <w:r>
               <w:rPr>
                 <w:rFonts w:hint="eastAsia"/>
@@ -4088,7 +4459,25 @@
                 <w:sz w:val="28"/>
                 <w:szCs w:val="28"/>
               </w:rPr>
-              <w:t>라이트 디버깅 미니맵 클래스</w:t>
+              <w:t xml:space="preserve">라이트 디버깅 </w:t>
+            </w:r>
+            <w:proofErr w:type="spellStart"/>
+            <w:r>
+              <w:rPr>
+                <w:rFonts w:hint="eastAsia"/>
+                <w:sz w:val="28"/>
+                <w:szCs w:val="28"/>
+              </w:rPr>
+              <w:t>미니맵</w:t>
+            </w:r>
+            <w:proofErr w:type="spellEnd"/>
+            <w:r>
+              <w:rPr>
+                <w:rFonts w:hint="eastAsia"/>
+                <w:sz w:val="28"/>
+                <w:szCs w:val="28"/>
+              </w:rPr>
+              <w:t xml:space="preserve"> 클래스</w:t>
             </w:r>
           </w:p>
         </w:tc>
@@ -4176,6 +4565,7 @@
                             <w:r>
                               <w:t>(</w:t>
                             </w:r>
+                            <w:proofErr w:type="spellStart"/>
                             <w:r>
                               <w:rPr>
                                 <w:rFonts w:hint="eastAsia"/>
@@ -4183,7 +4573,11 @@
                               <w:t>E</w:t>
                             </w:r>
                             <w:r>
-                              <w:t>ngineCoreD.Lib)</w:t>
+                              <w:t>ngineCoreD.Lib</w:t>
+                            </w:r>
+                            <w:proofErr w:type="spellEnd"/>
+                            <w:r>
+                              <w:t>)</w:t>
                             </w:r>
                           </w:p>
                         </w:txbxContent>
@@ -4609,6 +5003,7 @@
               </w:rPr>
               <w:t xml:space="preserve"> </w:t>
             </w:r>
+            <w:proofErr w:type="spellStart"/>
             <w:r>
               <w:rPr>
                 <w:sz w:val="28"/>
@@ -4616,6 +5011,7 @@
               </w:rPr>
               <w:t>EngineCoreD</w:t>
             </w:r>
+            <w:proofErr w:type="spellEnd"/>
             <w:r>
               <w:rPr>
                 <w:sz w:val="28"/>
@@ -4658,6 +5054,7 @@
                 <w:szCs w:val="28"/>
               </w:rPr>
             </w:pPr>
+            <w:proofErr w:type="spellStart"/>
             <w:r>
               <w:rPr>
                 <w:rFonts w:hint="eastAsia"/>
@@ -4671,69 +5068,77 @@
                 <w:sz w:val="28"/>
                 <w:szCs w:val="28"/>
               </w:rPr>
-              <w:t xml:space="preserve">FbxObj </w:t>
-            </w:r>
-            <w:r>
-              <w:rPr>
-                <w:rFonts w:hint="eastAsia"/>
+              <w:t>FbxObj</w:t>
+            </w:r>
+            <w:proofErr w:type="spellEnd"/>
+            <w:r>
+              <w:rPr>
                 <w:sz w:val="28"/>
                 <w:szCs w:val="28"/>
               </w:rPr>
-              <w:t>클래스</w:t>
-            </w:r>
-          </w:p>
-        </w:tc>
-        <w:tc>
-          <w:tcPr>
-            <w:tcW w:w="6753" w:type="dxa"/>
-          </w:tcPr>
-          <w:p>
-            <w:pPr>
-              <w:widowControl/>
-              <w:wordWrap/>
-              <w:autoSpaceDE/>
-              <w:autoSpaceDN/>
-              <w:rPr>
+              <w:t xml:space="preserve"> </w:t>
+            </w:r>
+            <w:r>
+              <w:rPr>
+                <w:rFonts w:hint="eastAsia"/>
                 <w:sz w:val="28"/>
                 <w:szCs w:val="28"/>
               </w:rPr>
-            </w:pPr>
-            <w:r>
-              <w:rPr>
-                <w:rFonts w:hint="eastAsia"/>
+              <w:t>클래스</w:t>
+            </w:r>
+          </w:p>
+        </w:tc>
+        <w:tc>
+          <w:tcPr>
+            <w:tcW w:w="6753" w:type="dxa"/>
+          </w:tcPr>
+          <w:p>
+            <w:pPr>
+              <w:widowControl/>
+              <w:wordWrap/>
+              <w:autoSpaceDE/>
+              <w:autoSpaceDN/>
+              <w:rPr>
                 <w:sz w:val="28"/>
                 <w:szCs w:val="28"/>
               </w:rPr>
-              <w:t>F</w:t>
-            </w:r>
-            <w:r>
-              <w:rPr>
+            </w:pPr>
+            <w:r>
+              <w:rPr>
+                <w:rFonts w:hint="eastAsia"/>
                 <w:sz w:val="28"/>
                 <w:szCs w:val="28"/>
               </w:rPr>
-              <w:t xml:space="preserve">BX </w:t>
-            </w:r>
-            <w:r>
-              <w:rPr>
-                <w:rFonts w:hint="eastAsia"/>
+              <w:t>F</w:t>
+            </w:r>
+            <w:r>
+              <w:rPr>
                 <w:sz w:val="28"/>
                 <w:szCs w:val="28"/>
               </w:rPr>
-              <w:t>파일 해석 및 로드,</w:t>
-            </w:r>
-            <w:r>
-              <w:rPr>
+              <w:t xml:space="preserve">BX </w:t>
+            </w:r>
+            <w:r>
+              <w:rPr>
+                <w:rFonts w:hint="eastAsia"/>
                 <w:sz w:val="28"/>
                 <w:szCs w:val="28"/>
               </w:rPr>
-              <w:t xml:space="preserve"> </w:t>
-            </w:r>
-            <w:r>
-              <w:rPr>
-                <w:rFonts w:hint="eastAsia"/>
+              <w:t>파일 해석 및 로드,</w:t>
+            </w:r>
+            <w:r>
+              <w:rPr>
                 <w:sz w:val="28"/>
                 <w:szCs w:val="28"/>
               </w:rPr>
+              <w:t xml:space="preserve"> </w:t>
+            </w:r>
+            <w:r>
+              <w:rPr>
+                <w:rFonts w:hint="eastAsia"/>
+                <w:sz w:val="28"/>
+                <w:szCs w:val="28"/>
+              </w:rPr>
               <w:t>애니메이션</w:t>
             </w:r>
           </w:p>
@@ -4755,6 +5160,7 @@
                 <w:szCs w:val="28"/>
               </w:rPr>
             </w:pPr>
+            <w:proofErr w:type="spellStart"/>
             <w:r>
               <w:rPr>
                 <w:rFonts w:hint="eastAsia"/>
@@ -4768,47 +5174,87 @@
                 <w:sz w:val="28"/>
                 <w:szCs w:val="28"/>
               </w:rPr>
-              <w:t xml:space="preserve">Model </w:t>
-            </w:r>
-            <w:r>
-              <w:rPr>
-                <w:rFonts w:hint="eastAsia"/>
+              <w:t>Model</w:t>
+            </w:r>
+            <w:proofErr w:type="spellEnd"/>
+            <w:r>
+              <w:rPr>
                 <w:sz w:val="28"/>
                 <w:szCs w:val="28"/>
               </w:rPr>
-              <w:t>클래스</w:t>
-            </w:r>
-          </w:p>
-        </w:tc>
-        <w:tc>
-          <w:tcPr>
-            <w:tcW w:w="6753" w:type="dxa"/>
-          </w:tcPr>
-          <w:p>
-            <w:pPr>
-              <w:widowControl/>
-              <w:wordWrap/>
-              <w:autoSpaceDE/>
-              <w:autoSpaceDN/>
-              <w:rPr>
+              <w:t xml:space="preserve"> </w:t>
+            </w:r>
+            <w:r>
+              <w:rPr>
+                <w:rFonts w:hint="eastAsia"/>
                 <w:sz w:val="28"/>
                 <w:szCs w:val="28"/>
               </w:rPr>
-            </w:pPr>
-            <w:r>
-              <w:rPr>
-                <w:rFonts w:hint="eastAsia"/>
+              <w:t>클래스</w:t>
+            </w:r>
+          </w:p>
+        </w:tc>
+        <w:tc>
+          <w:tcPr>
+            <w:tcW w:w="6753" w:type="dxa"/>
+          </w:tcPr>
+          <w:p>
+            <w:pPr>
+              <w:widowControl/>
+              <w:wordWrap/>
+              <w:autoSpaceDE/>
+              <w:autoSpaceDN/>
+              <w:rPr>
                 <w:sz w:val="28"/>
                 <w:szCs w:val="28"/>
               </w:rPr>
-              <w:t>버퍼</w:t>
-            </w:r>
-            <w:r>
-              <w:rPr>
+            </w:pPr>
+            <w:r>
+              <w:rPr>
+                <w:rFonts w:hint="eastAsia"/>
                 <w:sz w:val="28"/>
                 <w:szCs w:val="28"/>
               </w:rPr>
-              <w:t xml:space="preserve"> 생성, 쉐이더 관리, 오브젝트 렌더 클래스</w:t>
+              <w:t>버퍼</w:t>
+            </w:r>
+            <w:r>
+              <w:rPr>
+                <w:sz w:val="28"/>
+                <w:szCs w:val="28"/>
+              </w:rPr>
+              <w:t xml:space="preserve"> 생성, </w:t>
+            </w:r>
+            <w:proofErr w:type="spellStart"/>
+            <w:r>
+              <w:rPr>
+                <w:sz w:val="28"/>
+                <w:szCs w:val="28"/>
+              </w:rPr>
+              <w:t>쉐이더</w:t>
+            </w:r>
+            <w:proofErr w:type="spellEnd"/>
+            <w:r>
+              <w:rPr>
+                <w:sz w:val="28"/>
+                <w:szCs w:val="28"/>
+              </w:rPr>
+              <w:t xml:space="preserve"> 관리, 오브젝트 </w:t>
+            </w:r>
+            <w:proofErr w:type="spellStart"/>
+            <w:r>
+              <w:rPr>
+                <w:sz w:val="28"/>
+                <w:szCs w:val="28"/>
+              </w:rPr>
+              <w:t>렌더</w:t>
+            </w:r>
+            <w:proofErr w:type="spellEnd"/>
+            <w:r>
+              <w:rPr>
+                <w:sz w:val="28"/>
+                <w:szCs w:val="28"/>
+              </w:rPr>
+              <w:t xml:space="preserve"> 클래스</w:t>
             </w:r>
           </w:p>
         </w:tc>
@@ -4829,6 +5275,7 @@
                 <w:szCs w:val="28"/>
               </w:rPr>
             </w:pPr>
+            <w:proofErr w:type="spellStart"/>
             <w:r>
               <w:rPr>
                 <w:rFonts w:hint="eastAsia"/>
@@ -4842,40 +5289,66 @@
                 <w:sz w:val="28"/>
                 <w:szCs w:val="28"/>
               </w:rPr>
-              <w:t xml:space="preserve">Mesh </w:t>
-            </w:r>
-            <w:r>
-              <w:rPr>
-                <w:rFonts w:hint="eastAsia"/>
+              <w:t>Mesh</w:t>
+            </w:r>
+            <w:proofErr w:type="spellEnd"/>
+            <w:r>
+              <w:rPr>
                 <w:sz w:val="28"/>
                 <w:szCs w:val="28"/>
               </w:rPr>
-              <w:t>클래스</w:t>
-            </w:r>
-          </w:p>
-        </w:tc>
-        <w:tc>
-          <w:tcPr>
-            <w:tcW w:w="6753" w:type="dxa"/>
-          </w:tcPr>
-          <w:p>
-            <w:pPr>
-              <w:widowControl/>
-              <w:wordWrap/>
-              <w:autoSpaceDE/>
-              <w:autoSpaceDN/>
-              <w:rPr>
+              <w:t xml:space="preserve"> </w:t>
+            </w:r>
+            <w:r>
+              <w:rPr>
+                <w:rFonts w:hint="eastAsia"/>
                 <w:sz w:val="28"/>
                 <w:szCs w:val="28"/>
               </w:rPr>
-            </w:pPr>
-            <w:r>
-              <w:rPr>
-                <w:rFonts w:hint="eastAsia"/>
+              <w:t>클래스</w:t>
+            </w:r>
+          </w:p>
+        </w:tc>
+        <w:tc>
+          <w:tcPr>
+            <w:tcW w:w="6753" w:type="dxa"/>
+          </w:tcPr>
+          <w:p>
+            <w:pPr>
+              <w:widowControl/>
+              <w:wordWrap/>
+              <w:autoSpaceDE/>
+              <w:autoSpaceDN/>
+              <w:rPr>
                 <w:sz w:val="28"/>
                 <w:szCs w:val="28"/>
               </w:rPr>
-              <w:t>모델을 상속받아 매쉬별로 관리하는 클래스</w:t>
+            </w:pPr>
+            <w:r>
+              <w:rPr>
+                <w:rFonts w:hint="eastAsia"/>
+                <w:sz w:val="28"/>
+                <w:szCs w:val="28"/>
+              </w:rPr>
+              <w:t xml:space="preserve">모델을 상속받아 </w:t>
+            </w:r>
+            <w:proofErr w:type="spellStart"/>
+            <w:r>
+              <w:rPr>
+                <w:rFonts w:hint="eastAsia"/>
+                <w:sz w:val="28"/>
+                <w:szCs w:val="28"/>
+              </w:rPr>
+              <w:t>매쉬별로</w:t>
+            </w:r>
+            <w:proofErr w:type="spellEnd"/>
+            <w:r>
+              <w:rPr>
+                <w:rFonts w:hint="eastAsia"/>
+                <w:sz w:val="28"/>
+                <w:szCs w:val="28"/>
+              </w:rPr>
+              <w:t xml:space="preserve"> 관리하는 클래스</w:t>
             </w:r>
           </w:p>
         </w:tc>
@@ -4896,6 +5369,7 @@
                 <w:szCs w:val="28"/>
               </w:rPr>
             </w:pPr>
+            <w:proofErr w:type="spellStart"/>
             <w:r>
               <w:rPr>
                 <w:rFonts w:hint="eastAsia"/>
@@ -4911,6 +5385,7 @@
               </w:rPr>
               <w:t>Window</w:t>
             </w:r>
+            <w:proofErr w:type="spellEnd"/>
             <w:r>
               <w:rPr>
                 <w:rFonts w:hint="eastAsia"/>
@@ -4963,6 +5438,7 @@
                 <w:szCs w:val="28"/>
               </w:rPr>
             </w:pPr>
+            <w:proofErr w:type="spellStart"/>
             <w:r>
               <w:rPr>
                 <w:rFonts w:hint="eastAsia"/>
@@ -4978,6 +5454,7 @@
               </w:rPr>
               <w:t>evice</w:t>
             </w:r>
+            <w:proofErr w:type="spellEnd"/>
             <w:r>
               <w:rPr>
                 <w:rFonts w:hint="eastAsia"/>
@@ -5045,6 +5522,7 @@
                 <w:szCs w:val="28"/>
               </w:rPr>
             </w:pPr>
+            <w:proofErr w:type="spellStart"/>
             <w:r>
               <w:rPr>
                 <w:rFonts w:hint="eastAsia"/>
@@ -5068,6 +5546,7 @@
               </w:rPr>
               <w:t>nput</w:t>
             </w:r>
+            <w:proofErr w:type="spellEnd"/>
             <w:r>
               <w:rPr>
                 <w:sz w:val="28"/>
@@ -5100,13 +5579,23 @@
                 <w:szCs w:val="28"/>
               </w:rPr>
             </w:pPr>
+            <w:proofErr w:type="spellStart"/>
             <w:r>
               <w:rPr>
                 <w:rFonts w:hint="eastAsia"/>
                 <w:sz w:val="28"/>
                 <w:szCs w:val="28"/>
               </w:rPr>
-              <w:t>싱글톤으로 구현된 사용자 I</w:t>
+              <w:t>싱글톤으로</w:t>
+            </w:r>
+            <w:proofErr w:type="spellEnd"/>
+            <w:r>
+              <w:rPr>
+                <w:rFonts w:hint="eastAsia"/>
+                <w:sz w:val="28"/>
+                <w:szCs w:val="28"/>
+              </w:rPr>
+              <w:t xml:space="preserve"> 구현된 사용자 I</w:t>
             </w:r>
             <w:r>
               <w:rPr>
@@ -5593,22 +6082,25 @@
                 <w:sz w:val="24"/>
                 <w:szCs w:val="24"/>
               </w:rPr>
-              <w:t>파일(버텍스,</w:t>
-            </w:r>
-            <w:r>
-              <w:rPr>
+              <w:t>파일(</w:t>
+            </w:r>
+            <w:proofErr w:type="spellStart"/>
+            <w:r>
+              <w:rPr>
+                <w:rFonts w:hint="eastAsia"/>
                 <w:sz w:val="24"/>
                 <w:szCs w:val="24"/>
               </w:rPr>
-              <w:t xml:space="preserve"> </w:t>
-            </w:r>
+              <w:t>버텍스</w:t>
+            </w:r>
+            <w:proofErr w:type="spellEnd"/>
             <w:r>
               <w:rPr>
                 <w:rFonts w:hint="eastAsia"/>
                 <w:sz w:val="24"/>
                 <w:szCs w:val="24"/>
               </w:rPr>
-              <w:t>애니메이션 정보)</w:t>
+              <w:t>,</w:t>
             </w:r>
             <w:r>
               <w:rPr>
@@ -5623,22 +6115,22 @@
                 <w:sz w:val="24"/>
                 <w:szCs w:val="24"/>
               </w:rPr>
-              <w:t xml:space="preserve">노드 </w:t>
-            </w:r>
-            <w:r>
-              <w:rPr>
-                <w:rFonts w:hint="eastAsia"/>
+              <w:t>애니메이션 정보)</w:t>
+            </w:r>
+            <w:r>
+              <w:rPr>
                 <w:sz w:val="24"/>
                 <w:szCs w:val="24"/>
               </w:rPr>
-              <w:t>해석,</w:t>
-            </w:r>
-            <w:r>
-              <w:rPr>
+              <w:t xml:space="preserve"> </w:t>
+            </w:r>
+            <w:r>
+              <w:rPr>
+                <w:rFonts w:hint="eastAsia"/>
                 <w:sz w:val="24"/>
                 <w:szCs w:val="24"/>
               </w:rPr>
-              <w:t xml:space="preserve"> </w:t>
+              <w:t xml:space="preserve">노드 </w:t>
             </w:r>
             <w:r>
               <w:rPr>
@@ -5646,14 +6138,29 @@
                 <w:sz w:val="24"/>
                 <w:szCs w:val="24"/>
               </w:rPr>
-              <w:t>버퍼</w:t>
-            </w:r>
-            <w:r>
-              <w:rPr>
-                <w:rFonts w:hint="eastAsia"/>
+              <w:t>해석,</w:t>
+            </w:r>
+            <w:r>
+              <w:rPr>
                 <w:sz w:val="24"/>
                 <w:szCs w:val="24"/>
               </w:rPr>
+              <w:t xml:space="preserve"> </w:t>
+            </w:r>
+            <w:r>
+              <w:rPr>
+                <w:rFonts w:hint="eastAsia"/>
+                <w:sz w:val="24"/>
+                <w:szCs w:val="24"/>
+              </w:rPr>
+              <w:t>버퍼</w:t>
+            </w:r>
+            <w:r>
+              <w:rPr>
+                <w:rFonts w:hint="eastAsia"/>
+                <w:sz w:val="24"/>
+                <w:szCs w:val="24"/>
+              </w:rPr>
               <w:t>생성</w:t>
             </w:r>
           </w:p>
@@ -5709,6 +6216,7 @@
               </w:rPr>
               <w:t xml:space="preserve">키입력에 따라 </w:t>
             </w:r>
+            <w:proofErr w:type="spellStart"/>
             <w:r>
               <w:rPr>
                 <w:rFonts w:hint="eastAsia"/>
@@ -5717,6 +6225,7 @@
               </w:rPr>
               <w:t>LookVector</w:t>
             </w:r>
+            <w:proofErr w:type="spellEnd"/>
             <w:r>
               <w:rPr>
                 <w:sz w:val="24"/>
@@ -5792,21 +6301,59 @@
               </w:rPr>
               <w:t xml:space="preserve"> </w:t>
             </w:r>
+            <w:proofErr w:type="spellStart"/>
             <w:r>
               <w:rPr>
                 <w:rFonts w:hint="eastAsia"/>
                 <w:sz w:val="24"/>
                 <w:szCs w:val="24"/>
               </w:rPr>
-              <w:t xml:space="preserve">쉐이더에 전달해 </w:t>
-            </w:r>
+              <w:t>쉐이더에</w:t>
+            </w:r>
+            <w:proofErr w:type="spellEnd"/>
             <w:r>
               <w:rPr>
                 <w:rFonts w:hint="eastAsia"/>
                 <w:sz w:val="24"/>
                 <w:szCs w:val="24"/>
               </w:rPr>
-              <w:t xml:space="preserve"> 스키닝된 캐릭터 렌더</w:t>
+              <w:t xml:space="preserve"> </w:t>
+            </w:r>
+            <w:proofErr w:type="gramStart"/>
+            <w:r>
+              <w:rPr>
+                <w:rFonts w:hint="eastAsia"/>
+                <w:sz w:val="24"/>
+                <w:szCs w:val="24"/>
+              </w:rPr>
+              <w:t xml:space="preserve">전달해 </w:t>
+            </w:r>
+            <w:r>
+              <w:rPr>
+                <w:rFonts w:hint="eastAsia"/>
+                <w:sz w:val="24"/>
+                <w:szCs w:val="24"/>
+              </w:rPr>
+              <w:t xml:space="preserve"> </w:t>
+            </w:r>
+            <w:proofErr w:type="spellStart"/>
+            <w:r>
+              <w:rPr>
+                <w:rFonts w:hint="eastAsia"/>
+                <w:sz w:val="24"/>
+                <w:szCs w:val="24"/>
+              </w:rPr>
+              <w:t>스키닝된</w:t>
+            </w:r>
+            <w:proofErr w:type="spellEnd"/>
+            <w:proofErr w:type="gramEnd"/>
+            <w:r>
+              <w:rPr>
+                <w:rFonts w:hint="eastAsia"/>
+                <w:sz w:val="24"/>
+                <w:szCs w:val="24"/>
+              </w:rPr>
+              <w:t xml:space="preserve"> 캐릭터 렌더</w:t>
             </w:r>
             <w:r>
               <w:rPr>
@@ -6071,8 +6618,19 @@
                 <w:bCs/>
                 <w:sz w:val="22"/>
               </w:rPr>
-              <w:t>/변수명</w:t>
-            </w:r>
+              <w:t>/</w:t>
+            </w:r>
+            <w:proofErr w:type="spellStart"/>
+            <w:r>
+              <w:rPr>
+                <w:rFonts w:hint="eastAsia"/>
+                <w:b/>
+                <w:bCs/>
+                <w:sz w:val="22"/>
+              </w:rPr>
+              <w:t>변수명</w:t>
+            </w:r>
+            <w:proofErr w:type="spellEnd"/>
           </w:p>
         </w:tc>
         <w:tc>
@@ -6159,12 +6717,14 @@
                 <w:sz w:val="22"/>
               </w:rPr>
             </w:pPr>
+            <w:proofErr w:type="spellStart"/>
             <w:r>
               <w:rPr>
                 <w:sz w:val="22"/>
               </w:rPr>
               <w:t>KFbxObj</w:t>
             </w:r>
+            <w:proofErr w:type="spellEnd"/>
           </w:p>
         </w:tc>
         <w:tc>
@@ -6184,12 +6744,14 @@
                 <w:sz w:val="22"/>
               </w:rPr>
             </w:pPr>
+            <w:proofErr w:type="spellStart"/>
             <w:r>
               <w:rPr>
                 <w:sz w:val="22"/>
               </w:rPr>
               <w:t>m_FbxObjA</w:t>
             </w:r>
+            <w:proofErr w:type="spellEnd"/>
           </w:p>
         </w:tc>
         <w:tc>
@@ -6292,6 +6854,7 @@
                 <w:sz w:val="22"/>
               </w:rPr>
             </w:pPr>
+            <w:proofErr w:type="spellStart"/>
             <w:r>
               <w:rPr>
                 <w:sz w:val="22"/>
@@ -6305,6 +6868,7 @@
               </w:rPr>
               <w:t>B</w:t>
             </w:r>
+            <w:proofErr w:type="spellEnd"/>
           </w:p>
         </w:tc>
         <w:tc>
@@ -6369,6 +6933,7 @@
                 <w:szCs w:val="24"/>
               </w:rPr>
             </w:pPr>
+            <w:proofErr w:type="spellStart"/>
             <w:r>
               <w:rPr>
                 <w:rFonts w:hint="eastAsia"/>
@@ -6386,6 +6951,7 @@
               </w:rPr>
               <w:t>FbxObj</w:t>
             </w:r>
+            <w:proofErr w:type="spellEnd"/>
           </w:p>
         </w:tc>
         <w:tc>
@@ -6404,11 +6970,19 @@
                 <w:sz w:val="22"/>
               </w:rPr>
             </w:pPr>
-            <w:r>
-              <w:rPr>
-                <w:sz w:val="22"/>
-              </w:rPr>
-              <w:t>FbxManager*</w:t>
+            <w:proofErr w:type="spellStart"/>
+            <w:r>
+              <w:rPr>
+                <w:sz w:val="22"/>
+              </w:rPr>
+              <w:t>FbxManager</w:t>
+            </w:r>
+            <w:proofErr w:type="spellEnd"/>
+            <w:r>
+              <w:rPr>
+                <w:sz w:val="22"/>
+              </w:rPr>
+              <w:t>*</w:t>
             </w:r>
           </w:p>
         </w:tc>
@@ -6428,12 +7002,14 @@
                 <w:sz w:val="22"/>
               </w:rPr>
             </w:pPr>
+            <w:proofErr w:type="spellStart"/>
             <w:r>
               <w:rPr>
                 <w:sz w:val="22"/>
               </w:rPr>
               <w:t>m_pFbxManager</w:t>
             </w:r>
+            <w:proofErr w:type="spellEnd"/>
           </w:p>
         </w:tc>
         <w:tc>
@@ -6536,11 +7112,19 @@
                 <w:sz w:val="22"/>
               </w:rPr>
             </w:pPr>
-            <w:r>
-              <w:rPr>
-                <w:sz w:val="22"/>
-              </w:rPr>
-              <w:t>FbxImporter*</w:t>
+            <w:proofErr w:type="spellStart"/>
+            <w:r>
+              <w:rPr>
+                <w:sz w:val="22"/>
+              </w:rPr>
+              <w:t>FbxImporter</w:t>
+            </w:r>
+            <w:proofErr w:type="spellEnd"/>
+            <w:r>
+              <w:rPr>
+                <w:sz w:val="22"/>
+              </w:rPr>
+              <w:t>*</w:t>
             </w:r>
           </w:p>
         </w:tc>
@@ -6560,12 +7144,14 @@
                 <w:sz w:val="22"/>
               </w:rPr>
             </w:pPr>
+            <w:proofErr w:type="spellStart"/>
             <w:r>
               <w:rPr>
                 <w:sz w:val="22"/>
               </w:rPr>
               <w:t>m_pFbxImporter</w:t>
             </w:r>
+            <w:proofErr w:type="spellEnd"/>
           </w:p>
         </w:tc>
         <w:tc>
@@ -6629,11 +7215,19 @@
                 <w:sz w:val="22"/>
               </w:rPr>
             </w:pPr>
-            <w:r>
-              <w:rPr>
-                <w:sz w:val="22"/>
-              </w:rPr>
-              <w:t>FbxScene*</w:t>
+            <w:proofErr w:type="spellStart"/>
+            <w:r>
+              <w:rPr>
+                <w:sz w:val="22"/>
+              </w:rPr>
+              <w:t>FbxScene</w:t>
+            </w:r>
+            <w:proofErr w:type="spellEnd"/>
+            <w:r>
+              <w:rPr>
+                <w:sz w:val="22"/>
+              </w:rPr>
+              <w:t>*</w:t>
             </w:r>
           </w:p>
         </w:tc>
@@ -6653,12 +7247,14 @@
                 <w:sz w:val="22"/>
               </w:rPr>
             </w:pPr>
+            <w:proofErr w:type="spellStart"/>
             <w:r>
               <w:rPr>
                 <w:sz w:val="22"/>
               </w:rPr>
               <w:t>m_pFbxScene</w:t>
             </w:r>
+            <w:proofErr w:type="spellEnd"/>
           </w:p>
         </w:tc>
         <w:tc>
@@ -6746,12 +7342,14 @@
                 <w:sz w:val="22"/>
               </w:rPr>
             </w:pPr>
+            <w:proofErr w:type="spellStart"/>
             <w:r>
               <w:rPr>
                 <w:sz w:val="22"/>
               </w:rPr>
               <w:t>m_bAnimPlay</w:t>
             </w:r>
+            <w:proofErr w:type="spellEnd"/>
           </w:p>
         </w:tc>
         <w:tc>
@@ -6858,12 +7456,14 @@
                 <w:sz w:val="22"/>
               </w:rPr>
             </w:pPr>
+            <w:proofErr w:type="spellStart"/>
             <w:r>
               <w:rPr>
                 <w:sz w:val="22"/>
               </w:rPr>
               <w:t>m_fElpaseTime</w:t>
             </w:r>
+            <w:proofErr w:type="spellEnd"/>
           </w:p>
         </w:tc>
         <w:tc>
@@ -6957,12 +7557,14 @@
                 <w:sz w:val="22"/>
               </w:rPr>
             </w:pPr>
+            <w:proofErr w:type="spellStart"/>
             <w:r>
               <w:rPr>
                 <w:sz w:val="22"/>
               </w:rPr>
               <w:t>m_iAnimIndex</w:t>
             </w:r>
+            <w:proofErr w:type="spellEnd"/>
           </w:p>
         </w:tc>
         <w:tc>
@@ -7056,12 +7658,14 @@
                 <w:sz w:val="22"/>
               </w:rPr>
             </w:pPr>
+            <w:proofErr w:type="spellStart"/>
             <w:r>
               <w:rPr>
                 <w:sz w:val="22"/>
               </w:rPr>
               <w:t>m_vLook</w:t>
             </w:r>
+            <w:proofErr w:type="spellEnd"/>
           </w:p>
         </w:tc>
         <w:tc>
@@ -7135,7 +7739,21 @@
               <w:rPr>
                 <w:sz w:val="22"/>
               </w:rPr>
-              <w:t>vector&lt;FbxNode*&gt;</w:t>
+              <w:t>vector&lt;</w:t>
+            </w:r>
+            <w:proofErr w:type="spellStart"/>
+            <w:r>
+              <w:rPr>
+                <w:sz w:val="22"/>
+              </w:rPr>
+              <w:t>FbxNode</w:t>
+            </w:r>
+            <w:proofErr w:type="spellEnd"/>
+            <w:r>
+              <w:rPr>
+                <w:sz w:val="22"/>
+              </w:rPr>
+              <w:t>*&gt;</w:t>
             </w:r>
           </w:p>
         </w:tc>
@@ -7155,12 +7773,14 @@
                 <w:sz w:val="22"/>
               </w:rPr>
             </w:pPr>
+            <w:proofErr w:type="spellStart"/>
             <w:r>
               <w:rPr>
                 <w:sz w:val="22"/>
               </w:rPr>
               <w:t>m_pFbxNodeList</w:t>
             </w:r>
+            <w:proofErr w:type="spellEnd"/>
           </w:p>
         </w:tc>
         <w:tc>
@@ -7203,13 +7823,28 @@
                 <w:rFonts w:hint="eastAsia"/>
                 <w:sz w:val="22"/>
               </w:rPr>
-              <w:t xml:space="preserve"> 모든 F</w:t>
-            </w:r>
-            <w:r>
-              <w:rPr>
-                <w:sz w:val="22"/>
-              </w:rPr>
-              <w:t xml:space="preserve">bx </w:t>
+              <w:t xml:space="preserve"> 모든 </w:t>
+            </w:r>
+            <w:proofErr w:type="spellStart"/>
+            <w:r>
+              <w:rPr>
+                <w:rFonts w:hint="eastAsia"/>
+                <w:sz w:val="22"/>
+              </w:rPr>
+              <w:t>F</w:t>
+            </w:r>
+            <w:r>
+              <w:rPr>
+                <w:sz w:val="22"/>
+              </w:rPr>
+              <w:t>bx</w:t>
+            </w:r>
+            <w:proofErr w:type="spellEnd"/>
+            <w:r>
+              <w:rPr>
+                <w:sz w:val="22"/>
+              </w:rPr>
+              <w:t xml:space="preserve"> </w:t>
             </w:r>
             <w:r>
               <w:rPr>
@@ -7279,7 +7914,21 @@
               <w:rPr>
                 <w:sz w:val="22"/>
               </w:rPr>
-              <w:t>vector&lt;KMesh*&gt;</w:t>
+              <w:t>vector&lt;</w:t>
+            </w:r>
+            <w:proofErr w:type="spellStart"/>
+            <w:r>
+              <w:rPr>
+                <w:sz w:val="22"/>
+              </w:rPr>
+              <w:t>KMesh</w:t>
+            </w:r>
+            <w:proofErr w:type="spellEnd"/>
+            <w:r>
+              <w:rPr>
+                <w:sz w:val="22"/>
+              </w:rPr>
+              <w:t>*&gt;</w:t>
             </w:r>
           </w:p>
         </w:tc>
@@ -7299,12 +7948,14 @@
                 <w:sz w:val="22"/>
               </w:rPr>
             </w:pPr>
+            <w:proofErr w:type="spellStart"/>
             <w:r>
               <w:rPr>
                 <w:sz w:val="22"/>
               </w:rPr>
               <w:t>m_pMeshList</w:t>
             </w:r>
+            <w:proofErr w:type="spellEnd"/>
           </w:p>
         </w:tc>
         <w:tc>
@@ -7336,12 +7987,37 @@
               </w:rPr>
               <w:t xml:space="preserve"> </w:t>
             </w:r>
-            <w:r>
-              <w:rPr>
-                <w:rFonts w:hint="eastAsia"/>
-                <w:sz w:val="22"/>
-              </w:rPr>
-              <w:t>지오메트릭 등 매쉬 단위로 저장한 배열</w:t>
+            <w:proofErr w:type="spellStart"/>
+            <w:r>
+              <w:rPr>
+                <w:rFonts w:hint="eastAsia"/>
+                <w:sz w:val="22"/>
+              </w:rPr>
+              <w:t>지오메트릭</w:t>
+            </w:r>
+            <w:proofErr w:type="spellEnd"/>
+            <w:r>
+              <w:rPr>
+                <w:rFonts w:hint="eastAsia"/>
+                <w:sz w:val="22"/>
+              </w:rPr>
+              <w:t xml:space="preserve"> 등 </w:t>
+            </w:r>
+            <w:proofErr w:type="spellStart"/>
+            <w:r>
+              <w:rPr>
+                <w:rFonts w:hint="eastAsia"/>
+                <w:sz w:val="22"/>
+              </w:rPr>
+              <w:t>매쉬</w:t>
+            </w:r>
+            <w:proofErr w:type="spellEnd"/>
+            <w:r>
+              <w:rPr>
+                <w:rFonts w:hint="eastAsia"/>
+                <w:sz w:val="22"/>
+              </w:rPr>
+              <w:t xml:space="preserve"> 단위로 저장한 배열</w:t>
             </w:r>
           </w:p>
         </w:tc>
@@ -7411,12 +8087,14 @@
                 <w:sz w:val="22"/>
               </w:rPr>
             </w:pPr>
+            <w:proofErr w:type="spellStart"/>
             <w:r>
               <w:rPr>
                 <w:sz w:val="22"/>
               </w:rPr>
               <w:t>m_cbData</w:t>
             </w:r>
+            <w:proofErr w:type="spellEnd"/>
           </w:p>
         </w:tc>
         <w:tc>
@@ -7435,13 +8113,31 @@
                 <w:sz w:val="22"/>
               </w:rPr>
             </w:pPr>
-            <w:r>
-              <w:rPr>
-                <w:rFonts w:hint="eastAsia"/>
-                <w:sz w:val="22"/>
-              </w:rPr>
-              <w:t>쉐이더에 넘길 행렬 상수버퍼구조체</w:t>
-            </w:r>
+            <w:proofErr w:type="spellStart"/>
+            <w:r>
+              <w:rPr>
+                <w:rFonts w:hint="eastAsia"/>
+                <w:sz w:val="22"/>
+              </w:rPr>
+              <w:t>쉐이더에</w:t>
+            </w:r>
+            <w:proofErr w:type="spellEnd"/>
+            <w:r>
+              <w:rPr>
+                <w:rFonts w:hint="eastAsia"/>
+                <w:sz w:val="22"/>
+              </w:rPr>
+              <w:t xml:space="preserve"> 넘길 행렬 </w:t>
+            </w:r>
+            <w:proofErr w:type="spellStart"/>
+            <w:r>
+              <w:rPr>
+                <w:rFonts w:hint="eastAsia"/>
+                <w:sz w:val="22"/>
+              </w:rPr>
+              <w:t>상수버퍼구조체</w:t>
+            </w:r>
+            <w:proofErr w:type="spellEnd"/>
           </w:p>
         </w:tc>
       </w:tr>
@@ -7468,6 +8164,7 @@
                 <w:szCs w:val="24"/>
               </w:rPr>
             </w:pPr>
+            <w:proofErr w:type="spellStart"/>
             <w:r>
               <w:rPr>
                 <w:rFonts w:hint="eastAsia"/>
@@ -7485,6 +8182,7 @@
               </w:rPr>
               <w:t>Mesh</w:t>
             </w:r>
+            <w:proofErr w:type="spellEnd"/>
           </w:p>
         </w:tc>
         <w:tc>
@@ -7503,12 +8201,14 @@
                 <w:sz w:val="22"/>
               </w:rPr>
             </w:pPr>
+            <w:proofErr w:type="spellStart"/>
             <w:r>
               <w:rPr>
                 <w:sz w:val="22"/>
               </w:rPr>
               <w:t>enum</w:t>
             </w:r>
+            <w:proofErr w:type="spellEnd"/>
           </w:p>
         </w:tc>
         <w:tc>
@@ -7551,12 +8251,21 @@
                 <w:sz w:val="22"/>
               </w:rPr>
             </w:pPr>
-            <w:r>
-              <w:rPr>
-                <w:rFonts w:hint="eastAsia"/>
-                <w:sz w:val="22"/>
-              </w:rPr>
-              <w:t xml:space="preserve">매쉬 </w:t>
+            <w:proofErr w:type="spellStart"/>
+            <w:r>
+              <w:rPr>
+                <w:rFonts w:hint="eastAsia"/>
+                <w:sz w:val="22"/>
+              </w:rPr>
+              <w:t>매쉬</w:t>
+            </w:r>
+            <w:proofErr w:type="spellEnd"/>
+            <w:r>
+              <w:rPr>
+                <w:rFonts w:hint="eastAsia"/>
+                <w:sz w:val="22"/>
+              </w:rPr>
+              <w:t xml:space="preserve"> </w:t>
             </w:r>
             <w:r>
               <w:rPr>
@@ -7619,7 +8328,21 @@
               <w:rPr>
                 <w:sz w:val="22"/>
               </w:rPr>
-              <w:t>vector&lt;FbxNode*&gt;</w:t>
+              <w:t>vector&lt;</w:t>
+            </w:r>
+            <w:proofErr w:type="spellStart"/>
+            <w:r>
+              <w:rPr>
+                <w:sz w:val="22"/>
+              </w:rPr>
+              <w:t>FbxNode</w:t>
+            </w:r>
+            <w:proofErr w:type="spellEnd"/>
+            <w:r>
+              <w:rPr>
+                <w:sz w:val="22"/>
+              </w:rPr>
+              <w:t>*&gt;</w:t>
             </w:r>
           </w:p>
         </w:tc>
@@ -7639,12 +8362,14 @@
                 <w:sz w:val="22"/>
               </w:rPr>
             </w:pPr>
+            <w:proofErr w:type="spellStart"/>
             <w:r>
               <w:rPr>
                 <w:sz w:val="22"/>
               </w:rPr>
               <w:t>m_pFbxNodeList</w:t>
             </w:r>
+            <w:proofErr w:type="spellEnd"/>
           </w:p>
         </w:tc>
         <w:tc>
@@ -7663,12 +8388,21 @@
                 <w:sz w:val="22"/>
               </w:rPr>
             </w:pPr>
-            <w:r>
-              <w:rPr>
-                <w:rFonts w:hint="eastAsia"/>
-                <w:sz w:val="22"/>
-              </w:rPr>
-              <w:t>매쉬 노드 리스트 배열</w:t>
+            <w:proofErr w:type="spellStart"/>
+            <w:r>
+              <w:rPr>
+                <w:rFonts w:hint="eastAsia"/>
+                <w:sz w:val="22"/>
+              </w:rPr>
+              <w:t>매쉬</w:t>
+            </w:r>
+            <w:proofErr w:type="spellEnd"/>
+            <w:r>
+              <w:rPr>
+                <w:rFonts w:hint="eastAsia"/>
+                <w:sz w:val="22"/>
+              </w:rPr>
+              <w:t xml:space="preserve"> 노드 리스트 배열</w:t>
             </w:r>
           </w:p>
         </w:tc>
@@ -7718,7 +8452,21 @@
               <w:rPr>
                 <w:sz w:val="22"/>
               </w:rPr>
-              <w:t>vector&lt;KMatrix&gt;</w:t>
+              <w:t>vector&lt;</w:t>
+            </w:r>
+            <w:proofErr w:type="spellStart"/>
+            <w:r>
+              <w:rPr>
+                <w:sz w:val="22"/>
+              </w:rPr>
+              <w:t>KMatrix</w:t>
+            </w:r>
+            <w:proofErr w:type="spellEnd"/>
+            <w:r>
+              <w:rPr>
+                <w:sz w:val="22"/>
+              </w:rPr>
+              <w:t>&gt;</w:t>
             </w:r>
           </w:p>
         </w:tc>
@@ -7738,12 +8486,14 @@
                 <w:sz w:val="22"/>
               </w:rPr>
             </w:pPr>
+            <w:proofErr w:type="spellStart"/>
             <w:r>
               <w:rPr>
                 <w:sz w:val="22"/>
               </w:rPr>
               <w:t>m_matBindPoseList</w:t>
             </w:r>
+            <w:proofErr w:type="spellEnd"/>
           </w:p>
         </w:tc>
         <w:tc>
@@ -7817,7 +8567,21 @@
               <w:rPr>
                 <w:sz w:val="22"/>
               </w:rPr>
-              <w:t>vector&lt;KMesh*&gt;</w:t>
+              <w:t>vector&lt;</w:t>
+            </w:r>
+            <w:proofErr w:type="spellStart"/>
+            <w:r>
+              <w:rPr>
+                <w:sz w:val="22"/>
+              </w:rPr>
+              <w:t>KMesh</w:t>
+            </w:r>
+            <w:proofErr w:type="spellEnd"/>
+            <w:r>
+              <w:rPr>
+                <w:sz w:val="22"/>
+              </w:rPr>
+              <w:t>*&gt;</w:t>
             </w:r>
           </w:p>
         </w:tc>
@@ -7837,12 +8601,14 @@
                 <w:sz w:val="22"/>
               </w:rPr>
             </w:pPr>
+            <w:proofErr w:type="spellStart"/>
             <w:r>
               <w:rPr>
                 <w:sz w:val="22"/>
               </w:rPr>
               <w:t>m_pMeshLinkList</w:t>
             </w:r>
+            <w:proofErr w:type="spellEnd"/>
           </w:p>
         </w:tc>
         <w:tc>
@@ -7861,12 +8627,21 @@
                 <w:sz w:val="22"/>
               </w:rPr>
             </w:pPr>
-            <w:r>
-              <w:rPr>
-                <w:rFonts w:hint="eastAsia"/>
-                <w:sz w:val="22"/>
-              </w:rPr>
-              <w:t>매쉬 연결 배열</w:t>
+            <w:proofErr w:type="spellStart"/>
+            <w:r>
+              <w:rPr>
+                <w:rFonts w:hint="eastAsia"/>
+                <w:sz w:val="22"/>
+              </w:rPr>
+              <w:t>매쉬</w:t>
+            </w:r>
+            <w:proofErr w:type="spellEnd"/>
+            <w:r>
+              <w:rPr>
+                <w:rFonts w:hint="eastAsia"/>
+                <w:sz w:val="22"/>
+              </w:rPr>
+              <w:t xml:space="preserve"> 연결 배열</w:t>
             </w:r>
           </w:p>
         </w:tc>
@@ -7912,12 +8687,14 @@
                 <w:sz w:val="22"/>
               </w:rPr>
             </w:pPr>
+            <w:proofErr w:type="spellStart"/>
             <w:r>
               <w:rPr>
                 <w:sz w:val="22"/>
               </w:rPr>
               <w:t>KAnimMatrix</w:t>
             </w:r>
+            <w:proofErr w:type="spellEnd"/>
           </w:p>
         </w:tc>
         <w:tc>
@@ -7936,12 +8713,14 @@
                 <w:sz w:val="22"/>
               </w:rPr>
             </w:pPr>
+            <w:proofErr w:type="spellStart"/>
             <w:r>
               <w:rPr>
                 <w:sz w:val="22"/>
               </w:rPr>
               <w:t>m_matAnimMatrix</w:t>
             </w:r>
+            <w:proofErr w:type="spellEnd"/>
           </w:p>
         </w:tc>
         <w:tc>
@@ -8041,12 +8820,14 @@
                 <w:sz w:val="22"/>
               </w:rPr>
             </w:pPr>
+            <w:proofErr w:type="spellStart"/>
             <w:r>
               <w:rPr>
                 <w:sz w:val="22"/>
               </w:rPr>
               <w:t>m_pAnimCB</w:t>
             </w:r>
+            <w:proofErr w:type="spellEnd"/>
           </w:p>
         </w:tc>
         <w:tc>
@@ -8140,12 +8921,14 @@
                 <w:sz w:val="22"/>
               </w:rPr>
             </w:pPr>
+            <w:proofErr w:type="spellStart"/>
             <w:r>
               <w:rPr>
                 <w:sz w:val="22"/>
               </w:rPr>
               <w:t>m_pIWVertrexBuffer</w:t>
             </w:r>
+            <w:proofErr w:type="spellEnd"/>
           </w:p>
         </w:tc>
         <w:tc>
@@ -8195,7 +8978,23 @@
                 <w:rFonts w:hint="eastAsia"/>
                 <w:sz w:val="22"/>
               </w:rPr>
-              <w:t>까지 포함한 버텍스 버퍼</w:t>
+              <w:t xml:space="preserve">까지 포함한 </w:t>
+            </w:r>
+            <w:proofErr w:type="spellStart"/>
+            <w:r>
+              <w:rPr>
+                <w:rFonts w:hint="eastAsia"/>
+                <w:sz w:val="22"/>
+              </w:rPr>
+              <w:t>버텍스</w:t>
+            </w:r>
+            <w:proofErr w:type="spellEnd"/>
+            <w:r>
+              <w:rPr>
+                <w:rFonts w:hint="eastAsia"/>
+                <w:sz w:val="22"/>
+              </w:rPr>
+              <w:t xml:space="preserve"> 버퍼</w:t>
             </w:r>
           </w:p>
         </w:tc>
@@ -8279,12 +9078,14 @@
                 <w:sz w:val="22"/>
               </w:rPr>
             </w:pPr>
+            <w:proofErr w:type="spellStart"/>
             <w:r>
               <w:rPr>
                 <w:sz w:val="22"/>
               </w:rPr>
               <w:t>m_iwList</w:t>
             </w:r>
+            <w:proofErr w:type="spellEnd"/>
           </w:p>
         </w:tc>
         <w:tc>
@@ -8321,7 +9122,23 @@
                 <w:rFonts w:hint="eastAsia"/>
                 <w:sz w:val="22"/>
               </w:rPr>
-              <w:t>개씩 쉐이더에 넘기는 배열</w:t>
+              <w:t xml:space="preserve">개씩 </w:t>
+            </w:r>
+            <w:proofErr w:type="spellStart"/>
+            <w:r>
+              <w:rPr>
+                <w:rFonts w:hint="eastAsia"/>
+                <w:sz w:val="22"/>
+              </w:rPr>
+              <w:t>쉐이더에</w:t>
+            </w:r>
+            <w:proofErr w:type="spellEnd"/>
+            <w:r>
+              <w:rPr>
+                <w:rFonts w:hint="eastAsia"/>
+                <w:sz w:val="22"/>
+              </w:rPr>
+              <w:t xml:space="preserve"> 넘기는 배열</w:t>
             </w:r>
           </w:p>
         </w:tc>
@@ -8367,11 +9184,19 @@
                 <w:sz w:val="22"/>
               </w:rPr>
             </w:pPr>
-            <w:r>
-              <w:rPr>
-                <w:sz w:val="22"/>
-              </w:rPr>
-              <w:t>FbxNode*</w:t>
+            <w:proofErr w:type="spellStart"/>
+            <w:r>
+              <w:rPr>
+                <w:sz w:val="22"/>
+              </w:rPr>
+              <w:t>FbxNode</w:t>
+            </w:r>
+            <w:proofErr w:type="spellEnd"/>
+            <w:r>
+              <w:rPr>
+                <w:sz w:val="22"/>
+              </w:rPr>
+              <w:t>*</w:t>
             </w:r>
           </w:p>
         </w:tc>
@@ -8391,12 +9216,14 @@
                 <w:sz w:val="22"/>
               </w:rPr>
             </w:pPr>
+            <w:proofErr w:type="spellStart"/>
             <w:r>
               <w:rPr>
                 <w:sz w:val="22"/>
               </w:rPr>
               <w:t>m_pFbxNode</w:t>
             </w:r>
+            <w:proofErr w:type="spellEnd"/>
           </w:p>
         </w:tc>
         <w:tc>
@@ -8415,19 +9242,30 @@
                 <w:sz w:val="22"/>
               </w:rPr>
             </w:pPr>
-            <w:r>
-              <w:rPr>
-                <w:rFonts w:hint="eastAsia"/>
-                <w:sz w:val="22"/>
-              </w:rPr>
-              <w:t xml:space="preserve">매쉬의 </w:t>
-            </w:r>
+            <w:proofErr w:type="spellStart"/>
+            <w:r>
+              <w:rPr>
+                <w:rFonts w:hint="eastAsia"/>
+                <w:sz w:val="22"/>
+              </w:rPr>
+              <w:t>매쉬의</w:t>
+            </w:r>
+            <w:proofErr w:type="spellEnd"/>
+            <w:r>
+              <w:rPr>
+                <w:rFonts w:hint="eastAsia"/>
+                <w:sz w:val="22"/>
+              </w:rPr>
+              <w:t xml:space="preserve"> </w:t>
+            </w:r>
+            <w:proofErr w:type="spellStart"/>
             <w:r>
               <w:rPr>
                 <w:sz w:val="22"/>
               </w:rPr>
               <w:t>Fbx</w:t>
             </w:r>
+            <w:proofErr w:type="spellEnd"/>
             <w:r>
               <w:rPr>
                 <w:rFonts w:hint="eastAsia"/>
@@ -8479,12 +9317,14 @@
                 <w:sz w:val="22"/>
               </w:rPr>
             </w:pPr>
+            <w:proofErr w:type="spellStart"/>
             <w:r>
               <w:rPr>
                 <w:sz w:val="22"/>
               </w:rPr>
               <w:t>KMatrix</w:t>
             </w:r>
+            <w:proofErr w:type="spellEnd"/>
           </w:p>
         </w:tc>
         <w:tc>
@@ -8503,12 +9343,14 @@
                 <w:sz w:val="22"/>
               </w:rPr>
             </w:pPr>
+            <w:proofErr w:type="spellStart"/>
             <w:r>
               <w:rPr>
                 <w:sz w:val="22"/>
               </w:rPr>
               <w:t>m_matWorld</w:t>
             </w:r>
+            <w:proofErr w:type="spellEnd"/>
           </w:p>
         </w:tc>
         <w:tc>
@@ -8527,12 +9369,21 @@
                 <w:sz w:val="22"/>
               </w:rPr>
             </w:pPr>
-            <w:r>
-              <w:rPr>
-                <w:rFonts w:hint="eastAsia"/>
-                <w:sz w:val="22"/>
-              </w:rPr>
-              <w:t>매쉬의 월드행렬</w:t>
+            <w:proofErr w:type="spellStart"/>
+            <w:r>
+              <w:rPr>
+                <w:rFonts w:hint="eastAsia"/>
+                <w:sz w:val="22"/>
+              </w:rPr>
+              <w:t>매쉬의</w:t>
+            </w:r>
+            <w:proofErr w:type="spellEnd"/>
+            <w:r>
+              <w:rPr>
+                <w:rFonts w:hint="eastAsia"/>
+                <w:sz w:val="22"/>
+              </w:rPr>
+              <w:t xml:space="preserve"> 월드행렬</w:t>
             </w:r>
           </w:p>
         </w:tc>
@@ -8582,7 +9433,21 @@
               <w:rPr>
                 <w:sz w:val="22"/>
               </w:rPr>
-              <w:t>vector&lt;KMatrix&gt;</w:t>
+              <w:t>vector&lt;</w:t>
+            </w:r>
+            <w:proofErr w:type="spellStart"/>
+            <w:r>
+              <w:rPr>
+                <w:sz w:val="22"/>
+              </w:rPr>
+              <w:t>KMatrix</w:t>
+            </w:r>
+            <w:proofErr w:type="spellEnd"/>
+            <w:r>
+              <w:rPr>
+                <w:sz w:val="22"/>
+              </w:rPr>
+              <w:t>&gt;</w:t>
             </w:r>
           </w:p>
         </w:tc>
@@ -8602,12 +9467,14 @@
                 <w:sz w:val="22"/>
               </w:rPr>
             </w:pPr>
+            <w:proofErr w:type="spellStart"/>
             <w:r>
               <w:rPr>
                 <w:sz w:val="22"/>
               </w:rPr>
               <w:t>m_AnimationTrack</w:t>
             </w:r>
+            <w:proofErr w:type="spellEnd"/>
           </w:p>
         </w:tc>
         <w:tc>
@@ -8626,12 +9493,14 @@
                 <w:sz w:val="22"/>
               </w:rPr>
             </w:pPr>
+            <w:proofErr w:type="spellStart"/>
             <w:r>
               <w:rPr>
                 <w:sz w:val="22"/>
               </w:rPr>
               <w:t>GetAnimationEvaluator</w:t>
             </w:r>
+            <w:proofErr w:type="spellEnd"/>
             <w:r>
               <w:rPr>
                 <w:rFonts w:hint="eastAsia"/>
@@ -8694,7 +9563,21 @@
               <w:rPr>
                 <w:sz w:val="22"/>
               </w:rPr>
-              <w:t>vector&lt;KMesh*&gt;</w:t>
+              <w:t>vector&lt;</w:t>
+            </w:r>
+            <w:proofErr w:type="spellStart"/>
+            <w:r>
+              <w:rPr>
+                <w:sz w:val="22"/>
+              </w:rPr>
+              <w:t>KMesh</w:t>
+            </w:r>
+            <w:proofErr w:type="spellEnd"/>
+            <w:r>
+              <w:rPr>
+                <w:sz w:val="22"/>
+              </w:rPr>
+              <w:t>*&gt;</w:t>
             </w:r>
           </w:p>
         </w:tc>
@@ -8714,12 +9597,14 @@
                 <w:sz w:val="22"/>
               </w:rPr>
             </w:pPr>
+            <w:proofErr w:type="spellStart"/>
             <w:r>
               <w:rPr>
                 <w:sz w:val="22"/>
               </w:rPr>
               <w:t>m_pSubMesh</w:t>
             </w:r>
+            <w:proofErr w:type="spellEnd"/>
           </w:p>
         </w:tc>
         <w:tc>
@@ -8738,12 +9623,37 @@
                 <w:sz w:val="22"/>
               </w:rPr>
             </w:pPr>
-            <w:r>
-              <w:rPr>
-                <w:rFonts w:hint="eastAsia"/>
-                <w:sz w:val="22"/>
-              </w:rPr>
-              <w:t>매쉬의 하위 매쉬 배열</w:t>
+            <w:proofErr w:type="spellStart"/>
+            <w:r>
+              <w:rPr>
+                <w:rFonts w:hint="eastAsia"/>
+                <w:sz w:val="22"/>
+              </w:rPr>
+              <w:t>매쉬의</w:t>
+            </w:r>
+            <w:proofErr w:type="spellEnd"/>
+            <w:r>
+              <w:rPr>
+                <w:rFonts w:hint="eastAsia"/>
+                <w:sz w:val="22"/>
+              </w:rPr>
+              <w:t xml:space="preserve"> 하위 </w:t>
+            </w:r>
+            <w:proofErr w:type="spellStart"/>
+            <w:r>
+              <w:rPr>
+                <w:rFonts w:hint="eastAsia"/>
+                <w:sz w:val="22"/>
+              </w:rPr>
+              <w:t>매쉬</w:t>
+            </w:r>
+            <w:proofErr w:type="spellEnd"/>
+            <w:r>
+              <w:rPr>
+                <w:rFonts w:hint="eastAsia"/>
+                <w:sz w:val="22"/>
+              </w:rPr>
+              <w:t xml:space="preserve"> 배열</w:t>
             </w:r>
           </w:p>
         </w:tc>
@@ -8771,6 +9681,7 @@
                 <w:szCs w:val="24"/>
               </w:rPr>
             </w:pPr>
+            <w:proofErr w:type="spellStart"/>
             <w:r>
               <w:rPr>
                 <w:w w:val="90"/>
@@ -8779,6 +9690,7 @@
               </w:rPr>
               <w:t>KWeight</w:t>
             </w:r>
+            <w:proofErr w:type="spellEnd"/>
           </w:p>
         </w:tc>
         <w:tc>
@@ -8821,11 +9733,19 @@
                 <w:sz w:val="22"/>
               </w:rPr>
             </w:pPr>
-            <w:r>
-              <w:rPr>
-                <w:sz w:val="22"/>
-              </w:rPr>
-              <w:t>m_IndexList;</w:t>
+            <w:proofErr w:type="spellStart"/>
+            <w:r>
+              <w:rPr>
+                <w:sz w:val="22"/>
+              </w:rPr>
+              <w:t>m_IndexList</w:t>
+            </w:r>
+            <w:proofErr w:type="spellEnd"/>
+            <w:r>
+              <w:rPr>
+                <w:sz w:val="22"/>
+              </w:rPr>
+              <w:t>;</w:t>
             </w:r>
           </w:p>
         </w:tc>
@@ -8921,11 +9841,19 @@
                 <w:sz w:val="22"/>
               </w:rPr>
             </w:pPr>
-            <w:r>
-              <w:rPr>
-                <w:sz w:val="22"/>
-              </w:rPr>
-              <w:t>m_WeightList;</w:t>
+            <w:proofErr w:type="spellStart"/>
+            <w:r>
+              <w:rPr>
+                <w:sz w:val="22"/>
+              </w:rPr>
+              <w:t>m_WeightList</w:t>
+            </w:r>
+            <w:proofErr w:type="spellEnd"/>
+            <w:r>
+              <w:rPr>
+                <w:sz w:val="22"/>
+              </w:rPr>
+              <w:t>;</w:t>
             </w:r>
           </w:p>
         </w:tc>
@@ -8972,6 +9900,7 @@
                 <w:szCs w:val="24"/>
               </w:rPr>
             </w:pPr>
+            <w:proofErr w:type="spellStart"/>
             <w:r>
               <w:rPr>
                 <w:w w:val="90"/>
@@ -8980,6 +9909,7 @@
               </w:rPr>
               <w:t>KSkinData</w:t>
             </w:r>
+            <w:proofErr w:type="spellEnd"/>
           </w:p>
         </w:tc>
         <w:tc>
@@ -9002,7 +9932,21 @@
               <w:rPr>
                 <w:sz w:val="22"/>
               </w:rPr>
-              <w:t>vector&lt;FbxNode*&gt;</w:t>
+              <w:t>vector&lt;</w:t>
+            </w:r>
+            <w:proofErr w:type="spellStart"/>
+            <w:r>
+              <w:rPr>
+                <w:sz w:val="22"/>
+              </w:rPr>
+              <w:t>FbxNode</w:t>
+            </w:r>
+            <w:proofErr w:type="spellEnd"/>
+            <w:r>
+              <w:rPr>
+                <w:sz w:val="22"/>
+              </w:rPr>
+              <w:t>*&gt;</w:t>
             </w:r>
           </w:p>
         </w:tc>
@@ -9022,12 +9966,14 @@
                 <w:sz w:val="22"/>
               </w:rPr>
             </w:pPr>
+            <w:proofErr w:type="spellStart"/>
             <w:r>
               <w:rPr>
                 <w:sz w:val="22"/>
               </w:rPr>
               <w:t>m_MatrixList</w:t>
             </w:r>
+            <w:proofErr w:type="spellEnd"/>
           </w:p>
         </w:tc>
         <w:tc>
@@ -9116,7 +10062,21 @@
               <w:rPr>
                 <w:sz w:val="22"/>
               </w:rPr>
-              <w:t>vector&lt;KWeight&gt;</w:t>
+              <w:t>vector&lt;</w:t>
+            </w:r>
+            <w:proofErr w:type="spellStart"/>
+            <w:r>
+              <w:rPr>
+                <w:sz w:val="22"/>
+              </w:rPr>
+              <w:t>KWeight</w:t>
+            </w:r>
+            <w:proofErr w:type="spellEnd"/>
+            <w:r>
+              <w:rPr>
+                <w:sz w:val="22"/>
+              </w:rPr>
+              <w:t>&gt;</w:t>
             </w:r>
           </w:p>
         </w:tc>
@@ -9136,12 +10096,14 @@
                 <w:sz w:val="22"/>
               </w:rPr>
             </w:pPr>
+            <w:proofErr w:type="spellStart"/>
             <w:r>
               <w:rPr>
                 <w:sz w:val="22"/>
               </w:rPr>
               <w:t>m_VertexList</w:t>
             </w:r>
+            <w:proofErr w:type="spellEnd"/>
           </w:p>
         </w:tc>
         <w:tc>
@@ -9237,11 +10199,19 @@
                 <w:sz w:val="22"/>
               </w:rPr>
             </w:pPr>
-            <w:r>
-              <w:rPr>
-                <w:sz w:val="22"/>
-              </w:rPr>
-              <w:t>index[4]</w:t>
+            <w:proofErr w:type="gramStart"/>
+            <w:r>
+              <w:rPr>
+                <w:sz w:val="22"/>
+              </w:rPr>
+              <w:t>index[</w:t>
+            </w:r>
+            <w:proofErr w:type="gramEnd"/>
+            <w:r>
+              <w:rPr>
+                <w:sz w:val="22"/>
+              </w:rPr>
+              <w:t>4]</w:t>
             </w:r>
           </w:p>
         </w:tc>
@@ -9349,11 +10319,19 @@
                 <w:sz w:val="22"/>
               </w:rPr>
             </w:pPr>
-            <w:r>
-              <w:rPr>
-                <w:sz w:val="22"/>
-              </w:rPr>
-              <w:t>weight[4]</w:t>
+            <w:proofErr w:type="gramStart"/>
+            <w:r>
+              <w:rPr>
+                <w:sz w:val="22"/>
+              </w:rPr>
+              <w:t>weight[</w:t>
+            </w:r>
+            <w:proofErr w:type="gramEnd"/>
+            <w:r>
+              <w:rPr>
+                <w:sz w:val="22"/>
+              </w:rPr>
+              <w:t>4]</w:t>
             </w:r>
           </w:p>
         </w:tc>
@@ -9418,6 +10396,7 @@
                 <w:szCs w:val="24"/>
               </w:rPr>
             </w:pPr>
+            <w:proofErr w:type="spellStart"/>
             <w:r>
               <w:rPr>
                 <w:w w:val="90"/>
@@ -9426,6 +10405,7 @@
               </w:rPr>
               <w:t>KAnimMatrix</w:t>
             </w:r>
+            <w:proofErr w:type="spellEnd"/>
           </w:p>
         </w:tc>
         <w:tc>
@@ -9444,12 +10424,14 @@
                 <w:sz w:val="22"/>
               </w:rPr>
             </w:pPr>
+            <w:proofErr w:type="spellStart"/>
             <w:r>
               <w:rPr>
                 <w:sz w:val="22"/>
               </w:rPr>
               <w:t>KMatrix</w:t>
             </w:r>
+            <w:proofErr w:type="spellEnd"/>
           </w:p>
         </w:tc>
         <w:tc>
@@ -9468,11 +10450,27 @@
                 <w:sz w:val="22"/>
               </w:rPr>
             </w:pPr>
-            <w:r>
-              <w:rPr>
-                <w:sz w:val="22"/>
-              </w:rPr>
-              <w:t>matAnimation[255]</w:t>
+            <w:proofErr w:type="spellStart"/>
+            <w:proofErr w:type="gramStart"/>
+            <w:r>
+              <w:rPr>
+                <w:sz w:val="22"/>
+              </w:rPr>
+              <w:t>matAnimation</w:t>
+            </w:r>
+            <w:proofErr w:type="spellEnd"/>
+            <w:r>
+              <w:rPr>
+                <w:sz w:val="22"/>
+              </w:rPr>
+              <w:t>[</w:t>
+            </w:r>
+            <w:proofErr w:type="gramEnd"/>
+            <w:r>
+              <w:rPr>
+                <w:sz w:val="22"/>
+              </w:rPr>
+              <w:t>255]</w:t>
             </w:r>
           </w:p>
         </w:tc>
@@ -9497,7 +10495,23 @@
                 <w:rFonts w:hint="eastAsia"/>
                 <w:sz w:val="22"/>
               </w:rPr>
-              <w:t>애니메이션 행열 구조체</w:t>
+              <w:t xml:space="preserve">애니메이션 </w:t>
+            </w:r>
+            <w:proofErr w:type="spellStart"/>
+            <w:r>
+              <w:rPr>
+                <w:rFonts w:hint="eastAsia"/>
+                <w:sz w:val="22"/>
+              </w:rPr>
+              <w:t>행열</w:t>
+            </w:r>
+            <w:proofErr w:type="spellEnd"/>
+            <w:r>
+              <w:rPr>
+                <w:rFonts w:hint="eastAsia"/>
+                <w:sz w:val="22"/>
+              </w:rPr>
+              <w:t xml:space="preserve"> 구조체</w:t>
             </w:r>
           </w:p>
         </w:tc>
@@ -9745,6 +10759,7 @@
                 <w:szCs w:val="24"/>
               </w:rPr>
             </w:pPr>
+            <w:proofErr w:type="spellStart"/>
             <w:r>
               <w:rPr>
                 <w:w w:val="90"/>
@@ -9753,6 +10768,7 @@
               </w:rPr>
               <w:t>FbxManager</w:t>
             </w:r>
+            <w:proofErr w:type="spellEnd"/>
           </w:p>
         </w:tc>
         <w:tc>
@@ -9771,6 +10787,7 @@
                 <w:sz w:val="22"/>
               </w:rPr>
             </w:pPr>
+            <w:proofErr w:type="gramStart"/>
             <w:r>
               <w:rPr>
                 <w:rFonts w:hint="eastAsia"/>
@@ -9782,7 +10799,14 @@
               <w:rPr>
                 <w:sz w:val="22"/>
               </w:rPr>
-              <w:t>reate()</w:t>
+              <w:t>reate(</w:t>
+            </w:r>
+            <w:proofErr w:type="gramEnd"/>
+            <w:r>
+              <w:rPr>
+                <w:sz w:val="22"/>
+              </w:rPr>
+              <w:t>)</w:t>
             </w:r>
           </w:p>
         </w:tc>
@@ -9845,26 +10869,65 @@
                 <w:rFonts w:hint="eastAsia"/>
                 <w:sz w:val="22"/>
               </w:rPr>
-              <w:t xml:space="preserve"> 그러한 씬은 </w:t>
-            </w:r>
-            <w:r>
-              <w:rPr>
-                <w:sz w:val="22"/>
-              </w:rPr>
-              <w:t>FbxScene 객체는 mesh, light, animation 등과 같은 다양한 요소를 포함할 수 있</w:t>
-            </w:r>
-            <w:r>
-              <w:rPr>
-                <w:rFonts w:hint="eastAsia"/>
-                <w:sz w:val="22"/>
-              </w:rPr>
-              <w:t>다. M</w:t>
-            </w:r>
-            <w:r>
-              <w:rPr>
-                <w:sz w:val="22"/>
-              </w:rPr>
-              <w:t xml:space="preserve">ayaZUp </w:t>
+              <w:t xml:space="preserve"> 그러한 </w:t>
+            </w:r>
+            <w:proofErr w:type="spellStart"/>
+            <w:r>
+              <w:rPr>
+                <w:rFonts w:hint="eastAsia"/>
+                <w:sz w:val="22"/>
+              </w:rPr>
+              <w:t>씬은</w:t>
+            </w:r>
+            <w:proofErr w:type="spellEnd"/>
+            <w:r>
+              <w:rPr>
+                <w:rFonts w:hint="eastAsia"/>
+                <w:sz w:val="22"/>
+              </w:rPr>
+              <w:t xml:space="preserve"> </w:t>
+            </w:r>
+            <w:proofErr w:type="spellStart"/>
+            <w:r>
+              <w:rPr>
+                <w:sz w:val="22"/>
+              </w:rPr>
+              <w:t>FbxScene</w:t>
+            </w:r>
+            <w:proofErr w:type="spellEnd"/>
+            <w:r>
+              <w:rPr>
+                <w:sz w:val="22"/>
+              </w:rPr>
+              <w:t xml:space="preserve"> 객체는 mesh, light, animation 등과 같은 다양한 요소를 포함할 수 있</w:t>
+            </w:r>
+            <w:r>
+              <w:rPr>
+                <w:rFonts w:hint="eastAsia"/>
+                <w:sz w:val="22"/>
+              </w:rPr>
+              <w:t xml:space="preserve">다. </w:t>
+            </w:r>
+            <w:proofErr w:type="spellStart"/>
+            <w:r>
+              <w:rPr>
+                <w:rFonts w:hint="eastAsia"/>
+                <w:sz w:val="22"/>
+              </w:rPr>
+              <w:t>M</w:t>
+            </w:r>
+            <w:r>
+              <w:rPr>
+                <w:sz w:val="22"/>
+              </w:rPr>
+              <w:t>ayaZUp</w:t>
+            </w:r>
+            <w:proofErr w:type="spellEnd"/>
+            <w:r>
+              <w:rPr>
+                <w:sz w:val="22"/>
+              </w:rPr>
+              <w:t xml:space="preserve"> </w:t>
             </w:r>
             <w:r>
               <w:rPr>
@@ -9912,6 +10975,7 @@
                 <w:szCs w:val="24"/>
               </w:rPr>
             </w:pPr>
+            <w:proofErr w:type="spellStart"/>
             <w:r>
               <w:rPr>
                 <w:rFonts w:hint="eastAsia"/>
@@ -9930,6 +10994,7 @@
               </w:rPr>
               <w:t>FbxObj</w:t>
             </w:r>
+            <w:proofErr w:type="spellEnd"/>
           </w:p>
         </w:tc>
         <w:tc>
@@ -9948,6 +11013,8 @@
                 <w:sz w:val="22"/>
               </w:rPr>
             </w:pPr>
+            <w:proofErr w:type="spellStart"/>
+            <w:proofErr w:type="gramStart"/>
             <w:r>
               <w:rPr>
                 <w:rFonts w:hint="eastAsia"/>
@@ -9959,7 +11026,21 @@
               <w:rPr>
                 <w:sz w:val="22"/>
               </w:rPr>
-              <w:t>oadObject()</w:t>
+              <w:t>oadObject</w:t>
+            </w:r>
+            <w:proofErr w:type="spellEnd"/>
+            <w:r>
+              <w:rPr>
+                <w:sz w:val="22"/>
+              </w:rPr>
+              <w:t>(</w:t>
+            </w:r>
+            <w:proofErr w:type="gramEnd"/>
+            <w:r>
+              <w:rPr>
+                <w:sz w:val="22"/>
+              </w:rPr>
+              <w:t>)</w:t>
             </w:r>
           </w:p>
         </w:tc>
@@ -10044,12 +11125,21 @@
               </w:rPr>
               <w:t xml:space="preserve"> </w:t>
             </w:r>
-            <w:r>
-              <w:rPr>
-                <w:rFonts w:hint="eastAsia"/>
-                <w:sz w:val="22"/>
-              </w:rPr>
-              <w:t>쉐이더를 넘겨받아 모델을 생성한다.</w:t>
+            <w:proofErr w:type="spellStart"/>
+            <w:r>
+              <w:rPr>
+                <w:rFonts w:hint="eastAsia"/>
+                <w:sz w:val="22"/>
+              </w:rPr>
+              <w:t>쉐이더를</w:t>
+            </w:r>
+            <w:proofErr w:type="spellEnd"/>
+            <w:r>
+              <w:rPr>
+                <w:rFonts w:hint="eastAsia"/>
+                <w:sz w:val="22"/>
+              </w:rPr>
+              <w:t xml:space="preserve"> 넘겨받아 모델을 생성한다.</w:t>
             </w:r>
             <w:r>
               <w:rPr>
@@ -10097,6 +11187,8 @@
                 <w:sz w:val="22"/>
               </w:rPr>
             </w:pPr>
+            <w:proofErr w:type="spellStart"/>
+            <w:proofErr w:type="gramStart"/>
             <w:r>
               <w:rPr>
                 <w:rFonts w:hint="eastAsia"/>
@@ -10108,7 +11200,21 @@
               <w:rPr>
                 <w:sz w:val="22"/>
               </w:rPr>
-              <w:t>reProcess()</w:t>
+              <w:t>reProcess</w:t>
+            </w:r>
+            <w:proofErr w:type="spellEnd"/>
+            <w:r>
+              <w:rPr>
+                <w:sz w:val="22"/>
+              </w:rPr>
+              <w:t>(</w:t>
+            </w:r>
+            <w:proofErr w:type="gramEnd"/>
+            <w:r>
+              <w:rPr>
+                <w:sz w:val="22"/>
+              </w:rPr>
+              <w:t>)</w:t>
             </w:r>
           </w:p>
         </w:tc>
@@ -10141,19 +11247,30 @@
               </w:rPr>
               <w:t xml:space="preserve">BX </w:t>
             </w:r>
-            <w:r>
-              <w:rPr>
-                <w:rFonts w:hint="eastAsia"/>
-                <w:sz w:val="22"/>
-              </w:rPr>
-              <w:t xml:space="preserve">노드트리 순환하면서 노드를 멤버변수 </w:t>
-            </w:r>
+            <w:proofErr w:type="spellStart"/>
+            <w:r>
+              <w:rPr>
+                <w:rFonts w:hint="eastAsia"/>
+                <w:sz w:val="22"/>
+              </w:rPr>
+              <w:t>노드트리</w:t>
+            </w:r>
+            <w:proofErr w:type="spellEnd"/>
+            <w:r>
+              <w:rPr>
+                <w:rFonts w:hint="eastAsia"/>
+                <w:sz w:val="22"/>
+              </w:rPr>
+              <w:t xml:space="preserve"> 순환하면서 노드를 멤버변수 </w:t>
+            </w:r>
+            <w:proofErr w:type="spellStart"/>
             <w:r>
               <w:rPr>
                 <w:sz w:val="22"/>
               </w:rPr>
               <w:t>m_pFbxNodeList</w:t>
             </w:r>
+            <w:proofErr w:type="spellEnd"/>
             <w:r>
               <w:rPr>
                 <w:rFonts w:hint="eastAsia"/>
@@ -10201,11 +11318,27 @@
                 <w:sz w:val="22"/>
               </w:rPr>
             </w:pPr>
-            <w:r>
-              <w:rPr>
-                <w:sz w:val="22"/>
-              </w:rPr>
-              <w:t>ParseAnimation()</w:t>
+            <w:proofErr w:type="spellStart"/>
+            <w:proofErr w:type="gramStart"/>
+            <w:r>
+              <w:rPr>
+                <w:sz w:val="22"/>
+              </w:rPr>
+              <w:t>ParseAnimation</w:t>
+            </w:r>
+            <w:proofErr w:type="spellEnd"/>
+            <w:r>
+              <w:rPr>
+                <w:sz w:val="22"/>
+              </w:rPr>
+              <w:t>(</w:t>
+            </w:r>
+            <w:proofErr w:type="gramEnd"/>
+            <w:r>
+              <w:rPr>
+                <w:sz w:val="22"/>
+              </w:rPr>
+              <w:t>)</w:t>
             </w:r>
           </w:p>
         </w:tc>
@@ -10225,18 +11358,35 @@
                 <w:sz w:val="22"/>
               </w:rPr>
             </w:pPr>
-            <w:r>
-              <w:rPr>
-                <w:sz w:val="22"/>
-              </w:rPr>
-              <w:t>FillAnimStackNameArray()</w:t>
-            </w:r>
-            <w:r>
-              <w:rPr>
-                <w:rFonts w:hint="eastAsia"/>
-                <w:sz w:val="22"/>
-              </w:rPr>
-              <w:t>를 사용해서 F</w:t>
+            <w:proofErr w:type="spellStart"/>
+            <w:r>
+              <w:rPr>
+                <w:sz w:val="22"/>
+              </w:rPr>
+              <w:t>FillAnimStackNameArray</w:t>
+            </w:r>
+            <w:proofErr w:type="spellEnd"/>
+            <w:r>
+              <w:rPr>
+                <w:sz w:val="22"/>
+              </w:rPr>
+              <w:t>()</w:t>
+            </w:r>
+            <w:proofErr w:type="spellStart"/>
+            <w:r>
+              <w:rPr>
+                <w:rFonts w:hint="eastAsia"/>
+                <w:sz w:val="22"/>
+              </w:rPr>
+              <w:t>를</w:t>
+            </w:r>
+            <w:proofErr w:type="spellEnd"/>
+            <w:r>
+              <w:rPr>
+                <w:rFonts w:hint="eastAsia"/>
+                <w:sz w:val="22"/>
+              </w:rPr>
+              <w:t xml:space="preserve"> 사용해서 F</w:t>
             </w:r>
             <w:r>
               <w:rPr>
@@ -10249,7 +11399,25 @@
                 <w:rFonts w:hint="eastAsia"/>
                 <w:sz w:val="22"/>
               </w:rPr>
-              <w:t>가 갖고있는 애니메이션 정보 만큼 반복해서 애니메이션을 해석한다.</w:t>
+              <w:t xml:space="preserve">가 </w:t>
+            </w:r>
+            <w:proofErr w:type="spellStart"/>
+            <w:proofErr w:type="gramStart"/>
+            <w:r>
+              <w:rPr>
+                <w:rFonts w:hint="eastAsia"/>
+                <w:sz w:val="22"/>
+              </w:rPr>
+              <w:t>갖고있는</w:t>
+            </w:r>
+            <w:proofErr w:type="spellEnd"/>
+            <w:proofErr w:type="gramEnd"/>
+            <w:r>
+              <w:rPr>
+                <w:rFonts w:hint="eastAsia"/>
+                <w:sz w:val="22"/>
+              </w:rPr>
+              <w:t xml:space="preserve"> 애니메이션 정보 만큼 반복해서 애니메이션을 해석한다.</w:t>
             </w:r>
           </w:p>
         </w:tc>
@@ -10291,12 +11459,15 @@
                 <w:sz w:val="22"/>
               </w:rPr>
             </w:pPr>
+            <w:proofErr w:type="spellStart"/>
+            <w:proofErr w:type="gramStart"/>
             <w:r>
               <w:rPr>
                 <w:sz w:val="22"/>
               </w:rPr>
               <w:t>ParseAnimStack</w:t>
             </w:r>
+            <w:proofErr w:type="spellEnd"/>
             <w:r>
               <w:rPr>
                 <w:rFonts w:hint="eastAsia"/>
@@ -10304,6 +11475,7 @@
               </w:rPr>
               <w:t>(</w:t>
             </w:r>
+            <w:proofErr w:type="gramEnd"/>
             <w:r>
               <w:rPr>
                 <w:sz w:val="22"/>
@@ -10341,12 +11513,21 @@
               </w:rPr>
               <w:t xml:space="preserve">BX </w:t>
             </w:r>
-            <w:r>
-              <w:rPr>
-                <w:rFonts w:hint="eastAsia"/>
-                <w:sz w:val="22"/>
-              </w:rPr>
-              <w:t xml:space="preserve">씬에서 애니메이션 정보를 불러와 읽어진 </w:t>
+            <w:proofErr w:type="spellStart"/>
+            <w:r>
+              <w:rPr>
+                <w:rFonts w:hint="eastAsia"/>
+                <w:sz w:val="22"/>
+              </w:rPr>
+              <w:t>씬에서</w:t>
+            </w:r>
+            <w:proofErr w:type="spellEnd"/>
+            <w:r>
+              <w:rPr>
+                <w:rFonts w:hint="eastAsia"/>
+                <w:sz w:val="22"/>
+              </w:rPr>
+              <w:t xml:space="preserve"> 애니메이션 정보를 불러와 읽어진 </w:t>
             </w:r>
             <w:r>
               <w:rPr>
@@ -10407,17 +11588,27 @@
                 <w:sz w:val="22"/>
               </w:rPr>
             </w:pPr>
+            <w:proofErr w:type="spellStart"/>
+            <w:proofErr w:type="gramStart"/>
             <w:r>
               <w:rPr>
                 <w:sz w:val="22"/>
               </w:rPr>
               <w:t>ParseAnimationNode</w:t>
             </w:r>
-            <w:r>
-              <w:rPr>
-                <w:sz w:val="22"/>
-              </w:rPr>
-              <w:t>()</w:t>
+            <w:proofErr w:type="spellEnd"/>
+            <w:r>
+              <w:rPr>
+                <w:sz w:val="22"/>
+              </w:rPr>
+              <w:t>(</w:t>
+            </w:r>
+            <w:proofErr w:type="gramEnd"/>
+            <w:r>
+              <w:rPr>
+                <w:sz w:val="22"/>
+              </w:rPr>
+              <w:t>)</w:t>
             </w:r>
           </w:p>
         </w:tc>
@@ -10444,24 +11635,35 @@
               </w:rPr>
               <w:t xml:space="preserve">애니메이션에 대한 데이터를 뽑아주는 </w:t>
             </w:r>
+            <w:proofErr w:type="spellStart"/>
             <w:r>
               <w:rPr>
                 <w:sz w:val="22"/>
               </w:rPr>
               <w:t>GetAnimationEvaluator</w:t>
             </w:r>
+            <w:proofErr w:type="spellEnd"/>
             <w:r>
               <w:rPr>
                 <w:sz w:val="22"/>
               </w:rPr>
               <w:t>()</w:t>
             </w:r>
-            <w:r>
-              <w:rPr>
-                <w:rFonts w:hint="eastAsia"/>
-                <w:sz w:val="22"/>
-              </w:rPr>
-              <w:t>를 사용하여 추출한다.</w:t>
+            <w:proofErr w:type="spellStart"/>
+            <w:r>
+              <w:rPr>
+                <w:rFonts w:hint="eastAsia"/>
+                <w:sz w:val="22"/>
+              </w:rPr>
+              <w:t>를</w:t>
+            </w:r>
+            <w:proofErr w:type="spellEnd"/>
+            <w:r>
+              <w:rPr>
+                <w:rFonts w:hint="eastAsia"/>
+                <w:sz w:val="22"/>
+              </w:rPr>
+              <w:t xml:space="preserve"> 사용하여 추출한다.</w:t>
             </w:r>
             <w:r>
               <w:rPr>
@@ -10474,7 +11676,39 @@
                 <w:rFonts w:hint="eastAsia"/>
                 <w:sz w:val="22"/>
               </w:rPr>
-              <w:t>그리고 매쉬별로 시간 마다의 행렬을 저장해 애니메이션 트랙을 만든다.</w:t>
+              <w:t xml:space="preserve">그리고 </w:t>
+            </w:r>
+            <w:proofErr w:type="spellStart"/>
+            <w:r>
+              <w:rPr>
+                <w:rFonts w:hint="eastAsia"/>
+                <w:sz w:val="22"/>
+              </w:rPr>
+              <w:t>매쉬별로</w:t>
+            </w:r>
+            <w:proofErr w:type="spellEnd"/>
+            <w:r>
+              <w:rPr>
+                <w:rFonts w:hint="eastAsia"/>
+                <w:sz w:val="22"/>
+              </w:rPr>
+              <w:t xml:space="preserve"> 시간 </w:t>
+            </w:r>
+            <w:proofErr w:type="spellStart"/>
+            <w:r>
+              <w:rPr>
+                <w:rFonts w:hint="eastAsia"/>
+                <w:sz w:val="22"/>
+              </w:rPr>
+              <w:t>마다의</w:t>
+            </w:r>
+            <w:proofErr w:type="spellEnd"/>
+            <w:r>
+              <w:rPr>
+                <w:rFonts w:hint="eastAsia"/>
+                <w:sz w:val="22"/>
+              </w:rPr>
+              <w:t xml:space="preserve"> 행렬을 저장해 애니메이션 트랙을 만든다.</w:t>
             </w:r>
           </w:p>
         </w:tc>
@@ -10516,17 +11750,27 @@
                 <w:sz w:val="22"/>
               </w:rPr>
             </w:pPr>
+            <w:proofErr w:type="spellStart"/>
+            <w:proofErr w:type="gramStart"/>
             <w:r>
               <w:rPr>
                 <w:sz w:val="22"/>
               </w:rPr>
               <w:t>ParseNode</w:t>
             </w:r>
-            <w:r>
-              <w:rPr>
-                <w:sz w:val="22"/>
-              </w:rPr>
-              <w:t>()</w:t>
+            <w:proofErr w:type="spellEnd"/>
+            <w:r>
+              <w:rPr>
+                <w:sz w:val="22"/>
+              </w:rPr>
+              <w:t>(</w:t>
+            </w:r>
+            <w:proofErr w:type="gramEnd"/>
+            <w:r>
+              <w:rPr>
+                <w:sz w:val="22"/>
+              </w:rPr>
+              <w:t>)</w:t>
             </w:r>
           </w:p>
         </w:tc>
@@ -10577,8 +11821,23 @@
               <w:rPr>
                 <w:sz w:val="22"/>
               </w:rPr>
-              <w:t xml:space="preserve"> 다 매쉬로 </w:t>
-            </w:r>
+              <w:t xml:space="preserve"> 다 </w:t>
+            </w:r>
+            <w:proofErr w:type="spellStart"/>
+            <w:r>
+              <w:rPr>
+                <w:sz w:val="22"/>
+              </w:rPr>
+              <w:t>매쉬로</w:t>
+            </w:r>
+            <w:proofErr w:type="spellEnd"/>
+            <w:r>
+              <w:rPr>
+                <w:sz w:val="22"/>
+              </w:rPr>
+              <w:t xml:space="preserve"> </w:t>
+            </w:r>
+            <w:proofErr w:type="spellStart"/>
             <w:r>
               <w:rPr>
                 <w:rFonts w:hint="eastAsia"/>
@@ -10592,6 +11851,7 @@
               </w:rPr>
               <w:t>eshList</w:t>
             </w:r>
+            <w:proofErr w:type="spellEnd"/>
             <w:r>
               <w:rPr>
                 <w:rFonts w:hint="eastAsia"/>
@@ -10639,17 +11899,27 @@
                 <w:sz w:val="22"/>
               </w:rPr>
             </w:pPr>
+            <w:proofErr w:type="spellStart"/>
+            <w:proofErr w:type="gramStart"/>
             <w:r>
               <w:rPr>
                 <w:sz w:val="22"/>
               </w:rPr>
               <w:t>ParseTransform</w:t>
             </w:r>
-            <w:r>
-              <w:rPr>
-                <w:sz w:val="22"/>
-              </w:rPr>
-              <w:t>()</w:t>
+            <w:proofErr w:type="spellEnd"/>
+            <w:r>
+              <w:rPr>
+                <w:sz w:val="22"/>
+              </w:rPr>
+              <w:t>(</w:t>
+            </w:r>
+            <w:proofErr w:type="gramEnd"/>
+            <w:r>
+              <w:rPr>
+                <w:sz w:val="22"/>
+              </w:rPr>
+              <w:t>)</w:t>
             </w:r>
           </w:p>
         </w:tc>
@@ -10669,12 +11939,21 @@
                 <w:sz w:val="22"/>
               </w:rPr>
             </w:pPr>
-            <w:r>
-              <w:rPr>
-                <w:rFonts w:hint="eastAsia"/>
-                <w:sz w:val="22"/>
-              </w:rPr>
-              <w:t xml:space="preserve">지오매트리 행렬 제외하고 로컬행렬 </w:t>
+            <w:proofErr w:type="spellStart"/>
+            <w:r>
+              <w:rPr>
+                <w:rFonts w:hint="eastAsia"/>
+                <w:sz w:val="22"/>
+              </w:rPr>
+              <w:t>지오매트리</w:t>
+            </w:r>
+            <w:proofErr w:type="spellEnd"/>
+            <w:r>
+              <w:rPr>
+                <w:rFonts w:hint="eastAsia"/>
+                <w:sz w:val="22"/>
+              </w:rPr>
+              <w:t xml:space="preserve"> 행렬 제외하고 로컬행렬 </w:t>
             </w:r>
             <w:r>
               <w:rPr>
@@ -10689,18 +11968,36 @@
               </w:rPr>
               <w:t xml:space="preserve">부모행렬을 곱해서 </w:t>
             </w:r>
+            <w:proofErr w:type="spellStart"/>
             <w:r>
               <w:rPr>
                 <w:sz w:val="22"/>
               </w:rPr>
               <w:t>matWorld</w:t>
             </w:r>
-            <w:r>
-              <w:rPr>
-                <w:rFonts w:hint="eastAsia"/>
-                <w:sz w:val="22"/>
-              </w:rPr>
-              <w:t>행렬이란 이름으로 리턴한다.</w:t>
+            <w:proofErr w:type="spellEnd"/>
+            <w:r>
+              <w:rPr>
+                <w:rFonts w:hint="eastAsia"/>
+                <w:sz w:val="22"/>
+              </w:rPr>
+              <w:t xml:space="preserve">행렬이란 이름으로 </w:t>
+            </w:r>
+            <w:proofErr w:type="spellStart"/>
+            <w:r>
+              <w:rPr>
+                <w:rFonts w:hint="eastAsia"/>
+                <w:sz w:val="22"/>
+              </w:rPr>
+              <w:t>리턴한다</w:t>
+            </w:r>
+            <w:proofErr w:type="spellEnd"/>
+            <w:r>
+              <w:rPr>
+                <w:rFonts w:hint="eastAsia"/>
+                <w:sz w:val="22"/>
+              </w:rPr>
+              <w:t>.</w:t>
             </w:r>
             <w:r>
               <w:rPr>
@@ -10713,7 +12010,23 @@
                 <w:rFonts w:hint="eastAsia"/>
                 <w:sz w:val="22"/>
               </w:rPr>
-              <w:t>애니메이션을 고려해서 지오매트릭 행렬은 나중에 곱한다.</w:t>
+              <w:t xml:space="preserve">애니메이션을 고려해서 </w:t>
+            </w:r>
+            <w:proofErr w:type="spellStart"/>
+            <w:r>
+              <w:rPr>
+                <w:rFonts w:hint="eastAsia"/>
+                <w:sz w:val="22"/>
+              </w:rPr>
+              <w:t>지오매트릭</w:t>
+            </w:r>
+            <w:proofErr w:type="spellEnd"/>
+            <w:r>
+              <w:rPr>
+                <w:rFonts w:hint="eastAsia"/>
+                <w:sz w:val="22"/>
+              </w:rPr>
+              <w:t xml:space="preserve"> 행렬은 나중에 곱한다.</w:t>
             </w:r>
           </w:p>
         </w:tc>
@@ -10755,17 +12068,27 @@
                 <w:sz w:val="22"/>
               </w:rPr>
             </w:pPr>
+            <w:proofErr w:type="spellStart"/>
+            <w:proofErr w:type="gramStart"/>
             <w:r>
               <w:rPr>
                 <w:sz w:val="22"/>
               </w:rPr>
               <w:t>ParseMesh</w:t>
             </w:r>
-            <w:r>
-              <w:rPr>
-                <w:sz w:val="22"/>
-              </w:rPr>
-              <w:t>()</w:t>
+            <w:proofErr w:type="spellEnd"/>
+            <w:r>
+              <w:rPr>
+                <w:sz w:val="22"/>
+              </w:rPr>
+              <w:t>(</w:t>
+            </w:r>
+            <w:proofErr w:type="gramEnd"/>
+            <w:r>
+              <w:rPr>
+                <w:sz w:val="22"/>
+              </w:rPr>
+              <w:t>)</w:t>
             </w:r>
           </w:p>
         </w:tc>
@@ -10785,6 +12108,7 @@
                 <w:sz w:val="22"/>
               </w:rPr>
             </w:pPr>
+            <w:proofErr w:type="spellStart"/>
             <w:r>
               <w:rPr>
                 <w:rFonts w:hint="eastAsia"/>
@@ -10796,8 +12120,16 @@
               <w:rPr>
                 <w:sz w:val="22"/>
               </w:rPr>
-              <w:t xml:space="preserve">arseMeshSkinning() </w:t>
-            </w:r>
+              <w:t>arseMeshSkinning</w:t>
+            </w:r>
+            <w:proofErr w:type="spellEnd"/>
+            <w:r>
+              <w:rPr>
+                <w:sz w:val="22"/>
+              </w:rPr>
+              <w:t xml:space="preserve">() </w:t>
+            </w:r>
+            <w:proofErr w:type="spellStart"/>
             <w:r>
               <w:rPr>
                 <w:rFonts w:hint="eastAsia"/>
@@ -10812,6 +12144,7 @@
               </w:rPr>
               <w:t>스키닝</w:t>
             </w:r>
+            <w:proofErr w:type="spellEnd"/>
             <w:r>
               <w:rPr>
                 <w:sz w:val="22"/>
@@ -10831,12 +12164,14 @@
               </w:rPr>
               <w:t xml:space="preserve"> </w:t>
             </w:r>
+            <w:proofErr w:type="spellStart"/>
             <w:r>
               <w:rPr>
                 <w:sz w:val="22"/>
               </w:rPr>
               <w:t>make_pair</w:t>
             </w:r>
+            <w:proofErr w:type="spellEnd"/>
             <w:r>
               <w:rPr>
                 <w:rFonts w:hint="eastAsia"/>
@@ -10883,12 +12218,14 @@
               </w:rPr>
               <w:t xml:space="preserve">개만 </w:t>
             </w:r>
+            <w:proofErr w:type="spellStart"/>
             <w:r>
               <w:rPr>
                 <w:sz w:val="22"/>
               </w:rPr>
               <w:t>iwVertex</w:t>
             </w:r>
+            <w:proofErr w:type="spellEnd"/>
             <w:r>
               <w:rPr>
                 <w:rFonts w:hint="eastAsia"/>
@@ -10907,7 +12244,39 @@
                 <w:rFonts w:hint="eastAsia"/>
                 <w:sz w:val="22"/>
               </w:rPr>
-              <w:t xml:space="preserve">비 스키닝 오브젝트도 스키닝화한다. </w:t>
+              <w:t xml:space="preserve">비 </w:t>
+            </w:r>
+            <w:proofErr w:type="spellStart"/>
+            <w:r>
+              <w:rPr>
+                <w:rFonts w:hint="eastAsia"/>
+                <w:sz w:val="22"/>
+              </w:rPr>
+              <w:t>스키닝</w:t>
+            </w:r>
+            <w:proofErr w:type="spellEnd"/>
+            <w:r>
+              <w:rPr>
+                <w:rFonts w:hint="eastAsia"/>
+                <w:sz w:val="22"/>
+              </w:rPr>
+              <w:t xml:space="preserve"> 오브젝트도 </w:t>
+            </w:r>
+            <w:proofErr w:type="spellStart"/>
+            <w:r>
+              <w:rPr>
+                <w:rFonts w:hint="eastAsia"/>
+                <w:sz w:val="22"/>
+              </w:rPr>
+              <w:t>스키닝화한다</w:t>
+            </w:r>
+            <w:proofErr w:type="spellEnd"/>
+            <w:r>
+              <w:rPr>
+                <w:rFonts w:hint="eastAsia"/>
+                <w:sz w:val="22"/>
+              </w:rPr>
+              <w:t xml:space="preserve">. </w:t>
             </w:r>
             <w:r>
               <w:rPr>
@@ -10975,6 +12344,7 @@
                 <w:sz w:val="22"/>
               </w:rPr>
             </w:pPr>
+            <w:proofErr w:type="gramStart"/>
             <w:r>
               <w:rPr>
                 <w:sz w:val="22"/>
@@ -10985,7 +12355,14 @@
               <w:rPr>
                 <w:sz w:val="22"/>
               </w:rPr>
-              <w:t>()</w:t>
+              <w:t>(</w:t>
+            </w:r>
+            <w:proofErr w:type="gramEnd"/>
+            <w:r>
+              <w:rPr>
+                <w:sz w:val="22"/>
+              </w:rPr>
+              <w:t>)</w:t>
             </w:r>
           </w:p>
         </w:tc>
@@ -11082,17 +12459,27 @@
                 <w:sz w:val="22"/>
               </w:rPr>
             </w:pPr>
+            <w:proofErr w:type="spellStart"/>
+            <w:proofErr w:type="gramStart"/>
             <w:r>
               <w:rPr>
                 <w:sz w:val="22"/>
               </w:rPr>
               <w:t>ParseMeshSkinning</w:t>
             </w:r>
-            <w:r>
-              <w:rPr>
-                <w:sz w:val="22"/>
-              </w:rPr>
-              <w:t>()</w:t>
+            <w:proofErr w:type="spellEnd"/>
+            <w:r>
+              <w:rPr>
+                <w:sz w:val="22"/>
+              </w:rPr>
+              <w:t>(</w:t>
+            </w:r>
+            <w:proofErr w:type="gramEnd"/>
+            <w:r>
+              <w:rPr>
+                <w:sz w:val="22"/>
+              </w:rPr>
+              <w:t>)</w:t>
             </w:r>
           </w:p>
         </w:tc>
@@ -11117,7 +12504,23 @@
                 <w:rFonts w:hint="eastAsia"/>
                 <w:sz w:val="22"/>
               </w:rPr>
-              <w:t>불형 함수로 스키닝 오브젝트 여부를 따져준다.</w:t>
+              <w:t xml:space="preserve">불형 함수로 </w:t>
+            </w:r>
+            <w:proofErr w:type="spellStart"/>
+            <w:r>
+              <w:rPr>
+                <w:rFonts w:hint="eastAsia"/>
+                <w:sz w:val="22"/>
+              </w:rPr>
+              <w:t>스키닝</w:t>
+            </w:r>
+            <w:proofErr w:type="spellEnd"/>
+            <w:r>
+              <w:rPr>
+                <w:rFonts w:hint="eastAsia"/>
+                <w:sz w:val="22"/>
+              </w:rPr>
+              <w:t xml:space="preserve"> 오브젝트 여부를 따져준다.</w:t>
             </w:r>
             <w:r>
               <w:rPr>
@@ -11130,7 +12533,23 @@
                 <w:rFonts w:hint="eastAsia"/>
                 <w:sz w:val="22"/>
               </w:rPr>
-              <w:t>모든 매쉬가 등록된 후에 스킨타입인</w:t>
+              <w:t xml:space="preserve">모든 </w:t>
+            </w:r>
+            <w:proofErr w:type="spellStart"/>
+            <w:r>
+              <w:rPr>
+                <w:rFonts w:hint="eastAsia"/>
+                <w:sz w:val="22"/>
+              </w:rPr>
+              <w:t>매쉬가</w:t>
+            </w:r>
+            <w:proofErr w:type="spellEnd"/>
+            <w:r>
+              <w:rPr>
+                <w:rFonts w:hint="eastAsia"/>
+                <w:sz w:val="22"/>
+              </w:rPr>
+              <w:t xml:space="preserve"> 등록된 후에 스킨타입인</w:t>
             </w:r>
             <w:r>
               <w:rPr>
@@ -11158,7 +12577,23 @@
                 <w:rFonts w:hint="eastAsia"/>
                 <w:sz w:val="22"/>
               </w:rPr>
-              <w:t>만을 받아와 디포머를 스킨으로 캐스팅한다.</w:t>
+              <w:t xml:space="preserve">만을 받아와 </w:t>
+            </w:r>
+            <w:proofErr w:type="spellStart"/>
+            <w:r>
+              <w:rPr>
+                <w:rFonts w:hint="eastAsia"/>
+                <w:sz w:val="22"/>
+              </w:rPr>
+              <w:t>디포머를</w:t>
+            </w:r>
+            <w:proofErr w:type="spellEnd"/>
+            <w:r>
+              <w:rPr>
+                <w:rFonts w:hint="eastAsia"/>
+                <w:sz w:val="22"/>
+              </w:rPr>
+              <w:t xml:space="preserve"> 스킨으로 캐스팅한다.</w:t>
             </w:r>
             <w:r>
               <w:rPr>
@@ -11166,25 +12601,73 @@
               </w:rPr>
               <w:t xml:space="preserve"> </w:t>
             </w:r>
-            <w:r>
-              <w:rPr>
-                <w:rFonts w:hint="eastAsia"/>
-                <w:sz w:val="22"/>
-              </w:rPr>
-              <w:t>드레스포즈(T</w:t>
-            </w:r>
-            <w:r>
-              <w:rPr>
-                <w:sz w:val="22"/>
-              </w:rPr>
-              <w:t>Pose)</w:t>
-            </w:r>
-            <w:r>
-              <w:rPr>
-                <w:rFonts w:hint="eastAsia"/>
-                <w:sz w:val="22"/>
-              </w:rPr>
-              <w:t>로 돌아가는 초기 위치값 행렬을 만들어 역행렬을 m</w:t>
+            <w:proofErr w:type="spellStart"/>
+            <w:r>
+              <w:rPr>
+                <w:rFonts w:hint="eastAsia"/>
+                <w:sz w:val="22"/>
+              </w:rPr>
+              <w:t>드레스포즈</w:t>
+            </w:r>
+            <w:proofErr w:type="spellEnd"/>
+            <w:r>
+              <w:rPr>
+                <w:rFonts w:hint="eastAsia"/>
+                <w:sz w:val="22"/>
+              </w:rPr>
+              <w:t>(</w:t>
+            </w:r>
+            <w:proofErr w:type="spellStart"/>
+            <w:r>
+              <w:rPr>
+                <w:rFonts w:hint="eastAsia"/>
+                <w:sz w:val="22"/>
+              </w:rPr>
+              <w:t>T</w:t>
+            </w:r>
+            <w:r>
+              <w:rPr>
+                <w:sz w:val="22"/>
+              </w:rPr>
+              <w:t>Pose</w:t>
+            </w:r>
+            <w:proofErr w:type="spellEnd"/>
+            <w:r>
+              <w:rPr>
+                <w:sz w:val="22"/>
+              </w:rPr>
+              <w:t>)</w:t>
+            </w:r>
+            <w:r>
+              <w:rPr>
+                <w:rFonts w:hint="eastAsia"/>
+                <w:sz w:val="22"/>
+              </w:rPr>
+              <w:t xml:space="preserve">로 돌아가는 초기 </w:t>
+            </w:r>
+            <w:proofErr w:type="spellStart"/>
+            <w:r>
+              <w:rPr>
+                <w:rFonts w:hint="eastAsia"/>
+                <w:sz w:val="22"/>
+              </w:rPr>
+              <w:t>위치값</w:t>
+            </w:r>
+            <w:proofErr w:type="spellEnd"/>
+            <w:r>
+              <w:rPr>
+                <w:rFonts w:hint="eastAsia"/>
+                <w:sz w:val="22"/>
+              </w:rPr>
+              <w:t xml:space="preserve"> 행렬을 만들어 역행렬을 </w:t>
+            </w:r>
+            <w:proofErr w:type="spellStart"/>
+            <w:r>
+              <w:rPr>
+                <w:rFonts w:hint="eastAsia"/>
+                <w:sz w:val="22"/>
+              </w:rPr>
+              <w:t>m</w:t>
             </w:r>
             <w:r>
               <w:rPr>
@@ -11192,6 +12675,7 @@
               </w:rPr>
               <w:t>atBindPoseList</w:t>
             </w:r>
+            <w:proofErr w:type="spellEnd"/>
             <w:r>
               <w:rPr>
                 <w:rFonts w:hint="eastAsia"/>
@@ -11262,17 +12746,27 @@
                 <w:sz w:val="22"/>
               </w:rPr>
             </w:pPr>
+            <w:proofErr w:type="spellStart"/>
+            <w:proofErr w:type="gramStart"/>
             <w:r>
               <w:rPr>
                 <w:sz w:val="22"/>
               </w:rPr>
               <w:t>GetFindIndex</w:t>
             </w:r>
-            <w:r>
-              <w:rPr>
-                <w:sz w:val="22"/>
-              </w:rPr>
-              <w:t>()</w:t>
+            <w:proofErr w:type="spellEnd"/>
+            <w:r>
+              <w:rPr>
+                <w:sz w:val="22"/>
+              </w:rPr>
+              <w:t>(</w:t>
+            </w:r>
+            <w:proofErr w:type="gramEnd"/>
+            <w:r>
+              <w:rPr>
+                <w:sz w:val="22"/>
+              </w:rPr>
+              <w:t>)</w:t>
             </w:r>
           </w:p>
         </w:tc>
@@ -11318,12 +12812,14 @@
               </w:rPr>
               <w:t xml:space="preserve"> </w:t>
             </w:r>
+            <w:proofErr w:type="spellStart"/>
             <w:r>
               <w:rPr>
                 <w:sz w:val="22"/>
               </w:rPr>
               <w:t>m_pMeshLinkList</w:t>
             </w:r>
+            <w:proofErr w:type="spellEnd"/>
             <w:r>
               <w:rPr>
                 <w:rFonts w:hint="eastAsia"/>
@@ -11375,17 +12871,27 @@
                 <w:sz w:val="22"/>
               </w:rPr>
             </w:pPr>
+            <w:proofErr w:type="spellStart"/>
+            <w:proofErr w:type="gramStart"/>
             <w:r>
               <w:rPr>
                 <w:sz w:val="22"/>
               </w:rPr>
               <w:t>ConvertMatrix</w:t>
             </w:r>
-            <w:r>
-              <w:rPr>
-                <w:sz w:val="22"/>
-              </w:rPr>
-              <w:t>()</w:t>
+            <w:proofErr w:type="spellEnd"/>
+            <w:r>
+              <w:rPr>
+                <w:sz w:val="22"/>
+              </w:rPr>
+              <w:t>(</w:t>
+            </w:r>
+            <w:proofErr w:type="gramEnd"/>
+            <w:r>
+              <w:rPr>
+                <w:sz w:val="22"/>
+              </w:rPr>
+              <w:t>)</w:t>
             </w:r>
           </w:p>
         </w:tc>
@@ -11410,8 +12916,17 @@
                 <w:rFonts w:hint="eastAsia"/>
                 <w:sz w:val="22"/>
               </w:rPr>
-              <w:t>일반 행렬으로</w:t>
-            </w:r>
+              <w:t xml:space="preserve">일반 </w:t>
+            </w:r>
+            <w:proofErr w:type="spellStart"/>
+            <w:r>
+              <w:rPr>
+                <w:rFonts w:hint="eastAsia"/>
+                <w:sz w:val="22"/>
+              </w:rPr>
+              <w:t>행렬으로</w:t>
+            </w:r>
+            <w:proofErr w:type="spellEnd"/>
             <w:r>
               <w:rPr>
                 <w:sz w:val="22"/>
@@ -11469,6 +12984,8 @@
                 <w:sz w:val="22"/>
               </w:rPr>
             </w:pPr>
+            <w:proofErr w:type="spellStart"/>
+            <w:proofErr w:type="gramStart"/>
             <w:r>
               <w:rPr>
                 <w:sz w:val="22"/>
@@ -11488,11 +13005,19 @@
               </w:rPr>
               <w:t>Matrix</w:t>
             </w:r>
-            <w:r>
-              <w:rPr>
-                <w:sz w:val="22"/>
-              </w:rPr>
-              <w:t>()</w:t>
+            <w:proofErr w:type="spellEnd"/>
+            <w:r>
+              <w:rPr>
+                <w:sz w:val="22"/>
+              </w:rPr>
+              <w:t>(</w:t>
+            </w:r>
+            <w:proofErr w:type="gramEnd"/>
+            <w:r>
+              <w:rPr>
+                <w:sz w:val="22"/>
+              </w:rPr>
+              <w:t>)</w:t>
             </w:r>
           </w:p>
         </w:tc>
@@ -11512,12 +13037,21 @@
                 <w:sz w:val="22"/>
               </w:rPr>
             </w:pPr>
-            <w:r>
-              <w:rPr>
-                <w:rFonts w:hint="eastAsia"/>
-                <w:sz w:val="22"/>
-              </w:rPr>
-              <w:t>아핀 변환으로 복사</w:t>
+            <w:proofErr w:type="spellStart"/>
+            <w:r>
+              <w:rPr>
+                <w:rFonts w:hint="eastAsia"/>
+                <w:sz w:val="22"/>
+              </w:rPr>
+              <w:t>아핀</w:t>
+            </w:r>
+            <w:proofErr w:type="spellEnd"/>
+            <w:r>
+              <w:rPr>
+                <w:rFonts w:hint="eastAsia"/>
+                <w:sz w:val="22"/>
+              </w:rPr>
+              <w:t xml:space="preserve"> 변환으로 복사</w:t>
             </w:r>
           </w:p>
         </w:tc>
@@ -11563,12 +13097,14 @@
                 <w:sz w:val="22"/>
               </w:rPr>
             </w:pPr>
+            <w:proofErr w:type="spellStart"/>
             <w:r>
               <w:rPr>
                 <w:sz w:val="22"/>
               </w:rPr>
               <w:t>DxConvertMatrix</w:t>
             </w:r>
+            <w:proofErr w:type="spellEnd"/>
           </w:p>
         </w:tc>
         <w:tc>
@@ -11587,12 +13123,69 @@
                 <w:sz w:val="22"/>
               </w:rPr>
             </w:pPr>
-            <w:r>
-              <w:rPr>
-                <w:rFonts w:hint="eastAsia"/>
-                <w:sz w:val="22"/>
-              </w:rPr>
-              <w:t>열기준 행렬을 행기준 행열로 바꿔줌,</w:t>
+            <w:proofErr w:type="spellStart"/>
+            <w:r>
+              <w:rPr>
+                <w:rFonts w:hint="eastAsia"/>
+                <w:sz w:val="22"/>
+              </w:rPr>
+              <w:t>열기준</w:t>
+            </w:r>
+            <w:proofErr w:type="spellEnd"/>
+            <w:r>
+              <w:rPr>
+                <w:rFonts w:hint="eastAsia"/>
+                <w:sz w:val="22"/>
+              </w:rPr>
+              <w:t xml:space="preserve"> 행렬을 </w:t>
+            </w:r>
+            <w:proofErr w:type="spellStart"/>
+            <w:r>
+              <w:rPr>
+                <w:rFonts w:hint="eastAsia"/>
+                <w:sz w:val="22"/>
+              </w:rPr>
+              <w:t>행기준</w:t>
+            </w:r>
+            <w:proofErr w:type="spellEnd"/>
+            <w:r>
+              <w:rPr>
+                <w:rFonts w:hint="eastAsia"/>
+                <w:sz w:val="22"/>
+              </w:rPr>
+              <w:t xml:space="preserve"> </w:t>
+            </w:r>
+            <w:proofErr w:type="spellStart"/>
+            <w:r>
+              <w:rPr>
+                <w:rFonts w:hint="eastAsia"/>
+                <w:sz w:val="22"/>
+              </w:rPr>
+              <w:t>행열로</w:t>
+            </w:r>
+            <w:proofErr w:type="spellEnd"/>
+            <w:r>
+              <w:rPr>
+                <w:rFonts w:hint="eastAsia"/>
+                <w:sz w:val="22"/>
+              </w:rPr>
+              <w:t xml:space="preserve"> </w:t>
+            </w:r>
+            <w:proofErr w:type="spellStart"/>
+            <w:r>
+              <w:rPr>
+                <w:rFonts w:hint="eastAsia"/>
+                <w:sz w:val="22"/>
+              </w:rPr>
+              <w:t>바꿔줌</w:t>
+            </w:r>
+            <w:proofErr w:type="spellEnd"/>
+            <w:r>
+              <w:rPr>
+                <w:rFonts w:hint="eastAsia"/>
+                <w:sz w:val="22"/>
+              </w:rPr>
+              <w:t>,</w:t>
             </w:r>
             <w:r>
               <w:rPr>
@@ -11651,6 +13244,7 @@
                 <w:sz w:val="22"/>
               </w:rPr>
             </w:pPr>
+            <w:proofErr w:type="gramStart"/>
             <w:r>
               <w:rPr>
                 <w:sz w:val="22"/>
@@ -11661,7 +13255,14 @@
               <w:rPr>
                 <w:sz w:val="22"/>
               </w:rPr>
-              <w:t>()</w:t>
+              <w:t>(</w:t>
+            </w:r>
+            <w:proofErr w:type="gramEnd"/>
+            <w:r>
+              <w:rPr>
+                <w:sz w:val="22"/>
+              </w:rPr>
+              <w:t>)</w:t>
             </w:r>
           </w:p>
         </w:tc>
@@ -11699,7 +13300,23 @@
                 <w:rFonts w:hint="eastAsia"/>
                 <w:sz w:val="22"/>
               </w:rPr>
-              <w:t>서브 메터리얼 존재 유무를 따진다.</w:t>
+              <w:t xml:space="preserve">서브 </w:t>
+            </w:r>
+            <w:proofErr w:type="spellStart"/>
+            <w:r>
+              <w:rPr>
+                <w:rFonts w:hint="eastAsia"/>
+                <w:sz w:val="22"/>
+              </w:rPr>
+              <w:t>메터리얼</w:t>
+            </w:r>
+            <w:proofErr w:type="spellEnd"/>
+            <w:r>
+              <w:rPr>
+                <w:rFonts w:hint="eastAsia"/>
+                <w:sz w:val="22"/>
+              </w:rPr>
+              <w:t xml:space="preserve"> 존재 유무를 따진다.</w:t>
             </w:r>
             <w:r>
               <w:rPr>
@@ -11712,7 +13329,23 @@
                 <w:rFonts w:hint="eastAsia"/>
                 <w:sz w:val="22"/>
               </w:rPr>
-              <w:t>그리고 본타입과 같은 렌더 대상이 아니면 제외한다.</w:t>
+              <w:t xml:space="preserve">그리고 본타입과 같은 </w:t>
+            </w:r>
+            <w:proofErr w:type="spellStart"/>
+            <w:r>
+              <w:rPr>
+                <w:rFonts w:hint="eastAsia"/>
+                <w:sz w:val="22"/>
+              </w:rPr>
+              <w:t>렌더</w:t>
+            </w:r>
+            <w:proofErr w:type="spellEnd"/>
+            <w:r>
+              <w:rPr>
+                <w:rFonts w:hint="eastAsia"/>
+                <w:sz w:val="22"/>
+              </w:rPr>
+              <w:t xml:space="preserve"> 대상이 아니면 제외한다.</w:t>
             </w:r>
             <w:r>
               <w:rPr>
@@ -11720,12 +13353,14 @@
               </w:rPr>
               <w:t xml:space="preserve"> </w:t>
             </w:r>
+            <w:proofErr w:type="spellStart"/>
             <w:r>
               <w:rPr>
                 <w:sz w:val="22"/>
               </w:rPr>
               <w:t>matPose</w:t>
             </w:r>
+            <w:proofErr w:type="spellEnd"/>
             <w:r>
               <w:rPr>
                 <w:rFonts w:hint="eastAsia"/>
@@ -11752,7 +13387,23 @@
                 <w:rFonts w:hint="eastAsia"/>
                 <w:sz w:val="22"/>
               </w:rPr>
-              <w:t>위치의 역행렬과 애니메이션 행열을 곱해 초기 애니메이션 스타트 포즈를 만든다.</w:t>
+              <w:t xml:space="preserve">위치의 역행렬과 애니메이션 </w:t>
+            </w:r>
+            <w:proofErr w:type="spellStart"/>
+            <w:r>
+              <w:rPr>
+                <w:rFonts w:hint="eastAsia"/>
+                <w:sz w:val="22"/>
+              </w:rPr>
+              <w:t>행열을</w:t>
+            </w:r>
+            <w:proofErr w:type="spellEnd"/>
+            <w:r>
+              <w:rPr>
+                <w:rFonts w:hint="eastAsia"/>
+                <w:sz w:val="22"/>
+              </w:rPr>
+              <w:t xml:space="preserve"> 곱해 초기 애니메이션 스타트 포즈를 만든다.</w:t>
             </w:r>
             <w:r>
               <w:rPr>
@@ -11765,7 +13416,23 @@
                 <w:rFonts w:hint="eastAsia"/>
                 <w:sz w:val="22"/>
               </w:rPr>
-              <w:t>최종 월드행렬과 뷰행렬 투영행렬을 설정한다.</w:t>
+              <w:t xml:space="preserve">최종 월드행렬과 </w:t>
+            </w:r>
+            <w:proofErr w:type="spellStart"/>
+            <w:r>
+              <w:rPr>
+                <w:rFonts w:hint="eastAsia"/>
+                <w:sz w:val="22"/>
+              </w:rPr>
+              <w:t>뷰행렬</w:t>
+            </w:r>
+            <w:proofErr w:type="spellEnd"/>
+            <w:r>
+              <w:rPr>
+                <w:rFonts w:hint="eastAsia"/>
+                <w:sz w:val="22"/>
+              </w:rPr>
+              <w:t xml:space="preserve"> 투영행렬을 설정한다.</w:t>
             </w:r>
             <w:r>
               <w:rPr>
@@ -11799,6 +13466,7 @@
                 <w:szCs w:val="24"/>
               </w:rPr>
             </w:pPr>
+            <w:proofErr w:type="spellStart"/>
             <w:r>
               <w:rPr>
                 <w:rFonts w:hint="eastAsia"/>
@@ -11816,6 +13484,7 @@
               </w:rPr>
               <w:t>Mesh</w:t>
             </w:r>
+            <w:proofErr w:type="spellEnd"/>
           </w:p>
         </w:tc>
         <w:tc>
@@ -11834,17 +13503,27 @@
                 <w:sz w:val="22"/>
               </w:rPr>
             </w:pPr>
+            <w:proofErr w:type="spellStart"/>
+            <w:proofErr w:type="gramStart"/>
             <w:r>
               <w:rPr>
                 <w:sz w:val="22"/>
               </w:rPr>
               <w:t>CreateVertexLayout</w:t>
             </w:r>
-            <w:r>
-              <w:rPr>
-                <w:sz w:val="22"/>
-              </w:rPr>
-              <w:t>()</w:t>
+            <w:proofErr w:type="spellEnd"/>
+            <w:r>
+              <w:rPr>
+                <w:sz w:val="22"/>
+              </w:rPr>
+              <w:t>(</w:t>
+            </w:r>
+            <w:proofErr w:type="gramEnd"/>
+            <w:r>
+              <w:rPr>
+                <w:sz w:val="22"/>
+              </w:rPr>
+              <w:t>)</w:t>
             </w:r>
           </w:p>
         </w:tc>
@@ -11877,13 +13556,23 @@
               </w:rPr>
               <w:t xml:space="preserve">NCT, IW </w:t>
             </w:r>
-            <w:r>
-              <w:rPr>
-                <w:rFonts w:hint="eastAsia"/>
-                <w:sz w:val="22"/>
-              </w:rPr>
-              <w:t xml:space="preserve">멀티스트림 방식으로 </w:t>
-            </w:r>
+            <w:proofErr w:type="spellStart"/>
+            <w:r>
+              <w:rPr>
+                <w:rFonts w:hint="eastAsia"/>
+                <w:sz w:val="22"/>
+              </w:rPr>
+              <w:t>멀티스트림</w:t>
+            </w:r>
+            <w:proofErr w:type="spellEnd"/>
+            <w:r>
+              <w:rPr>
+                <w:rFonts w:hint="eastAsia"/>
+                <w:sz w:val="22"/>
+              </w:rPr>
+              <w:t xml:space="preserve"> 방식으로 </w:t>
+            </w:r>
+            <w:proofErr w:type="spellStart"/>
             <w:r>
               <w:rPr>
                 <w:rFonts w:hint="eastAsia"/>
@@ -11896,7 +13585,15 @@
                 <w:rFonts w:hint="eastAsia"/>
                 <w:sz w:val="22"/>
               </w:rPr>
-              <w:t>를 생성</w:t>
+              <w:t>를</w:t>
+            </w:r>
+            <w:proofErr w:type="spellEnd"/>
+            <w:r>
+              <w:rPr>
+                <w:rFonts w:hint="eastAsia"/>
+                <w:sz w:val="22"/>
+              </w:rPr>
+              <w:t xml:space="preserve"> 생성</w:t>
             </w:r>
             <w:r>
               <w:rPr>
@@ -11949,11 +13646,27 @@
                 <w:sz w:val="22"/>
               </w:rPr>
             </w:pPr>
-            <w:r>
-              <w:rPr>
-                <w:sz w:val="22"/>
-              </w:rPr>
-              <w:t>CreateConstantBuffer()</w:t>
+            <w:proofErr w:type="spellStart"/>
+            <w:proofErr w:type="gramStart"/>
+            <w:r>
+              <w:rPr>
+                <w:sz w:val="22"/>
+              </w:rPr>
+              <w:t>CreateConstantBuffer</w:t>
+            </w:r>
+            <w:proofErr w:type="spellEnd"/>
+            <w:r>
+              <w:rPr>
+                <w:sz w:val="22"/>
+              </w:rPr>
+              <w:t>(</w:t>
+            </w:r>
+            <w:proofErr w:type="gramEnd"/>
+            <w:r>
+              <w:rPr>
+                <w:sz w:val="22"/>
+              </w:rPr>
+              <w:t>)</w:t>
             </w:r>
           </w:p>
         </w:tc>
@@ -11978,7 +13691,39 @@
                 <w:rFonts w:hint="eastAsia"/>
                 <w:sz w:val="22"/>
               </w:rPr>
-              <w:t xml:space="preserve">애니메이션 행렬을 쉐이더에 넘기기 위해 상수버퍼를 </w:t>
+              <w:t xml:space="preserve">애니메이션 행렬을 </w:t>
+            </w:r>
+            <w:proofErr w:type="spellStart"/>
+            <w:r>
+              <w:rPr>
+                <w:rFonts w:hint="eastAsia"/>
+                <w:sz w:val="22"/>
+              </w:rPr>
+              <w:t>쉐이더에</w:t>
+            </w:r>
+            <w:proofErr w:type="spellEnd"/>
+            <w:r>
+              <w:rPr>
+                <w:rFonts w:hint="eastAsia"/>
+                <w:sz w:val="22"/>
+              </w:rPr>
+              <w:t xml:space="preserve"> 넘기기 위해 </w:t>
+            </w:r>
+            <w:proofErr w:type="spellStart"/>
+            <w:r>
+              <w:rPr>
+                <w:rFonts w:hint="eastAsia"/>
+                <w:sz w:val="22"/>
+              </w:rPr>
+              <w:t>상수버퍼를</w:t>
+            </w:r>
+            <w:proofErr w:type="spellEnd"/>
+            <w:r>
+              <w:rPr>
+                <w:rFonts w:hint="eastAsia"/>
+                <w:sz w:val="22"/>
+              </w:rPr>
+              <w:t xml:space="preserve"> </w:t>
             </w:r>
             <w:r>
               <w:rPr>
@@ -12038,11 +13783,27 @@
                 <w:sz w:val="22"/>
               </w:rPr>
             </w:pPr>
-            <w:r>
-              <w:rPr>
-                <w:sz w:val="22"/>
-              </w:rPr>
-              <w:t>CreateVertexBuffer()</w:t>
+            <w:proofErr w:type="spellStart"/>
+            <w:proofErr w:type="gramStart"/>
+            <w:r>
+              <w:rPr>
+                <w:sz w:val="22"/>
+              </w:rPr>
+              <w:t>CreateVertexBuffer</w:t>
+            </w:r>
+            <w:proofErr w:type="spellEnd"/>
+            <w:r>
+              <w:rPr>
+                <w:sz w:val="22"/>
+              </w:rPr>
+              <w:t>(</w:t>
+            </w:r>
+            <w:proofErr w:type="gramEnd"/>
+            <w:r>
+              <w:rPr>
+                <w:sz w:val="22"/>
+              </w:rPr>
+              <w:t>)</w:t>
             </w:r>
           </w:p>
         </w:tc>
@@ -12095,12 +13856,14 @@
               </w:rPr>
               <w:t xml:space="preserve">정보가 있는 </w:t>
             </w:r>
+            <w:proofErr w:type="spellStart"/>
             <w:r>
               <w:rPr>
                 <w:sz w:val="22"/>
               </w:rPr>
               <w:t>m_iwList</w:t>
             </w:r>
+            <w:proofErr w:type="spellEnd"/>
             <w:r>
               <w:rPr>
                 <w:rFonts w:hint="eastAsia"/>
@@ -12115,12 +13878,21 @@
               </w:rPr>
               <w:t xml:space="preserve"> </w:t>
             </w:r>
-            <w:r>
-              <w:rPr>
-                <w:rFonts w:hint="eastAsia"/>
-                <w:sz w:val="22"/>
-              </w:rPr>
-              <w:t xml:space="preserve">버텍스 버퍼를 </w:t>
+            <w:proofErr w:type="spellStart"/>
+            <w:r>
+              <w:rPr>
+                <w:rFonts w:hint="eastAsia"/>
+                <w:sz w:val="22"/>
+              </w:rPr>
+              <w:t>버텍스</w:t>
+            </w:r>
+            <w:proofErr w:type="spellEnd"/>
+            <w:r>
+              <w:rPr>
+                <w:rFonts w:hint="eastAsia"/>
+                <w:sz w:val="22"/>
+              </w:rPr>
+              <w:t xml:space="preserve"> 버퍼를 </w:t>
             </w:r>
             <w:r>
               <w:rPr>
@@ -12186,17 +13958,27 @@
                 <w:sz w:val="22"/>
               </w:rPr>
             </w:pPr>
+            <w:proofErr w:type="spellStart"/>
+            <w:proofErr w:type="gramStart"/>
             <w:r>
               <w:rPr>
                 <w:sz w:val="22"/>
               </w:rPr>
               <w:t>PreRender</w:t>
             </w:r>
-            <w:r>
-              <w:rPr>
-                <w:sz w:val="22"/>
-              </w:rPr>
-              <w:t>()</w:t>
+            <w:proofErr w:type="spellEnd"/>
+            <w:r>
+              <w:rPr>
+                <w:sz w:val="22"/>
+              </w:rPr>
+              <w:t>(</w:t>
+            </w:r>
+            <w:proofErr w:type="gramEnd"/>
+            <w:r>
+              <w:rPr>
+                <w:sz w:val="22"/>
+              </w:rPr>
+              <w:t>)</w:t>
             </w:r>
           </w:p>
         </w:tc>
@@ -12216,11 +13998,19 @@
                 <w:sz w:val="22"/>
               </w:rPr>
             </w:pPr>
-            <w:r>
-              <w:rPr>
-                <w:sz w:val="22"/>
-              </w:rPr>
-              <w:t xml:space="preserve">KModel </w:t>
+            <w:proofErr w:type="spellStart"/>
+            <w:r>
+              <w:rPr>
+                <w:sz w:val="22"/>
+              </w:rPr>
+              <w:t>KModel</w:t>
+            </w:r>
+            <w:proofErr w:type="spellEnd"/>
+            <w:r>
+              <w:rPr>
+                <w:sz w:val="22"/>
+              </w:rPr>
+              <w:t xml:space="preserve"> </w:t>
             </w:r>
             <w:r>
               <w:rPr>
@@ -12229,18 +14019,28 @@
               </w:rPr>
               <w:t xml:space="preserve">상속받은 </w:t>
             </w:r>
+            <w:proofErr w:type="spellStart"/>
             <w:r>
               <w:rPr>
                 <w:sz w:val="22"/>
               </w:rPr>
               <w:t>KMesh</w:t>
             </w:r>
-            <w:r>
-              <w:rPr>
-                <w:rFonts w:hint="eastAsia"/>
-                <w:sz w:val="22"/>
-              </w:rPr>
-              <w:t>는P</w:t>
+            <w:proofErr w:type="spellEnd"/>
+            <w:r>
+              <w:rPr>
+                <w:rFonts w:hint="eastAsia"/>
+                <w:sz w:val="22"/>
+              </w:rPr>
+              <w:t>는</w:t>
+            </w:r>
+            <w:proofErr w:type="spellStart"/>
+            <w:r>
+              <w:rPr>
+                <w:rFonts w:hint="eastAsia"/>
+                <w:sz w:val="22"/>
+              </w:rPr>
+              <w:t>P</w:t>
             </w:r>
             <w:r>
               <w:rPr>
@@ -12253,7 +14053,31 @@
                 <w:rFonts w:hint="eastAsia"/>
                 <w:sz w:val="22"/>
               </w:rPr>
-              <w:t>r를 오버라이딩한다.</w:t>
+              <w:t>r</w:t>
+            </w:r>
+            <w:proofErr w:type="spellEnd"/>
+            <w:r>
+              <w:rPr>
+                <w:rFonts w:hint="eastAsia"/>
+                <w:sz w:val="22"/>
+              </w:rPr>
+              <w:t xml:space="preserve">를 </w:t>
+            </w:r>
+            <w:proofErr w:type="spellStart"/>
+            <w:r>
+              <w:rPr>
+                <w:rFonts w:hint="eastAsia"/>
+                <w:sz w:val="22"/>
+              </w:rPr>
+              <w:t>오버라이딩한다</w:t>
+            </w:r>
+            <w:proofErr w:type="spellEnd"/>
+            <w:r>
+              <w:rPr>
+                <w:rFonts w:hint="eastAsia"/>
+                <w:sz w:val="22"/>
+              </w:rPr>
+              <w:t>.</w:t>
             </w:r>
             <w:r>
               <w:rPr>
@@ -12266,7 +14090,21 @@
                 <w:rFonts w:hint="eastAsia"/>
                 <w:sz w:val="22"/>
               </w:rPr>
-              <w:t>생성한 버퍼를 넘겨준다.</w:t>
+              <w:t>생성한 버퍼</w:t>
+            </w:r>
+            <w:r>
+              <w:rPr>
+                <w:rFonts w:hint="eastAsia"/>
+                <w:sz w:val="22"/>
+              </w:rPr>
+              <w:t>들을</w:t>
+            </w:r>
+            <w:r>
+              <w:rPr>
+                <w:rFonts w:hint="eastAsia"/>
+                <w:sz w:val="22"/>
+              </w:rPr>
+              <w:t xml:space="preserve"> 넘겨준다.</w:t>
             </w:r>
             <w:r>
               <w:rPr>
@@ -12274,23 +14112,438 @@
               </w:rPr>
               <w:t xml:space="preserve"> </w:t>
             </w:r>
-            <w:r>
-              <w:rPr>
-                <w:rFonts w:hint="eastAsia"/>
-                <w:sz w:val="22"/>
-              </w:rPr>
-              <w:t>멀티스트림 방식으로 인덱스와 버텍스 버퍼를 넘겨준다.</w:t>
+            <w:proofErr w:type="spellStart"/>
+            <w:r>
+              <w:rPr>
+                <w:sz w:val="22"/>
+              </w:rPr>
+              <w:t>UpdateSubresource</w:t>
+            </w:r>
+            <w:proofErr w:type="spellEnd"/>
+            <w:r>
+              <w:rPr>
+                <w:rFonts w:hint="eastAsia"/>
+                <w:sz w:val="22"/>
+              </w:rPr>
+              <w:t xml:space="preserve">로 </w:t>
+            </w:r>
+            <w:proofErr w:type="spellStart"/>
+            <w:r>
+              <w:rPr>
+                <w:rFonts w:hint="eastAsia"/>
+                <w:sz w:val="22"/>
+              </w:rPr>
+              <w:t>쉐이더</w:t>
+            </w:r>
+            <w:proofErr w:type="spellEnd"/>
+            <w:r>
+              <w:rPr>
+                <w:rFonts w:hint="eastAsia"/>
+                <w:sz w:val="22"/>
+              </w:rPr>
+              <w:t>,</w:t>
             </w:r>
             <w:r>
               <w:rPr>
                 <w:sz w:val="22"/>
               </w:rPr>
               <w:t xml:space="preserve"> </w:t>
+            </w:r>
+            <w:r>
+              <w:rPr>
+                <w:rFonts w:hint="eastAsia"/>
+                <w:sz w:val="22"/>
+              </w:rPr>
+              <w:t>데이터와 리소스 버퍼 저장을 한다.</w:t>
+            </w:r>
+            <w:r>
+              <w:rPr>
+                <w:sz w:val="22"/>
+              </w:rPr>
+              <w:t xml:space="preserve"> </w:t>
+            </w:r>
+            <w:proofErr w:type="spellStart"/>
+            <w:r>
+              <w:rPr>
+                <w:rFonts w:hint="eastAsia"/>
+                <w:sz w:val="22"/>
+              </w:rPr>
+              <w:t>멀티스트림</w:t>
+            </w:r>
+            <w:proofErr w:type="spellEnd"/>
+            <w:r>
+              <w:rPr>
+                <w:rFonts w:hint="eastAsia"/>
+                <w:sz w:val="22"/>
+              </w:rPr>
+              <w:t xml:space="preserve"> 방식으로 인덱스와 </w:t>
+            </w:r>
+            <w:proofErr w:type="spellStart"/>
+            <w:r>
+              <w:rPr>
+                <w:rFonts w:hint="eastAsia"/>
+                <w:sz w:val="22"/>
+              </w:rPr>
+              <w:t>버텍스</w:t>
+            </w:r>
+            <w:proofErr w:type="spellEnd"/>
+            <w:r>
+              <w:rPr>
+                <w:rFonts w:hint="eastAsia"/>
+                <w:sz w:val="22"/>
+              </w:rPr>
+              <w:t xml:space="preserve"> 버퍼를 넘겨준다.</w:t>
+            </w:r>
+            <w:r>
+              <w:rPr>
+                <w:sz w:val="22"/>
+              </w:rPr>
+              <w:t xml:space="preserve"> </w:t>
+            </w:r>
+          </w:p>
+        </w:tc>
+      </w:tr>
+      <w:tr>
+        <w:trPr>
+          <w:trHeight w:val="624"/>
+        </w:trPr>
+        <w:tc>
+          <w:tcPr>
+            <w:tcW w:w="1421" w:type="dxa"/>
+            <w:vAlign w:val="center"/>
+          </w:tcPr>
+          <w:p>
+            <w:pPr>
+              <w:widowControl/>
+              <w:wordWrap/>
+              <w:autoSpaceDE/>
+              <w:autoSpaceDN/>
+              <w:jc w:val="center"/>
+              <w:rPr>
+                <w:w w:val="90"/>
+                <w:sz w:val="24"/>
+                <w:szCs w:val="24"/>
+              </w:rPr>
+            </w:pPr>
+            <w:proofErr w:type="spellStart"/>
+            <w:r>
+              <w:rPr>
+                <w:rFonts w:hint="eastAsia"/>
+                <w:w w:val="90"/>
+                <w:sz w:val="24"/>
+                <w:szCs w:val="24"/>
+              </w:rPr>
+              <w:lastRenderedPageBreak/>
+              <w:t>쉐이더</w:t>
+            </w:r>
+            <w:proofErr w:type="spellEnd"/>
+          </w:p>
+        </w:tc>
+        <w:tc>
+          <w:tcPr>
+            <w:tcW w:w="2466" w:type="dxa"/>
+            <w:vAlign w:val="center"/>
+          </w:tcPr>
+          <w:p>
+            <w:pPr>
+              <w:widowControl/>
+              <w:wordWrap/>
+              <w:autoSpaceDE/>
+              <w:autoSpaceDN/>
+              <w:jc w:val="center"/>
+              <w:rPr>
+                <w:w w:val="90"/>
+                <w:sz w:val="24"/>
+                <w:szCs w:val="24"/>
+              </w:rPr>
+            </w:pPr>
+            <w:r>
+              <w:rPr>
+                <w:w w:val="90"/>
+                <w:sz w:val="24"/>
+                <w:szCs w:val="24"/>
+              </w:rPr>
+              <w:t>Character</w:t>
+            </w:r>
+          </w:p>
+          <w:p>
+            <w:pPr>
+              <w:widowControl/>
+              <w:wordWrap/>
+              <w:autoSpaceDE/>
+              <w:autoSpaceDN/>
+              <w:jc w:val="center"/>
+              <w:rPr>
+                <w:sz w:val="22"/>
+              </w:rPr>
+            </w:pPr>
+            <w:proofErr w:type="spellStart"/>
+            <w:r>
+              <w:rPr>
+                <w:w w:val="90"/>
+                <w:sz w:val="24"/>
+                <w:szCs w:val="24"/>
+              </w:rPr>
+              <w:t>Shader.hlsl</w:t>
+            </w:r>
+            <w:proofErr w:type="spellEnd"/>
+          </w:p>
+        </w:tc>
+        <w:tc>
+          <w:tcPr>
+            <w:tcW w:w="5129" w:type="dxa"/>
+            <w:vAlign w:val="center"/>
+          </w:tcPr>
+          <w:p>
+            <w:pPr>
+              <w:widowControl/>
+              <w:wordWrap/>
+              <w:autoSpaceDE/>
+              <w:autoSpaceDN/>
+              <w:jc w:val="center"/>
+              <w:rPr>
+                <w:sz w:val="22"/>
+              </w:rPr>
+            </w:pPr>
+            <w:proofErr w:type="spellStart"/>
+            <w:r>
+              <w:rPr>
+                <w:rFonts w:hint="eastAsia"/>
+                <w:sz w:val="22"/>
+              </w:rPr>
+              <w:t>렌더에서</w:t>
+            </w:r>
+            <w:proofErr w:type="spellEnd"/>
+            <w:r>
+              <w:rPr>
+                <w:rFonts w:hint="eastAsia"/>
+                <w:sz w:val="22"/>
+              </w:rPr>
+              <w:t xml:space="preserve"> 받은 버퍼 값을 </w:t>
+            </w:r>
+            <w:proofErr w:type="spellStart"/>
+            <w:r>
+              <w:rPr>
+                <w:rFonts w:hint="eastAsia"/>
+                <w:sz w:val="22"/>
+              </w:rPr>
+              <w:t>쉐이더에서</w:t>
+            </w:r>
+            <w:proofErr w:type="spellEnd"/>
+            <w:r>
+              <w:rPr>
+                <w:rFonts w:hint="eastAsia"/>
+                <w:sz w:val="22"/>
+              </w:rPr>
+              <w:t xml:space="preserve"> 사용한다.</w:t>
+            </w:r>
+            <w:r>
+              <w:rPr>
+                <w:sz w:val="22"/>
+              </w:rPr>
+              <w:t xml:space="preserve"> PNCTIW</w:t>
+            </w:r>
+            <w:r>
+              <w:rPr>
+                <w:rFonts w:hint="eastAsia"/>
+                <w:sz w:val="22"/>
+              </w:rPr>
+              <w:t>로 V</w:t>
+            </w:r>
+            <w:r>
+              <w:rPr>
+                <w:sz w:val="22"/>
+              </w:rPr>
+              <w:t>S</w:t>
+            </w:r>
+            <w:r>
+              <w:rPr>
+                <w:rFonts w:hint="eastAsia"/>
+                <w:sz w:val="22"/>
+              </w:rPr>
+              <w:t>에서는 로컬좌표에 뼈 행렬을 곱하고 가중치를 곱해 애니메이션 좌표를 만든다.</w:t>
+            </w:r>
+            <w:r>
+              <w:rPr>
+                <w:sz w:val="22"/>
+              </w:rPr>
+              <w:t xml:space="preserve"> </w:t>
+            </w:r>
+            <w:r>
+              <w:rPr>
+                <w:rFonts w:hint="eastAsia"/>
+                <w:sz w:val="22"/>
+              </w:rPr>
+              <w:t>그 좌표를 사용해 월드 행렬,</w:t>
+            </w:r>
+            <w:r>
+              <w:rPr>
+                <w:sz w:val="22"/>
+              </w:rPr>
+              <w:t xml:space="preserve"> </w:t>
+            </w:r>
+            <w:proofErr w:type="spellStart"/>
+            <w:r>
+              <w:rPr>
+                <w:rFonts w:hint="eastAsia"/>
+                <w:sz w:val="22"/>
+              </w:rPr>
+              <w:t>뷰행렬</w:t>
+            </w:r>
+            <w:proofErr w:type="spellEnd"/>
+            <w:r>
+              <w:rPr>
+                <w:rFonts w:hint="eastAsia"/>
+                <w:sz w:val="22"/>
+              </w:rPr>
+              <w:t>,</w:t>
+            </w:r>
+            <w:r>
+              <w:rPr>
+                <w:sz w:val="22"/>
+              </w:rPr>
+              <w:t xml:space="preserve"> </w:t>
+            </w:r>
+            <w:r>
+              <w:rPr>
+                <w:rFonts w:hint="eastAsia"/>
+                <w:sz w:val="22"/>
+              </w:rPr>
+              <w:t>투영행렬을 만든다.</w:t>
+            </w:r>
+            <w:r>
+              <w:rPr>
+                <w:sz w:val="22"/>
+              </w:rPr>
+              <w:t xml:space="preserve"> PS</w:t>
+            </w:r>
+            <w:r>
+              <w:rPr>
+                <w:rFonts w:hint="eastAsia"/>
+                <w:sz w:val="22"/>
+              </w:rPr>
+              <w:t xml:space="preserve">에서는 </w:t>
+            </w:r>
+            <w:proofErr w:type="spellStart"/>
+            <w:r>
+              <w:rPr>
+                <w:rFonts w:hint="eastAsia"/>
+                <w:sz w:val="22"/>
+              </w:rPr>
+              <w:t>샘플러로</w:t>
+            </w:r>
+            <w:proofErr w:type="spellEnd"/>
+            <w:r>
+              <w:rPr>
+                <w:rFonts w:hint="eastAsia"/>
+                <w:sz w:val="22"/>
+              </w:rPr>
+              <w:t xml:space="preserve"> </w:t>
+            </w:r>
+            <w:proofErr w:type="spellStart"/>
+            <w:r>
+              <w:rPr>
+                <w:rFonts w:hint="eastAsia"/>
+                <w:sz w:val="22"/>
+              </w:rPr>
+              <w:t>텍스쳐</w:t>
+            </w:r>
+            <w:proofErr w:type="spellEnd"/>
+            <w:r>
+              <w:rPr>
+                <w:rFonts w:hint="eastAsia"/>
+                <w:sz w:val="22"/>
+              </w:rPr>
+              <w:t xml:space="preserve"> 적용한다.</w:t>
             </w:r>
           </w:p>
         </w:tc>
       </w:tr>
     </w:tbl>
+    <w:p>
+      <w:pPr>
+        <w:widowControl/>
+        <w:wordWrap/>
+        <w:autoSpaceDE/>
+        <w:autoSpaceDN/>
+        <w:rPr>
+          <w:sz w:val="28"/>
+          <w:szCs w:val="28"/>
+        </w:rPr>
+      </w:pPr>
+    </w:p>
+    <w:p>
+      <w:pPr>
+        <w:widowControl/>
+        <w:wordWrap/>
+        <w:autoSpaceDE/>
+        <w:autoSpaceDN/>
+        <w:rPr>
+          <w:sz w:val="28"/>
+          <w:szCs w:val="28"/>
+        </w:rPr>
+      </w:pPr>
+    </w:p>
+    <w:p>
+      <w:pPr>
+        <w:widowControl/>
+        <w:wordWrap/>
+        <w:autoSpaceDE/>
+        <w:autoSpaceDN/>
+        <w:rPr>
+          <w:sz w:val="28"/>
+          <w:szCs w:val="28"/>
+        </w:rPr>
+      </w:pPr>
+    </w:p>
+    <w:p>
+      <w:pPr>
+        <w:widowControl/>
+        <w:wordWrap/>
+        <w:autoSpaceDE/>
+        <w:autoSpaceDN/>
+        <w:rPr>
+          <w:sz w:val="28"/>
+          <w:szCs w:val="28"/>
+        </w:rPr>
+      </w:pPr>
+    </w:p>
+    <w:p>
+      <w:pPr>
+        <w:widowControl/>
+        <w:wordWrap/>
+        <w:autoSpaceDE/>
+        <w:autoSpaceDN/>
+        <w:rPr>
+          <w:sz w:val="28"/>
+          <w:szCs w:val="28"/>
+        </w:rPr>
+      </w:pPr>
+    </w:p>
+    <w:p>
+      <w:pPr>
+        <w:widowControl/>
+        <w:wordWrap/>
+        <w:autoSpaceDE/>
+        <w:autoSpaceDN/>
+        <w:rPr>
+          <w:sz w:val="28"/>
+          <w:szCs w:val="28"/>
+        </w:rPr>
+      </w:pPr>
+    </w:p>
+    <w:p>
+      <w:pPr>
+        <w:widowControl/>
+        <w:wordWrap/>
+        <w:autoSpaceDE/>
+        <w:autoSpaceDN/>
+        <w:rPr>
+          <w:sz w:val="28"/>
+          <w:szCs w:val="28"/>
+        </w:rPr>
+      </w:pPr>
+    </w:p>
     <w:p>
       <w:pPr>
         <w:widowControl/>
@@ -12326,7 +14579,6 @@
           <w:sz w:val="28"/>
           <w:szCs w:val="28"/>
         </w:rPr>
-        <w:lastRenderedPageBreak/>
         <w:t>캐릭터의 모션 변경 및 이동 처리</w:t>
       </w:r>
     </w:p>
@@ -12381,7 +14633,7 @@
         </w:trPr>
         <w:tc>
           <w:tcPr>
-            <w:tcW w:w="1421" w:type="dxa"/>
+            <w:tcW w:w="1279" w:type="dxa"/>
             <w:shd w:val="clear" w:color="auto" w:fill="BFBFBF" w:themeFill="background1" w:themeFillShade="BF"/>
             <w:vAlign w:val="center"/>
           </w:tcPr>
@@ -12437,7 +14689,7 @@
         </w:tc>
         <w:tc>
           <w:tcPr>
-            <w:tcW w:w="2466" w:type="dxa"/>
+            <w:tcW w:w="1905" w:type="dxa"/>
             <w:shd w:val="clear" w:color="auto" w:fill="BFBFBF" w:themeFill="background1" w:themeFillShade="BF"/>
             <w:vAlign w:val="center"/>
           </w:tcPr>
@@ -12465,7 +14717,7 @@
         </w:tc>
         <w:tc>
           <w:tcPr>
-            <w:tcW w:w="5129" w:type="dxa"/>
+            <w:tcW w:w="5832" w:type="dxa"/>
             <w:shd w:val="clear" w:color="auto" w:fill="BFBFBF" w:themeFill="background1" w:themeFillShade="BF"/>
             <w:vAlign w:val="center"/>
           </w:tcPr>
@@ -12498,7 +14750,7 @@
         </w:trPr>
         <w:tc>
           <w:tcPr>
-            <w:tcW w:w="1421" w:type="dxa"/>
+            <w:tcW w:w="1279" w:type="dxa"/>
             <w:vAlign w:val="center"/>
           </w:tcPr>
           <w:p>
@@ -12535,7 +14787,7 @@
         </w:tc>
         <w:tc>
           <w:tcPr>
-            <w:tcW w:w="2466" w:type="dxa"/>
+            <w:tcW w:w="1905" w:type="dxa"/>
             <w:vAlign w:val="center"/>
           </w:tcPr>
           <w:p>
@@ -12549,6 +14801,7 @@
                 <w:sz w:val="22"/>
               </w:rPr>
             </w:pPr>
+            <w:proofErr w:type="gramStart"/>
             <w:r>
               <w:rPr>
                 <w:rFonts w:hint="eastAsia"/>
@@ -12560,13 +14813,20 @@
               <w:rPr>
                 <w:sz w:val="22"/>
               </w:rPr>
-              <w:t>rame()</w:t>
-            </w:r>
-          </w:p>
-        </w:tc>
-        <w:tc>
-          <w:tcPr>
-            <w:tcW w:w="5129" w:type="dxa"/>
+              <w:t>rame(</w:t>
+            </w:r>
+            <w:proofErr w:type="gramEnd"/>
+            <w:r>
+              <w:rPr>
+                <w:sz w:val="22"/>
+              </w:rPr>
+              <w:t>)</w:t>
+            </w:r>
+          </w:p>
+        </w:tc>
+        <w:tc>
+          <w:tcPr>
+            <w:tcW w:w="5832" w:type="dxa"/>
             <w:vAlign w:val="center"/>
           </w:tcPr>
           <w:p>
@@ -12580,6 +14840,7 @@
                 <w:sz w:val="22"/>
               </w:rPr>
             </w:pPr>
+            <w:proofErr w:type="spellStart"/>
             <w:r>
               <w:rPr>
                 <w:rFonts w:hint="eastAsia"/>
@@ -12591,20 +14852,42 @@
               <w:rPr>
                 <w:sz w:val="22"/>
               </w:rPr>
-              <w:t xml:space="preserve">Input </w:t>
-            </w:r>
-            <w:r>
-              <w:rPr>
-                <w:rFonts w:hint="eastAsia"/>
-                <w:sz w:val="22"/>
-              </w:rPr>
-              <w:t>객체를 사용해 g</w:t>
-            </w:r>
-            <w:r>
-              <w:rPr>
-                <w:sz w:val="22"/>
-              </w:rPr>
-              <w:t xml:space="preserve">_Input </w:t>
+              <w:t>Input</w:t>
+            </w:r>
+            <w:proofErr w:type="spellEnd"/>
+            <w:r>
+              <w:rPr>
+                <w:sz w:val="22"/>
+              </w:rPr>
+              <w:t xml:space="preserve"> </w:t>
+            </w:r>
+            <w:r>
+              <w:rPr>
+                <w:rFonts w:hint="eastAsia"/>
+                <w:sz w:val="22"/>
+              </w:rPr>
+              <w:t xml:space="preserve">객체를 사용해 </w:t>
+            </w:r>
+            <w:proofErr w:type="spellStart"/>
+            <w:r>
+              <w:rPr>
+                <w:rFonts w:hint="eastAsia"/>
+                <w:sz w:val="22"/>
+              </w:rPr>
+              <w:t>g</w:t>
+            </w:r>
+            <w:r>
+              <w:rPr>
+                <w:sz w:val="22"/>
+              </w:rPr>
+              <w:t>_Input</w:t>
+            </w:r>
+            <w:proofErr w:type="spellEnd"/>
+            <w:r>
+              <w:rPr>
+                <w:sz w:val="22"/>
+              </w:rPr>
+              <w:t xml:space="preserve"> </w:t>
             </w:r>
             <w:r>
               <w:rPr>
@@ -12665,12 +14948,14 @@
               </w:rPr>
               <w:t xml:space="preserve">회전하면 캐릭터의 </w:t>
             </w:r>
+            <w:proofErr w:type="spellStart"/>
             <w:r>
               <w:rPr>
                 <w:sz w:val="22"/>
               </w:rPr>
               <w:t>LookVector</w:t>
             </w:r>
+            <w:proofErr w:type="spellEnd"/>
             <w:r>
               <w:rPr>
                 <w:rFonts w:hint="eastAsia"/>
@@ -12819,8 +15104,9 @@
                 <w:noProof/>
                 <w:sz w:val="22"/>
               </w:rPr>
+              <w:lastRenderedPageBreak/>
               <w:drawing>
-                <wp:inline distT="0" distB="0" distL="0" distR="0" wp14:anchorId="16768926" wp14:editId="2AC91D95">
+                <wp:inline distT="0" distB="0" distL="0" distR="0" wp14:anchorId="16768926" wp14:editId="04B80768">
                   <wp:extent cx="3566296" cy="5082363"/>
                   <wp:effectExtent l="0" t="0" r="0" b="4445"/>
                   <wp:docPr id="7" name="그림 7"/>
@@ -12843,7 +15129,7 @@
                         <pic:spPr>
                           <a:xfrm>
                             <a:off x="0" y="0"/>
-                            <a:ext cx="3575935" cy="5096099"/>
+                            <a:ext cx="3566296" cy="5082363"/>
                           </a:xfrm>
                           <a:prstGeom prst="rect">
                             <a:avLst/>
@@ -12864,7 +15150,7 @@
         </w:trPr>
         <w:tc>
           <w:tcPr>
-            <w:tcW w:w="1421" w:type="dxa"/>
+            <w:tcW w:w="1279" w:type="dxa"/>
             <w:vAlign w:val="center"/>
           </w:tcPr>
           <w:p>
@@ -12880,6 +15166,7 @@
                 <w:szCs w:val="24"/>
               </w:rPr>
             </w:pPr>
+            <w:proofErr w:type="spellStart"/>
             <w:r>
               <w:rPr>
                 <w:rFonts w:hint="eastAsia"/>
@@ -12898,11 +15185,12 @@
               </w:rPr>
               <w:t>FbxObj</w:t>
             </w:r>
-          </w:p>
-        </w:tc>
-        <w:tc>
-          <w:tcPr>
-            <w:tcW w:w="2466" w:type="dxa"/>
+            <w:proofErr w:type="spellEnd"/>
+          </w:p>
+        </w:tc>
+        <w:tc>
+          <w:tcPr>
+            <w:tcW w:w="1905" w:type="dxa"/>
             <w:vAlign w:val="center"/>
           </w:tcPr>
           <w:p>
@@ -12916,17 +15204,25 @@
                 <w:sz w:val="22"/>
               </w:rPr>
             </w:pPr>
-            <w:r>
-              <w:rPr>
-                <w:sz w:val="22"/>
-              </w:rPr>
-              <w:t>Frame()</w:t>
-            </w:r>
-          </w:p>
-        </w:tc>
-        <w:tc>
-          <w:tcPr>
-            <w:tcW w:w="5129" w:type="dxa"/>
+            <w:proofErr w:type="gramStart"/>
+            <w:r>
+              <w:rPr>
+                <w:sz w:val="22"/>
+              </w:rPr>
+              <w:t>Frame(</w:t>
+            </w:r>
+            <w:proofErr w:type="gramEnd"/>
+            <w:r>
+              <w:rPr>
+                <w:sz w:val="22"/>
+              </w:rPr>
+              <w:t>)</w:t>
+            </w:r>
+          </w:p>
+        </w:tc>
+        <w:tc>
+          <w:tcPr>
+            <w:tcW w:w="5832" w:type="dxa"/>
             <w:vAlign w:val="center"/>
           </w:tcPr>
           <w:p>
@@ -13051,7 +15347,23 @@
                 <w:rFonts w:hint="eastAsia"/>
                 <w:sz w:val="22"/>
               </w:rPr>
-              <w:t>를 누를때까지 반복한다.</w:t>
+              <w:t xml:space="preserve">를 </w:t>
+            </w:r>
+            <w:proofErr w:type="spellStart"/>
+            <w:r>
+              <w:rPr>
+                <w:rFonts w:hint="eastAsia"/>
+                <w:sz w:val="22"/>
+              </w:rPr>
+              <w:t>누를때까지</w:t>
+            </w:r>
+            <w:proofErr w:type="spellEnd"/>
+            <w:r>
+              <w:rPr>
+                <w:rFonts w:hint="eastAsia"/>
+                <w:sz w:val="22"/>
+              </w:rPr>
+              <w:t xml:space="preserve"> 반복한다.</w:t>
             </w:r>
           </w:p>
         </w:tc>
@@ -13064,6 +15376,77 @@
         <w:autoSpaceDE/>
         <w:autoSpaceDN/>
         <w:rPr>
+          <w:b/>
+          <w:bCs/>
+          <w:sz w:val="28"/>
+          <w:szCs w:val="28"/>
+        </w:rPr>
+      </w:pPr>
+    </w:p>
+    <w:p>
+      <w:pPr>
+        <w:widowControl/>
+        <w:wordWrap/>
+        <w:autoSpaceDE/>
+        <w:autoSpaceDN/>
+        <w:rPr>
+          <w:b/>
+          <w:bCs/>
+          <w:sz w:val="28"/>
+          <w:szCs w:val="28"/>
+        </w:rPr>
+      </w:pPr>
+    </w:p>
+    <w:p>
+      <w:pPr>
+        <w:widowControl/>
+        <w:wordWrap/>
+        <w:autoSpaceDE/>
+        <w:autoSpaceDN/>
+        <w:rPr>
+          <w:b/>
+          <w:bCs/>
+          <w:sz w:val="28"/>
+          <w:szCs w:val="28"/>
+        </w:rPr>
+      </w:pPr>
+    </w:p>
+    <w:p>
+      <w:pPr>
+        <w:widowControl/>
+        <w:wordWrap/>
+        <w:autoSpaceDE/>
+        <w:autoSpaceDN/>
+        <w:rPr>
+          <w:b/>
+          <w:bCs/>
+          <w:sz w:val="28"/>
+          <w:szCs w:val="28"/>
+        </w:rPr>
+      </w:pPr>
+    </w:p>
+    <w:p>
+      <w:pPr>
+        <w:widowControl/>
+        <w:wordWrap/>
+        <w:autoSpaceDE/>
+        <w:autoSpaceDN/>
+        <w:rPr>
+          <w:b/>
+          <w:bCs/>
+          <w:sz w:val="28"/>
+          <w:szCs w:val="28"/>
+        </w:rPr>
+      </w:pPr>
+    </w:p>
+    <w:p>
+      <w:pPr>
+        <w:widowControl/>
+        <w:wordWrap/>
+        <w:autoSpaceDE/>
+        <w:autoSpaceDN/>
+        <w:rPr>
+          <w:rFonts w:hint="eastAsia"/>
           <w:b/>
           <w:bCs/>
           <w:sz w:val="28"/>
@@ -13097,6 +15480,7 @@
           <w:sz w:val="28"/>
           <w:szCs w:val="28"/>
         </w:rPr>
+        <w:lastRenderedPageBreak/>
         <w:t xml:space="preserve"> </w:t>
       </w:r>
       <w:r>
@@ -13176,310 +15560,16 @@
         <mc:AlternateContent>
           <mc:Choice Requires="wps">
             <w:drawing>
-              <wp:anchor distT="0" distB="0" distL="114300" distR="114300" simplePos="0" relativeHeight="251707392" behindDoc="0" locked="0" layoutInCell="1" allowOverlap="1" wp14:anchorId="4B40ED13" wp14:editId="00664523">
+              <wp:anchor distT="0" distB="0" distL="114300" distR="114300" simplePos="0" relativeHeight="251710464" behindDoc="0" locked="0" layoutInCell="1" allowOverlap="1" wp14:anchorId="0770E7A9" wp14:editId="79DA5278">
                 <wp:simplePos x="0" y="0"/>
-                <wp:positionH relativeFrom="column">
-                  <wp:posOffset>760730</wp:posOffset>
+                <wp:positionH relativeFrom="margin">
+                  <wp:align>right</wp:align>
                 </wp:positionH>
                 <wp:positionV relativeFrom="paragraph">
-                  <wp:posOffset>2825750</wp:posOffset>
-                </wp:positionV>
-                <wp:extent cx="4201160" cy="635"/>
-                <wp:effectExtent l="0" t="0" r="0" b="0"/>
-                <wp:wrapSquare wrapText="bothSides"/>
-                <wp:docPr id="4" name="Text Box 4"/>
-                <wp:cNvGraphicFramePr/>
-                <a:graphic xmlns:a="http://schemas.openxmlformats.org/drawingml/2006/main">
-                  <a:graphicData uri="http://schemas.microsoft.com/office/word/2010/wordprocessingShape">
-                    <wps:wsp>
-                      <wps:cNvSpPr txBox="1"/>
-                      <wps:spPr>
-                        <a:xfrm>
-                          <a:off x="0" y="0"/>
-                          <a:ext cx="4201160" cy="635"/>
-                        </a:xfrm>
-                        <a:prstGeom prst="rect">
-                          <a:avLst/>
-                        </a:prstGeom>
-                        <a:solidFill>
-                          <a:prstClr val="white"/>
-                        </a:solidFill>
-                        <a:ln>
-                          <a:noFill/>
-                        </a:ln>
-                      </wps:spPr>
-                      <wps:txbx>
-                        <w:txbxContent>
-                          <w:p>
-                            <w:pPr>
-                              <w:pStyle w:val="a7"/>
-                              <w:rPr>
-                                <w:noProof/>
-                                <w:sz w:val="28"/>
-                                <w:szCs w:val="28"/>
-                              </w:rPr>
-                            </w:pPr>
-                            <w:r>
-                              <w:t xml:space="preserve">그림 5 </w:t>
-                            </w:r>
-                            <w:r>
-                              <w:rPr>
-                                <w:rFonts w:hint="eastAsia"/>
-                              </w:rPr>
-                              <w:t>방향키 입력</w:t>
-                            </w:r>
-                            <w:r>
-                              <w:t xml:space="preserve"> , </w:t>
-                            </w:r>
-                            <w:r>
-                              <w:rPr>
-                                <w:rFonts w:hint="eastAsia"/>
-                              </w:rPr>
-                              <w:t>캐릭터 이동 애니메이션</w:t>
-                            </w:r>
-                          </w:p>
-                        </w:txbxContent>
-                      </wps:txbx>
-                      <wps:bodyPr rot="0" spcFirstLastPara="0" vertOverflow="overflow" horzOverflow="overflow" vert="horz" wrap="square" lIns="0" tIns="0" rIns="0" bIns="0" numCol="1" spcCol="0" rtlCol="0" fromWordArt="0" anchor="t" anchorCtr="0" forceAA="0" compatLnSpc="1">
-                        <a:prstTxWarp prst="textNoShape">
-                          <a:avLst/>
-                        </a:prstTxWarp>
-                        <a:spAutoFit/>
-                      </wps:bodyPr>
-                    </wps:wsp>
-                  </a:graphicData>
-                </a:graphic>
-              </wp:anchor>
-            </w:drawing>
-          </mc:Choice>
-          <mc:Fallback>
-            <w:pict>
-              <v:shape w14:anchorId="4B40ED13" id="Text Box 4" o:spid="_x0000_s1031" type="#_x0000_t202" style="position:absolute;left:0;text-align:left;margin-left:59.9pt;margin-top:222.5pt;width:330.8pt;height:.05pt;z-index:251707392;visibility:visible;mso-wrap-style:square;mso-wrap-distance-left:9pt;mso-wrap-distance-top:0;mso-wrap-distance-right:9pt;mso-wrap-distance-bottom:0;mso-position-horizontal:absolute;mso-position-horizontal-relative:text;mso-position-vertical:absolute;mso-position-vertical-relative:text;v-text-anchor:top" o:gfxdata="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" stroked="f">
-                <v:textbox style="mso-fit-shape-to-text:t" inset="0,0,0,0">
-                  <w:txbxContent>
-                    <w:p>
-                      <w:pPr>
-                        <w:pStyle w:val="a7"/>
-                        <w:rPr>
-                          <w:rFonts w:hint="eastAsia"/>
-                          <w:noProof/>
-                          <w:sz w:val="28"/>
-                          <w:szCs w:val="28"/>
-                        </w:rPr>
-                      </w:pPr>
-                      <w:r>
-                        <w:t xml:space="preserve">그림 5 </w:t>
-                      </w:r>
-                      <w:r>
-                        <w:rPr>
-                          <w:rFonts w:hint="eastAsia"/>
-                        </w:rPr>
-                        <w:t xml:space="preserve">방향키 </w:t>
-                      </w:r>
-                      <w:proofErr w:type="gramStart"/>
-                      <w:r>
-                        <w:rPr>
-                          <w:rFonts w:hint="eastAsia"/>
-                        </w:rPr>
-                        <w:t>입력</w:t>
-                      </w:r>
-                      <w:r>
-                        <w:t xml:space="preserve"> ,</w:t>
-                      </w:r>
-                      <w:proofErr w:type="gramEnd"/>
-                      <w:r>
-                        <w:t xml:space="preserve"> </w:t>
-                      </w:r>
-                      <w:r>
-                        <w:rPr>
-                          <w:rFonts w:hint="eastAsia"/>
-                        </w:rPr>
-                        <w:t>캐릭터 이동 애니메이션</w:t>
-                      </w:r>
-                    </w:p>
-                  </w:txbxContent>
-                </v:textbox>
-                <w10:wrap type="square"/>
-              </v:shape>
-            </w:pict>
-          </mc:Fallback>
-        </mc:AlternateContent>
-      </w:r>
-      <w:r>
-        <w:rPr>
-          <w:rFonts w:hint="eastAsia"/>
-          <w:noProof/>
-          <w:sz w:val="28"/>
-          <w:szCs w:val="28"/>
-        </w:rPr>
-        <w:drawing>
-          <wp:anchor distT="0" distB="0" distL="114300" distR="114300" simplePos="0" relativeHeight="251705344" behindDoc="0" locked="0" layoutInCell="1" allowOverlap="1" wp14:anchorId="0131E9AA" wp14:editId="772607DD">
-            <wp:simplePos x="0" y="0"/>
-            <wp:positionH relativeFrom="margin">
-              <wp:align>center</wp:align>
-            </wp:positionH>
-            <wp:positionV relativeFrom="paragraph">
-              <wp:posOffset>36343</wp:posOffset>
-            </wp:positionV>
-            <wp:extent cx="4201160" cy="2732405"/>
-            <wp:effectExtent l="0" t="0" r="8890" b="0"/>
-            <wp:wrapSquare wrapText="bothSides"/>
-            <wp:docPr id="3" name="그림 3"/>
-            <wp:cNvGraphicFramePr>
-              <a:graphicFrameLocks xmlns:a="http://schemas.openxmlformats.org/drawingml/2006/main" noChangeAspect="1"/>
-            </wp:cNvGraphicFramePr>
-            <a:graphic xmlns:a="http://schemas.openxmlformats.org/drawingml/2006/main">
-              <a:graphicData uri="http://schemas.openxmlformats.org/drawingml/2006/picture">
-                <pic:pic xmlns:pic="http://schemas.openxmlformats.org/drawingml/2006/picture">
-                  <pic:nvPicPr>
-                    <pic:cNvPr id="0" name="Picture 1"/>
-                    <pic:cNvPicPr>
-                      <a:picLocks noChangeAspect="1" noChangeArrowheads="1" noCrop="1"/>
-                    </pic:cNvPicPr>
-                  </pic:nvPicPr>
-                  <pic:blipFill>
-                    <a:blip r:embed="rId14">
-                      <a:extLst>
-                        <a:ext uri="{28A0092B-C50C-407E-A947-70E740481C1C}">
-                          <a14:useLocalDpi xmlns:a14="http://schemas.microsoft.com/office/drawing/2010/main" val="0"/>
-                        </a:ext>
-                      </a:extLst>
-                    </a:blip>
-                    <a:srcRect/>
-                    <a:stretch>
-                      <a:fillRect/>
-                    </a:stretch>
-                  </pic:blipFill>
-                  <pic:spPr bwMode="auto">
-                    <a:xfrm>
-                      <a:off x="0" y="0"/>
-                      <a:ext cx="4201160" cy="2732405"/>
-                    </a:xfrm>
-                    <a:prstGeom prst="rect">
-                      <a:avLst/>
-                    </a:prstGeom>
-                    <a:noFill/>
-                    <a:ln>
-                      <a:noFill/>
-                    </a:ln>
-                  </pic:spPr>
-                </pic:pic>
-              </a:graphicData>
-            </a:graphic>
-            <wp14:sizeRelH relativeFrom="margin">
-              <wp14:pctWidth>0</wp14:pctWidth>
-            </wp14:sizeRelH>
-            <wp14:sizeRelV relativeFrom="margin">
-              <wp14:pctHeight>0</wp14:pctHeight>
-            </wp14:sizeRelV>
-          </wp:anchor>
-        </w:drawing>
-      </w:r>
-    </w:p>
-    <w:p>
-      <w:pPr>
-        <w:widowControl/>
-        <w:wordWrap/>
-        <w:autoSpaceDE/>
-        <w:autoSpaceDN/>
-        <w:rPr>
-          <w:sz w:val="28"/>
-          <w:szCs w:val="28"/>
-        </w:rPr>
-      </w:pPr>
-    </w:p>
-    <w:p>
-      <w:pPr>
-        <w:pStyle w:val="a5"/>
-        <w:widowControl/>
-        <w:wordWrap/>
-        <w:autoSpaceDE/>
-        <w:autoSpaceDN/>
-        <w:ind w:leftChars="0" w:left="1200"/>
-        <w:rPr>
-          <w:sz w:val="28"/>
-          <w:szCs w:val="28"/>
-        </w:rPr>
-      </w:pPr>
-      <w:r>
-        <w:rPr>
-          <w:noProof/>
-          <w:sz w:val="28"/>
-          <w:szCs w:val="28"/>
-        </w:rPr>
-        <w:drawing>
-          <wp:anchor distT="0" distB="0" distL="114300" distR="114300" simplePos="0" relativeHeight="251708416" behindDoc="0" locked="0" layoutInCell="1" allowOverlap="1" wp14:anchorId="541E4581" wp14:editId="66A052AF">
-            <wp:simplePos x="0" y="0"/>
-            <wp:positionH relativeFrom="margin">
-              <wp:align>right</wp:align>
-            </wp:positionH>
-            <wp:positionV relativeFrom="paragraph">
-              <wp:posOffset>1741170</wp:posOffset>
-            </wp:positionV>
-            <wp:extent cx="5731200" cy="3369600"/>
-            <wp:effectExtent l="0" t="0" r="3175" b="2540"/>
-            <wp:wrapSquare wrapText="bothSides"/>
-            <wp:docPr id="5" name="그림 5" descr="텍스트이(가) 표시된 사진&#10;&#10;자동 생성된 설명"/>
-            <wp:cNvGraphicFramePr>
-              <a:graphicFrameLocks xmlns:a="http://schemas.openxmlformats.org/drawingml/2006/main" noChangeAspect="1"/>
-            </wp:cNvGraphicFramePr>
-            <a:graphic xmlns:a="http://schemas.openxmlformats.org/drawingml/2006/main">
-              <a:graphicData uri="http://schemas.openxmlformats.org/drawingml/2006/picture">
-                <pic:pic xmlns:pic="http://schemas.openxmlformats.org/drawingml/2006/picture">
-                  <pic:nvPicPr>
-                    <pic:cNvPr id="5" name="그림 5" descr="텍스트이(가) 표시된 사진&#10;&#10;자동 생성된 설명"/>
-                    <pic:cNvPicPr/>
-                  </pic:nvPicPr>
-                  <pic:blipFill>
-                    <a:blip r:embed="rId15">
-                      <a:extLst>
-                        <a:ext uri="{28A0092B-C50C-407E-A947-70E740481C1C}">
-                          <a14:useLocalDpi xmlns:a14="http://schemas.microsoft.com/office/drawing/2010/main" val="0"/>
-                        </a:ext>
-                      </a:extLst>
-                    </a:blip>
-                    <a:stretch>
-                      <a:fillRect/>
-                    </a:stretch>
-                  </pic:blipFill>
-                  <pic:spPr>
-                    <a:xfrm>
-                      <a:off x="0" y="0"/>
-                      <a:ext cx="5731200" cy="3369600"/>
-                    </a:xfrm>
-                    <a:prstGeom prst="rect">
-                      <a:avLst/>
-                    </a:prstGeom>
-                  </pic:spPr>
-                </pic:pic>
-              </a:graphicData>
-            </a:graphic>
-            <wp14:sizeRelH relativeFrom="margin">
-              <wp14:pctWidth>0</wp14:pctWidth>
-            </wp14:sizeRelH>
-            <wp14:sizeRelV relativeFrom="margin">
-              <wp14:pctHeight>0</wp14:pctHeight>
-            </wp14:sizeRelV>
-          </wp:anchor>
-        </w:drawing>
-      </w:r>
-      <w:r>
-        <w:rPr>
-          <w:noProof/>
-        </w:rPr>
-        <mc:AlternateContent>
-          <mc:Choice Requires="wps">
-            <w:drawing>
-              <wp:anchor distT="0" distB="0" distL="114300" distR="114300" simplePos="0" relativeHeight="251710464" behindDoc="0" locked="0" layoutInCell="1" allowOverlap="1" wp14:anchorId="0770E7A9" wp14:editId="7D5FF91D">
-                <wp:simplePos x="0" y="0"/>
-                <wp:positionH relativeFrom="column">
-                  <wp:posOffset>-2540</wp:posOffset>
-                </wp:positionH>
-                <wp:positionV relativeFrom="paragraph">
-                  <wp:posOffset>5597525</wp:posOffset>
+                  <wp:posOffset>7383145</wp:posOffset>
                 </wp:positionV>
                 <wp:extent cx="5730875" cy="635"/>
-                <wp:effectExtent l="0" t="0" r="0" b="0"/>
+                <wp:effectExtent l="0" t="0" r="3175" b="4445"/>
                 <wp:wrapSquare wrapText="bothSides"/>
                 <wp:docPr id="6" name="Text Box 6"/>
                 <wp:cNvGraphicFramePr/>
@@ -13536,21 +15626,31 @@
                             <w:r>
                               <w:t xml:space="preserve"> </w:t>
                             </w:r>
+                            <w:proofErr w:type="spellStart"/>
                             <w:r>
                               <w:rPr>
                                 <w:rFonts w:hint="eastAsia"/>
                               </w:rPr>
-                              <w:t>스키닝 캐릭터</w:t>
+                              <w:t>스키닝</w:t>
+                            </w:r>
+                            <w:proofErr w:type="spellEnd"/>
+                            <w:r>
+                              <w:rPr>
+                                <w:rFonts w:hint="eastAsia"/>
+                              </w:rPr>
+                              <w:t xml:space="preserve"> 캐릭터</w:t>
                             </w:r>
                             <w:r>
                               <w:t xml:space="preserve">, </w:t>
                             </w:r>
+                            <w:proofErr w:type="spellStart"/>
                             <w:r>
                               <w:rPr>
                                 <w:rFonts w:hint="eastAsia"/>
                               </w:rPr>
                               <w:t>비스키닝</w:t>
                             </w:r>
+                            <w:proofErr w:type="spellEnd"/>
                             <w:r>
                               <w:t xml:space="preserve"> </w:t>
                             </w:r>
@@ -13586,14 +15686,13 @@
           </mc:Choice>
           <mc:Fallback>
             <w:pict>
-              <v:shape w14:anchorId="0770E7A9" id="Text Box 6" o:spid="_x0000_s1032" type="#_x0000_t202" style="position:absolute;left:0;text-align:left;margin-left:-.2pt;margin-top:440.75pt;width:451.25pt;height:.05pt;z-index:251710464;visibility:visible;mso-wrap-style:square;mso-wrap-distance-left:9pt;mso-wrap-distance-top:0;mso-wrap-distance-right:9pt;mso-wrap-distance-bottom:0;mso-position-horizontal:absolute;mso-position-horizontal-relative:text;mso-position-vertical:absolute;mso-position-vertical-relative:text;v-text-anchor:top" o:gfxdata="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" stroked="f">
+              <v:shape w14:anchorId="0770E7A9" id="Text Box 6" o:spid="_x0000_s1031" type="#_x0000_t202" style="position:absolute;left:0;text-align:left;margin-left:400.05pt;margin-top:581.35pt;width:451.25pt;height:.05pt;z-index:251710464;visibility:visible;mso-wrap-style:square;mso-wrap-distance-left:9pt;mso-wrap-distance-top:0;mso-wrap-distance-right:9pt;mso-wrap-distance-bottom:0;mso-position-horizontal:right;mso-position-horizontal-relative:margin;mso-position-vertical:absolute;mso-position-vertical-relative:text;v-text-anchor:top" o:gfxdata="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" stroked="f">
                 <v:textbox style="mso-fit-shape-to-text:t" inset="0,0,0,0">
                   <w:txbxContent>
                     <w:p>
                       <w:pPr>
                         <w:pStyle w:val="a7"/>
                         <w:rPr>
-                          <w:rFonts w:hint="eastAsia"/>
                           <w:sz w:val="28"/>
                           <w:szCs w:val="28"/>
                         </w:rPr>
@@ -13668,7 +15767,7 @@
                     </w:p>
                   </w:txbxContent>
                 </v:textbox>
-                <w10:wrap type="square"/>
+                <w10:wrap type="square" anchorx="margin"/>
               </v:shape>
             </w:pict>
           </mc:Fallback>
@@ -13676,31 +15775,281 @@
       </w:r>
       <w:r>
         <w:rPr>
-          <w:sz w:val="28"/>
-          <w:szCs w:val="28"/>
-        </w:rPr>
-        <w:br/>
-      </w:r>
-      <w:r>
-        <w:rPr>
-          <w:sz w:val="28"/>
-          <w:szCs w:val="28"/>
-        </w:rPr>
-        <w:br/>
-      </w:r>
-      <w:r>
-        <w:rPr>
-          <w:sz w:val="28"/>
-          <w:szCs w:val="28"/>
-        </w:rPr>
-        <w:br/>
-      </w:r>
-      <w:r>
-        <w:rPr>
-          <w:sz w:val="28"/>
-          <w:szCs w:val="28"/>
-        </w:rPr>
-        <w:br/>
+          <w:noProof/>
+        </w:rPr>
+        <mc:AlternateContent>
+          <mc:Choice Requires="wps">
+            <w:drawing>
+              <wp:anchor distT="0" distB="0" distL="114300" distR="114300" simplePos="0" relativeHeight="251707392" behindDoc="0" locked="0" layoutInCell="1" allowOverlap="1" wp14:anchorId="4B40ED13" wp14:editId="43F91A1A">
+                <wp:simplePos x="0" y="0"/>
+                <wp:positionH relativeFrom="margin">
+                  <wp:align>center</wp:align>
+                </wp:positionH>
+                <wp:positionV relativeFrom="paragraph">
+                  <wp:posOffset>3359150</wp:posOffset>
+                </wp:positionV>
+                <wp:extent cx="4201160" cy="635"/>
+                <wp:effectExtent l="0" t="0" r="8890" b="4445"/>
+                <wp:wrapSquare wrapText="bothSides"/>
+                <wp:docPr id="4" name="Text Box 4"/>
+                <wp:cNvGraphicFramePr/>
+                <a:graphic xmlns:a="http://schemas.openxmlformats.org/drawingml/2006/main">
+                  <a:graphicData uri="http://schemas.microsoft.com/office/word/2010/wordprocessingShape">
+                    <wps:wsp>
+                      <wps:cNvSpPr txBox="1"/>
+                      <wps:spPr>
+                        <a:xfrm>
+                          <a:off x="0" y="0"/>
+                          <a:ext cx="4201160" cy="635"/>
+                        </a:xfrm>
+                        <a:prstGeom prst="rect">
+                          <a:avLst/>
+                        </a:prstGeom>
+                        <a:solidFill>
+                          <a:prstClr val="white"/>
+                        </a:solidFill>
+                        <a:ln>
+                          <a:noFill/>
+                        </a:ln>
+                      </wps:spPr>
+                      <wps:txbx>
+                        <w:txbxContent>
+                          <w:p>
+                            <w:pPr>
+                              <w:pStyle w:val="a7"/>
+                              <w:rPr>
+                                <w:noProof/>
+                                <w:sz w:val="28"/>
+                                <w:szCs w:val="28"/>
+                              </w:rPr>
+                            </w:pPr>
+                            <w:r>
+                              <w:t xml:space="preserve">그림 5 </w:t>
+                            </w:r>
+                            <w:r>
+                              <w:rPr>
+                                <w:rFonts w:hint="eastAsia"/>
+                              </w:rPr>
+                              <w:t xml:space="preserve">방향키 </w:t>
+                            </w:r>
+                            <w:proofErr w:type="gramStart"/>
+                            <w:r>
+                              <w:rPr>
+                                <w:rFonts w:hint="eastAsia"/>
+                              </w:rPr>
+                              <w:t>입력</w:t>
+                            </w:r>
+                            <w:r>
+                              <w:t xml:space="preserve"> ,</w:t>
+                            </w:r>
+                            <w:proofErr w:type="gramEnd"/>
+                            <w:r>
+                              <w:t xml:space="preserve"> </w:t>
+                            </w:r>
+                            <w:r>
+                              <w:rPr>
+                                <w:rFonts w:hint="eastAsia"/>
+                              </w:rPr>
+                              <w:t>캐릭터 이동 애니메이션</w:t>
+                            </w:r>
+                          </w:p>
+                        </w:txbxContent>
+                      </wps:txbx>
+                      <wps:bodyPr rot="0" spcFirstLastPara="0" vertOverflow="overflow" horzOverflow="overflow" vert="horz" wrap="square" lIns="0" tIns="0" rIns="0" bIns="0" numCol="1" spcCol="0" rtlCol="0" fromWordArt="0" anchor="t" anchorCtr="0" forceAA="0" compatLnSpc="1">
+                        <a:prstTxWarp prst="textNoShape">
+                          <a:avLst/>
+                        </a:prstTxWarp>
+                        <a:spAutoFit/>
+                      </wps:bodyPr>
+                    </wps:wsp>
+                  </a:graphicData>
+                </a:graphic>
+              </wp:anchor>
+            </w:drawing>
+          </mc:Choice>
+          <mc:Fallback>
+            <w:pict>
+              <v:shape w14:anchorId="4B40ED13" id="Text Box 4" o:spid="_x0000_s1032" type="#_x0000_t202" style="position:absolute;left:0;text-align:left;margin-left:0;margin-top:264.5pt;width:330.8pt;height:.05pt;z-index:251707392;visibility:visible;mso-wrap-style:square;mso-wrap-distance-left:9pt;mso-wrap-distance-top:0;mso-wrap-distance-right:9pt;mso-wrap-distance-bottom:0;mso-position-horizontal:center;mso-position-horizontal-relative:margin;mso-position-vertical:absolute;mso-position-vertical-relative:text;v-text-anchor:top" o:gfxdata="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" stroked="f">
+                <v:textbox style="mso-fit-shape-to-text:t" inset="0,0,0,0">
+                  <w:txbxContent>
+                    <w:p>
+                      <w:pPr>
+                        <w:pStyle w:val="a7"/>
+                        <w:rPr>
+                          <w:noProof/>
+                          <w:sz w:val="28"/>
+                          <w:szCs w:val="28"/>
+                        </w:rPr>
+                      </w:pPr>
+                      <w:r>
+                        <w:t xml:space="preserve">그림 5 </w:t>
+                      </w:r>
+                      <w:r>
+                        <w:rPr>
+                          <w:rFonts w:hint="eastAsia"/>
+                        </w:rPr>
+                        <w:t xml:space="preserve">방향키 </w:t>
+                      </w:r>
+                      <w:proofErr w:type="gramStart"/>
+                      <w:r>
+                        <w:rPr>
+                          <w:rFonts w:hint="eastAsia"/>
+                        </w:rPr>
+                        <w:t>입력</w:t>
+                      </w:r>
+                      <w:r>
+                        <w:t xml:space="preserve"> ,</w:t>
+                      </w:r>
+                      <w:proofErr w:type="gramEnd"/>
+                      <w:r>
+                        <w:t xml:space="preserve"> </w:t>
+                      </w:r>
+                      <w:r>
+                        <w:rPr>
+                          <w:rFonts w:hint="eastAsia"/>
+                        </w:rPr>
+                        <w:t>캐릭터 이동 애니메이션</w:t>
+                      </w:r>
+                    </w:p>
+                  </w:txbxContent>
+                </v:textbox>
+                <w10:wrap type="square" anchorx="margin"/>
+              </v:shape>
+            </w:pict>
+          </mc:Fallback>
+        </mc:AlternateContent>
+      </w:r>
+      <w:r>
+        <w:rPr>
+          <w:noProof/>
+          <w:sz w:val="28"/>
+          <w:szCs w:val="28"/>
+        </w:rPr>
+        <w:drawing>
+          <wp:anchor distT="0" distB="0" distL="114300" distR="114300" simplePos="0" relativeHeight="251708416" behindDoc="0" locked="0" layoutInCell="1" allowOverlap="1" wp14:anchorId="541E4581" wp14:editId="29354F5A">
+            <wp:simplePos x="0" y="0"/>
+            <wp:positionH relativeFrom="margin">
+              <wp:align>right</wp:align>
+            </wp:positionH>
+            <wp:positionV relativeFrom="paragraph">
+              <wp:posOffset>3879215</wp:posOffset>
+            </wp:positionV>
+            <wp:extent cx="5730875" cy="3369310"/>
+            <wp:effectExtent l="0" t="0" r="3175" b="2540"/>
+            <wp:wrapSquare wrapText="bothSides"/>
+            <wp:docPr id="5" name="그림 5" descr="텍스트이(가) 표시된 사진&#10;&#10;자동 생성된 설명"/>
+            <wp:cNvGraphicFramePr>
+              <a:graphicFrameLocks xmlns:a="http://schemas.openxmlformats.org/drawingml/2006/main" noChangeAspect="1"/>
+            </wp:cNvGraphicFramePr>
+            <a:graphic xmlns:a="http://schemas.openxmlformats.org/drawingml/2006/main">
+              <a:graphicData uri="http://schemas.openxmlformats.org/drawingml/2006/picture">
+                <pic:pic xmlns:pic="http://schemas.openxmlformats.org/drawingml/2006/picture">
+                  <pic:nvPicPr>
+                    <pic:cNvPr id="5" name="그림 5" descr="텍스트이(가) 표시된 사진&#10;&#10;자동 생성된 설명"/>
+                    <pic:cNvPicPr/>
+                  </pic:nvPicPr>
+                  <pic:blipFill>
+                    <a:blip r:embed="rId14">
+                      <a:extLst>
+                        <a:ext uri="{28A0092B-C50C-407E-A947-70E740481C1C}">
+                          <a14:useLocalDpi xmlns:a14="http://schemas.microsoft.com/office/drawing/2010/main" val="0"/>
+                        </a:ext>
+                      </a:extLst>
+                    </a:blip>
+                    <a:stretch>
+                      <a:fillRect/>
+                    </a:stretch>
+                  </pic:blipFill>
+                  <pic:spPr>
+                    <a:xfrm>
+                      <a:off x="0" y="0"/>
+                      <a:ext cx="5730875" cy="3369310"/>
+                    </a:xfrm>
+                    <a:prstGeom prst="rect">
+                      <a:avLst/>
+                    </a:prstGeom>
+                  </pic:spPr>
+                </pic:pic>
+              </a:graphicData>
+            </a:graphic>
+            <wp14:sizeRelH relativeFrom="margin">
+              <wp14:pctWidth>0</wp14:pctWidth>
+            </wp14:sizeRelH>
+            <wp14:sizeRelV relativeFrom="margin">
+              <wp14:pctHeight>0</wp14:pctHeight>
+            </wp14:sizeRelV>
+          </wp:anchor>
+        </w:drawing>
+      </w:r>
+      <w:r>
+        <w:rPr>
+          <w:rFonts w:hint="eastAsia"/>
+          <w:noProof/>
+          <w:sz w:val="28"/>
+          <w:szCs w:val="28"/>
+        </w:rPr>
+        <w:drawing>
+          <wp:anchor distT="0" distB="0" distL="114300" distR="114300" simplePos="0" relativeHeight="251705344" behindDoc="0" locked="0" layoutInCell="1" allowOverlap="1" wp14:anchorId="0131E9AA" wp14:editId="4751971C">
+            <wp:simplePos x="0" y="0"/>
+            <wp:positionH relativeFrom="margin">
+              <wp:align>center</wp:align>
+            </wp:positionH>
+            <wp:positionV relativeFrom="paragraph">
+              <wp:posOffset>5715</wp:posOffset>
+            </wp:positionV>
+            <wp:extent cx="5048250" cy="3283585"/>
+            <wp:effectExtent l="0" t="0" r="0" b="0"/>
+            <wp:wrapSquare wrapText="bothSides"/>
+            <wp:docPr id="3" name="그림 3"/>
+            <wp:cNvGraphicFramePr>
+              <a:graphicFrameLocks xmlns:a="http://schemas.openxmlformats.org/drawingml/2006/main" noChangeAspect="1"/>
+            </wp:cNvGraphicFramePr>
+            <a:graphic xmlns:a="http://schemas.openxmlformats.org/drawingml/2006/main">
+              <a:graphicData uri="http://schemas.openxmlformats.org/drawingml/2006/picture">
+                <pic:pic xmlns:pic="http://schemas.openxmlformats.org/drawingml/2006/picture">
+                  <pic:nvPicPr>
+                    <pic:cNvPr id="0" name="Picture 1"/>
+                    <pic:cNvPicPr>
+                      <a:picLocks noChangeAspect="1" noChangeArrowheads="1" noCrop="1"/>
+                    </pic:cNvPicPr>
+                  </pic:nvPicPr>
+                  <pic:blipFill>
+                    <a:blip r:embed="rId15">
+                      <a:extLst>
+                        <a:ext uri="{28A0092B-C50C-407E-A947-70E740481C1C}">
+                          <a14:useLocalDpi xmlns:a14="http://schemas.microsoft.com/office/drawing/2010/main" val="0"/>
+                        </a:ext>
+                      </a:extLst>
+                    </a:blip>
+                    <a:srcRect/>
+                    <a:stretch>
+                      <a:fillRect/>
+                    </a:stretch>
+                  </pic:blipFill>
+                  <pic:spPr bwMode="auto">
+                    <a:xfrm>
+                      <a:off x="0" y="0"/>
+                      <a:ext cx="5048250" cy="3283585"/>
+                    </a:xfrm>
+                    <a:prstGeom prst="rect">
+                      <a:avLst/>
+                    </a:prstGeom>
+                    <a:noFill/>
+                    <a:ln>
+                      <a:noFill/>
+                    </a:ln>
+                  </pic:spPr>
+                </pic:pic>
+              </a:graphicData>
+            </a:graphic>
+            <wp14:sizeRelH relativeFrom="margin">
+              <wp14:pctWidth>0</wp14:pctWidth>
+            </wp14:sizeRelH>
+            <wp14:sizeRelV relativeFrom="margin">
+              <wp14:pctHeight>0</wp14:pctHeight>
+            </wp14:sizeRelV>
+          </wp:anchor>
+        </w:drawing>
       </w:r>
     </w:p>
     <w:p>
@@ -13720,6 +16069,7 @@
           <w:szCs w:val="28"/>
         </w:rPr>
       </w:pPr>
+      <w:proofErr w:type="gramStart"/>
       <w:r>
         <w:rPr>
           <w:rFonts w:hint="eastAsia"/>
@@ -13742,7 +16092,16 @@
           <w:sz w:val="28"/>
           <w:szCs w:val="28"/>
         </w:rPr>
-        <w:t>유연성/</w:t>
+        <w:t>유연성</w:t>
+      </w:r>
+      <w:proofErr w:type="gramEnd"/>
+      <w:r>
+        <w:rPr>
+          <w:rFonts w:hint="eastAsia"/>
+          <w:sz w:val="28"/>
+          <w:szCs w:val="28"/>
+        </w:rPr>
+        <w:t>/</w:t>
       </w:r>
       <w:r>
         <w:rPr>
@@ -13813,21 +16172,39 @@
         </w:rPr>
         <w:t xml:space="preserve"> </w:t>
       </w:r>
-      <w:r>
-        <w:rPr>
-          <w:sz w:val="28"/>
-          <w:szCs w:val="28"/>
-        </w:rPr>
-        <w:t xml:space="preserve">KFbxObJ </w:t>
-      </w:r>
-      <w:r>
-        <w:rPr>
-          <w:rFonts w:hint="eastAsia"/>
-          <w:sz w:val="28"/>
-          <w:szCs w:val="28"/>
-        </w:rPr>
-        <w:t xml:space="preserve">클래스에 </w:t>
-      </w:r>
+      <w:proofErr w:type="spellStart"/>
+      <w:r>
+        <w:rPr>
+          <w:sz w:val="28"/>
+          <w:szCs w:val="28"/>
+        </w:rPr>
+        <w:t>KFbxObJ</w:t>
+      </w:r>
+      <w:proofErr w:type="spellEnd"/>
+      <w:r>
+        <w:rPr>
+          <w:sz w:val="28"/>
+          <w:szCs w:val="28"/>
+        </w:rPr>
+        <w:t xml:space="preserve"> </w:t>
+      </w:r>
+      <w:r>
+        <w:rPr>
+          <w:rFonts w:hint="eastAsia"/>
+          <w:sz w:val="28"/>
+          <w:szCs w:val="28"/>
+        </w:rPr>
+        <w:t>객체</w:t>
+      </w:r>
+      <w:r>
+        <w:rPr>
+          <w:rFonts w:hint="eastAsia"/>
+          <w:sz w:val="28"/>
+          <w:szCs w:val="28"/>
+        </w:rPr>
+        <w:t xml:space="preserve">에 </w:t>
+      </w:r>
+      <w:proofErr w:type="spellStart"/>
       <w:r>
         <w:rPr>
           <w:sz w:val="28"/>
@@ -13835,6 +16212,7 @@
         </w:rPr>
         <w:t>m_vLook</w:t>
       </w:r>
+      <w:proofErr w:type="spellEnd"/>
       <w:r>
         <w:rPr>
           <w:sz w:val="28"/>
@@ -13863,7 +16241,23 @@
           <w:sz w:val="28"/>
           <w:szCs w:val="28"/>
         </w:rPr>
-        <w:t xml:space="preserve"> _31,_32_33 </w:t>
+        <w:t xml:space="preserve"> _</w:t>
+      </w:r>
+      <w:proofErr w:type="gramStart"/>
+      <w:r>
+        <w:rPr>
+          <w:sz w:val="28"/>
+          <w:szCs w:val="28"/>
+        </w:rPr>
+        <w:t>31,_</w:t>
+      </w:r>
+      <w:proofErr w:type="gramEnd"/>
+      <w:r>
+        <w:rPr>
+          <w:sz w:val="28"/>
+          <w:szCs w:val="28"/>
+        </w:rPr>
+        <w:t xml:space="preserve">32_33 </w:t>
       </w:r>
       <w:r>
         <w:rPr>
@@ -13881,12 +16275,21 @@
         </w:rPr>
         <w:t xml:space="preserve">하고 정규화해서 </w:t>
       </w:r>
-      <w:r>
-        <w:rPr>
-          <w:sz w:val="28"/>
-          <w:szCs w:val="28"/>
-        </w:rPr>
-        <w:t>m_vLook 방향 벡터</w:t>
+      <w:proofErr w:type="spellStart"/>
+      <w:r>
+        <w:rPr>
+          <w:sz w:val="28"/>
+          <w:szCs w:val="28"/>
+        </w:rPr>
+        <w:t>m_vLook</w:t>
+      </w:r>
+      <w:proofErr w:type="spellEnd"/>
+      <w:r>
+        <w:rPr>
+          <w:sz w:val="28"/>
+          <w:szCs w:val="28"/>
+        </w:rPr>
+        <w:t xml:space="preserve"> 방향 벡터</w:t>
       </w:r>
       <w:r>
         <w:rPr>
@@ -13895,6 +16298,29 @@
           <w:szCs w:val="28"/>
         </w:rPr>
         <w:t>를 저장</w:t>
+      </w:r>
+      <w:r>
+        <w:rPr>
+          <w:rFonts w:hint="eastAsia"/>
+          <w:sz w:val="28"/>
+          <w:szCs w:val="28"/>
+        </w:rPr>
+        <w:t>,</w:t>
+      </w:r>
+      <w:r>
+        <w:rPr>
+          <w:sz w:val="28"/>
+          <w:szCs w:val="28"/>
+        </w:rPr>
+        <w:t xml:space="preserve"> </w:t>
+      </w:r>
+      <w:r>
+        <w:rPr>
+          <w:rFonts w:hint="eastAsia"/>
+          <w:sz w:val="28"/>
+          <w:szCs w:val="28"/>
+        </w:rPr>
+        <w:t>캐릭터 이동 구현</w:t>
       </w:r>
     </w:p>
     <w:p>
@@ -13913,7 +16339,6 @@
       <w:pPr>
         <w:jc w:val="left"/>
         <w:rPr>
-          <w:rFonts w:hint="eastAsia"/>
           <w:sz w:val="28"/>
           <w:szCs w:val="28"/>
         </w:rPr>
@@ -14001,7 +16426,23 @@
           <w:sz w:val="28"/>
           <w:szCs w:val="28"/>
         </w:rPr>
-        <w:t>만 알면 애니메이션을 구현할 수있게 범용성과 유연성을 높임</w:t>
+        <w:t>만 알면 애니메이션을 구현할 수</w:t>
+      </w:r>
+      <w:r>
+        <w:rPr>
+          <w:rFonts w:hint="eastAsia"/>
+          <w:sz w:val="28"/>
+          <w:szCs w:val="28"/>
+        </w:rPr>
+        <w:t xml:space="preserve"> </w:t>
+      </w:r>
+      <w:r>
+        <w:rPr>
+          <w:rFonts w:hint="eastAsia"/>
+          <w:sz w:val="28"/>
+          <w:szCs w:val="28"/>
+        </w:rPr>
+        <w:t>있게 범용성과 유연성을 높임</w:t>
       </w:r>
     </w:p>
     <w:p>
@@ -14017,7 +16458,6 @@
       <w:pPr>
         <w:jc w:val="left"/>
         <w:rPr>
-          <w:rFonts w:hint="eastAsia"/>
           <w:sz w:val="28"/>
           <w:szCs w:val="28"/>
         </w:rPr>
@@ -14153,13 +16593,23 @@
         </w:rPr>
         <w:t xml:space="preserve">, </w:t>
       </w:r>
-      <w:r>
-        <w:rPr>
-          <w:rFonts w:hint="eastAsia"/>
-          <w:sz w:val="28"/>
-          <w:szCs w:val="28"/>
-        </w:rPr>
-        <w:t>프로젝션 쉐도우</w:t>
+      <w:proofErr w:type="spellStart"/>
+      <w:r>
+        <w:rPr>
+          <w:rFonts w:hint="eastAsia"/>
+          <w:sz w:val="28"/>
+          <w:szCs w:val="28"/>
+        </w:rPr>
+        <w:t>프로젝션</w:t>
+      </w:r>
+      <w:proofErr w:type="spellEnd"/>
+      <w:r>
+        <w:rPr>
+          <w:rFonts w:hint="eastAsia"/>
+          <w:sz w:val="28"/>
+          <w:szCs w:val="28"/>
+        </w:rPr>
+        <w:t xml:space="preserve"> 쉐도우</w:t>
       </w:r>
       <w:r>
         <w:rPr>
@@ -14182,8 +16632,18 @@
           <w:sz w:val="28"/>
           <w:szCs w:val="28"/>
         </w:rPr>
-        <w:t>쉐도우 디버깅 미니맵</w:t>
-      </w:r>
+        <w:t xml:space="preserve">쉐도우 디버깅 </w:t>
+      </w:r>
+      <w:proofErr w:type="spellStart"/>
+      <w:r>
+        <w:rPr>
+          <w:rFonts w:hint="eastAsia"/>
+          <w:sz w:val="28"/>
+          <w:szCs w:val="28"/>
+        </w:rPr>
+        <w:t>미니맵</w:t>
+      </w:r>
+      <w:proofErr w:type="spellEnd"/>
       <w:r>
         <w:rPr>
           <w:rFonts w:hint="eastAsia"/>
